--- a/Chinh sua DD/[DD] [1412359] QuanLyDichVu.docx
+++ b/Chinh sua DD/[DD] [1412359] QuanLyDichVu.docx
@@ -1386,16 +1386,8 @@
         </w:tbl>
         <w:p>
           <w:pPr>
-            <w:pStyle w:val="Paragrap"/>
-          </w:pPr>
-        </w:p>
-        <w:p>
-          <w:pPr>
             <w:pStyle w:val="MyTable"/>
           </w:pPr>
-          <w:r>
-            <w:br w:type="page"/>
-          </w:r>
         </w:p>
       </w:sdtContent>
     </w:sdt>
@@ -1405,7 +1397,6 @@
       </w:pPr>
       <w:proofErr w:type="spellStart"/>
       <w:r>
-        <w:lastRenderedPageBreak/>
         <w:t>Kiến</w:t>
       </w:r>
       <w:proofErr w:type="spellEnd"/>
@@ -1446,7 +1437,7 @@
         <w:rPr>
           <w:b/>
         </w:rPr>
-        <w:t>Quản</w:t>
+        <w:t>Kiến</w:t>
       </w:r>
       <w:proofErr w:type="spellEnd"/>
       <w:r>
@@ -1460,7 +1451,7 @@
         <w:rPr>
           <w:b/>
         </w:rPr>
-        <w:t>lý</w:t>
+        <w:t>trúc</w:t>
       </w:r>
       <w:proofErr w:type="spellEnd"/>
       <w:r>
@@ -1474,7 +1465,7 @@
         <w:rPr>
           <w:b/>
         </w:rPr>
-        <w:t>Phòng</w:t>
+        <w:t>chung</w:t>
       </w:r>
       <w:proofErr w:type="spellEnd"/>
     </w:p>
@@ -1504,7 +1495,7 @@
       </w:r>
       <w:proofErr w:type="spellStart"/>
       <w:r>
-        <w:t>lớp</w:t>
+        <w:t>khối</w:t>
       </w:r>
       <w:proofErr w:type="spellEnd"/>
       <w:r>
@@ -1512,54 +1503,31 @@
       </w:r>
       <w:proofErr w:type="spellStart"/>
       <w:r>
-        <w:t>hệ</w:t>
-      </w:r>
-      <w:proofErr w:type="spellEnd"/>
-      <w:r>
-        <w:t xml:space="preserve"> </w:t>
-      </w:r>
-      <w:proofErr w:type="spellStart"/>
-      <w:r>
-        <w:t>thống</w:t>
+        <w:t>chung</w:t>
       </w:r>
       <w:proofErr w:type="spellEnd"/>
     </w:p>
     <w:p>
       <w:pPr>
         <w:pStyle w:val="TuNormal"/>
+        <w:keepNext/>
         <w:numPr>
           <w:ilvl w:val="0"/>
           <w:numId w:val="0"/>
         </w:numPr>
-        <w:ind w:left="1296" w:hanging="576"/>
-      </w:pPr>
-    </w:p>
-    <w:p>
-      <w:pPr>
-        <w:pStyle w:val="TuNormal"/>
-        <w:numPr>
-          <w:ilvl w:val="0"/>
-          <w:numId w:val="0"/>
-        </w:numPr>
-        <w:ind w:left="1296" w:hanging="576"/>
-      </w:pPr>
-      <w:r>
-        <w:rPr>
+        <w:ind w:left="2016" w:hanging="1656"/>
+      </w:pPr>
+      <w:r>
+        <w:rPr>
+          <w:b/>
           <w:noProof/>
         </w:rPr>
+        <w:lastRenderedPageBreak/>
         <w:drawing>
-          <wp:anchor distT="0" distB="0" distL="114300" distR="114300" simplePos="0" relativeHeight="251658240" behindDoc="0" locked="0" layoutInCell="1" allowOverlap="1">
-            <wp:simplePos x="0" y="0"/>
-            <wp:positionH relativeFrom="margin">
-              <wp:align>right</wp:align>
-            </wp:positionH>
-            <wp:positionV relativeFrom="paragraph">
-              <wp:posOffset>190500</wp:posOffset>
-            </wp:positionV>
-            <wp:extent cx="5943600" cy="3997960"/>
-            <wp:effectExtent l="0" t="0" r="0" b="2540"/>
-            <wp:wrapTopAndBottom/>
-            <wp:docPr id="1" name="Hình ảnh 1"/>
+          <wp:inline distT="0" distB="0" distL="0" distR="0" wp14:anchorId="3175B919" wp14:editId="0C4AC3CF">
+            <wp:extent cx="6301515" cy="3313786"/>
+            <wp:effectExtent l="0" t="0" r="4445" b="1270"/>
+            <wp:docPr id="8" name="Picture 8"/>
             <wp:cNvGraphicFramePr>
               <a:graphicFrameLocks xmlns:a="http://schemas.openxmlformats.org/drawingml/2006/main" noChangeAspect="1"/>
             </wp:cNvGraphicFramePr>
@@ -1567,8 +1535,10 @@
               <a:graphicData uri="http://schemas.openxmlformats.org/drawingml/2006/picture">
                 <pic:pic xmlns:pic="http://schemas.openxmlformats.org/drawingml/2006/picture">
                   <pic:nvPicPr>
-                    <pic:cNvPr id="1" name="DD.jpg"/>
-                    <pic:cNvPicPr/>
+                    <pic:cNvPr id="0" name="Picture 16"/>
+                    <pic:cNvPicPr>
+                      <a:picLocks noChangeAspect="1" noChangeArrowheads="1"/>
+                    </pic:cNvPicPr>
                   </pic:nvPicPr>
                   <pic:blipFill>
                     <a:blip r:embed="rId7">
@@ -1578,25 +1548,407 @@
                         </a:ext>
                       </a:extLst>
                     </a:blip>
+                    <a:srcRect/>
                     <a:stretch>
                       <a:fillRect/>
                     </a:stretch>
                   </pic:blipFill>
-                  <pic:spPr>
+                  <pic:spPr bwMode="auto">
                     <a:xfrm>
                       <a:off x="0" y="0"/>
-                      <a:ext cx="5943600" cy="3997960"/>
+                      <a:ext cx="6332298" cy="3329974"/>
                     </a:xfrm>
                     <a:prstGeom prst="rect">
                       <a:avLst/>
                     </a:prstGeom>
+                    <a:noFill/>
+                    <a:ln>
+                      <a:noFill/>
+                    </a:ln>
                   </pic:spPr>
                 </pic:pic>
               </a:graphicData>
             </a:graphic>
-          </wp:anchor>
+          </wp:inline>
         </w:drawing>
       </w:r>
+    </w:p>
+    <w:p>
+      <w:pPr>
+        <w:pStyle w:val="Chuthich"/>
+        <w:rPr>
+          <w:b w:val="0"/>
+        </w:rPr>
+      </w:pPr>
+      <w:proofErr w:type="spellStart"/>
+      <w:r>
+        <w:rPr>
+          <w:b w:val="0"/>
+        </w:rPr>
+        <w:t>Hình</w:t>
+      </w:r>
+      <w:proofErr w:type="spellEnd"/>
+      <w:r>
+        <w:rPr>
+          <w:b w:val="0"/>
+        </w:rPr>
+        <w:t xml:space="preserve"> </w:t>
+      </w:r>
+      <w:r>
+        <w:rPr>
+          <w:b w:val="0"/>
+        </w:rPr>
+        <w:fldChar w:fldCharType="begin"/>
+      </w:r>
+      <w:r>
+        <w:rPr>
+          <w:b w:val="0"/>
+        </w:rPr>
+        <w:instrText xml:space="preserve"> SEQ Hình \* ARABIC </w:instrText>
+      </w:r>
+      <w:r>
+        <w:rPr>
+          <w:b w:val="0"/>
+        </w:rPr>
+        <w:fldChar w:fldCharType="separate"/>
+      </w:r>
+      <w:r>
+        <w:rPr>
+          <w:b w:val="0"/>
+          <w:noProof/>
+        </w:rPr>
+        <w:t>1</w:t>
+      </w:r>
+      <w:r>
+        <w:rPr>
+          <w:b w:val="0"/>
+        </w:rPr>
+        <w:fldChar w:fldCharType="end"/>
+      </w:r>
+      <w:r>
+        <w:rPr>
+          <w:b w:val="0"/>
+        </w:rPr>
+        <w:t xml:space="preserve">  </w:t>
+      </w:r>
+      <w:proofErr w:type="spellStart"/>
+      <w:r>
+        <w:rPr>
+          <w:b w:val="0"/>
+        </w:rPr>
+        <w:t>Sơ</w:t>
+      </w:r>
+      <w:proofErr w:type="spellEnd"/>
+      <w:r>
+        <w:rPr>
+          <w:b w:val="0"/>
+        </w:rPr>
+        <w:t xml:space="preserve"> </w:t>
+      </w:r>
+      <w:proofErr w:type="spellStart"/>
+      <w:r>
+        <w:rPr>
+          <w:b w:val="0"/>
+        </w:rPr>
+        <w:t>đồ</w:t>
+      </w:r>
+      <w:proofErr w:type="spellEnd"/>
+      <w:r>
+        <w:rPr>
+          <w:b w:val="0"/>
+        </w:rPr>
+        <w:t xml:space="preserve"> </w:t>
+      </w:r>
+      <w:proofErr w:type="spellStart"/>
+      <w:r>
+        <w:rPr>
+          <w:b w:val="0"/>
+        </w:rPr>
+        <w:t>khối</w:t>
+      </w:r>
+      <w:proofErr w:type="spellEnd"/>
+      <w:r>
+        <w:rPr>
+          <w:b w:val="0"/>
+        </w:rPr>
+        <w:t xml:space="preserve"> </w:t>
+      </w:r>
+      <w:proofErr w:type="spellStart"/>
+      <w:r>
+        <w:rPr>
+          <w:b w:val="0"/>
+        </w:rPr>
+        <w:t>chung</w:t>
+      </w:r>
+      <w:proofErr w:type="spellEnd"/>
+    </w:p>
+    <w:p>
+      <w:pPr>
+        <w:pStyle w:val="TuNormal"/>
+        <w:numPr>
+          <w:ilvl w:val="2"/>
+          <w:numId w:val="17"/>
+        </w:numPr>
+      </w:pPr>
+      <w:proofErr w:type="spellStart"/>
+      <w:r>
+        <w:t>Sơ</w:t>
+      </w:r>
+      <w:proofErr w:type="spellEnd"/>
+      <w:r>
+        <w:t xml:space="preserve"> </w:t>
+      </w:r>
+      <w:proofErr w:type="spellStart"/>
+      <w:r>
+        <w:t>đồ</w:t>
+      </w:r>
+      <w:proofErr w:type="spellEnd"/>
+      <w:r>
+        <w:t xml:space="preserve"> </w:t>
+      </w:r>
+      <w:proofErr w:type="spellStart"/>
+      <w:r>
+        <w:t>lớp</w:t>
+      </w:r>
+      <w:proofErr w:type="spellEnd"/>
+      <w:r>
+        <w:t xml:space="preserve"> </w:t>
+      </w:r>
+      <w:proofErr w:type="spellStart"/>
+      <w:r>
+        <w:t>khối</w:t>
+      </w:r>
+      <w:proofErr w:type="spellEnd"/>
+      <w:r>
+        <w:t xml:space="preserve"> DAO</w:t>
+      </w:r>
+    </w:p>
+    <w:p>
+      <w:pPr>
+        <w:pStyle w:val="TuNormal"/>
+        <w:keepNext/>
+        <w:numPr>
+          <w:ilvl w:val="0"/>
+          <w:numId w:val="0"/>
+        </w:numPr>
+        <w:ind w:left="2016"/>
+      </w:pPr>
+      <w:r>
+        <w:rPr>
+          <w:noProof/>
+        </w:rPr>
+        <w:drawing>
+          <wp:inline distT="0" distB="0" distL="0" distR="0" wp14:anchorId="2B4699DE" wp14:editId="4E899FEE">
+            <wp:extent cx="4399544" cy="3277427"/>
+            <wp:effectExtent l="0" t="0" r="1270" b="0"/>
+            <wp:docPr id="1" name="Picture 1"/>
+            <wp:cNvGraphicFramePr>
+              <a:graphicFrameLocks xmlns:a="http://schemas.openxmlformats.org/drawingml/2006/main" noChangeAspect="1"/>
+            </wp:cNvGraphicFramePr>
+            <a:graphic xmlns:a="http://schemas.openxmlformats.org/drawingml/2006/main">
+              <a:graphicData uri="http://schemas.openxmlformats.org/drawingml/2006/picture">
+                <pic:pic xmlns:pic="http://schemas.openxmlformats.org/drawingml/2006/picture">
+                  <pic:nvPicPr>
+                    <pic:cNvPr id="0" name="Picture 11"/>
+                    <pic:cNvPicPr>
+                      <a:picLocks noChangeAspect="1" noChangeArrowheads="1"/>
+                    </pic:cNvPicPr>
+                  </pic:nvPicPr>
+                  <pic:blipFill>
+                    <a:blip r:embed="rId8">
+                      <a:extLst>
+                        <a:ext uri="{28A0092B-C50C-407E-A947-70E740481C1C}">
+                          <a14:useLocalDpi xmlns:a14="http://schemas.microsoft.com/office/drawing/2010/main" val="0"/>
+                        </a:ext>
+                      </a:extLst>
+                    </a:blip>
+                    <a:srcRect/>
+                    <a:stretch>
+                      <a:fillRect/>
+                    </a:stretch>
+                  </pic:blipFill>
+                  <pic:spPr bwMode="auto">
+                    <a:xfrm>
+                      <a:off x="0" y="0"/>
+                      <a:ext cx="4405859" cy="3282132"/>
+                    </a:xfrm>
+                    <a:prstGeom prst="rect">
+                      <a:avLst/>
+                    </a:prstGeom>
+                    <a:noFill/>
+                    <a:ln>
+                      <a:noFill/>
+                    </a:ln>
+                  </pic:spPr>
+                </pic:pic>
+              </a:graphicData>
+            </a:graphic>
+          </wp:inline>
+        </w:drawing>
+      </w:r>
+    </w:p>
+    <w:p>
+      <w:pPr>
+        <w:pStyle w:val="Chuthich"/>
+        <w:rPr>
+          <w:b w:val="0"/>
+        </w:rPr>
+      </w:pPr>
+      <w:proofErr w:type="spellStart"/>
+      <w:r>
+        <w:rPr>
+          <w:b w:val="0"/>
+        </w:rPr>
+        <w:t>Hình</w:t>
+      </w:r>
+      <w:proofErr w:type="spellEnd"/>
+      <w:r>
+        <w:rPr>
+          <w:b w:val="0"/>
+        </w:rPr>
+        <w:t xml:space="preserve"> </w:t>
+      </w:r>
+      <w:r>
+        <w:rPr>
+          <w:b w:val="0"/>
+        </w:rPr>
+        <w:fldChar w:fldCharType="begin"/>
+      </w:r>
+      <w:r>
+        <w:rPr>
+          <w:b w:val="0"/>
+        </w:rPr>
+        <w:instrText xml:space="preserve"> SEQ Hình \* ARABIC </w:instrText>
+      </w:r>
+      <w:r>
+        <w:rPr>
+          <w:b w:val="0"/>
+        </w:rPr>
+        <w:fldChar w:fldCharType="separate"/>
+      </w:r>
+      <w:r>
+        <w:rPr>
+          <w:b w:val="0"/>
+          <w:noProof/>
+        </w:rPr>
+        <w:t>2</w:t>
+      </w:r>
+      <w:r>
+        <w:rPr>
+          <w:b w:val="0"/>
+        </w:rPr>
+        <w:fldChar w:fldCharType="end"/>
+      </w:r>
+      <w:r>
+        <w:rPr>
+          <w:b w:val="0"/>
+        </w:rPr>
+        <w:t xml:space="preserve">  </w:t>
+      </w:r>
+      <w:proofErr w:type="spellStart"/>
+      <w:r>
+        <w:rPr>
+          <w:b w:val="0"/>
+        </w:rPr>
+        <w:t>Sơ</w:t>
+      </w:r>
+      <w:proofErr w:type="spellEnd"/>
+      <w:r>
+        <w:rPr>
+          <w:b w:val="0"/>
+        </w:rPr>
+        <w:t xml:space="preserve"> </w:t>
+      </w:r>
+      <w:proofErr w:type="spellStart"/>
+      <w:r>
+        <w:rPr>
+          <w:b w:val="0"/>
+        </w:rPr>
+        <w:t>đồ</w:t>
+      </w:r>
+      <w:proofErr w:type="spellEnd"/>
+      <w:r>
+        <w:rPr>
+          <w:b w:val="0"/>
+        </w:rPr>
+        <w:t xml:space="preserve"> </w:t>
+      </w:r>
+      <w:proofErr w:type="spellStart"/>
+      <w:r>
+        <w:rPr>
+          <w:b w:val="0"/>
+        </w:rPr>
+        <w:t>khối</w:t>
+      </w:r>
+      <w:proofErr w:type="spellEnd"/>
+      <w:r>
+        <w:rPr>
+          <w:b w:val="0"/>
+        </w:rPr>
+        <w:t xml:space="preserve"> DAO</w:t>
+      </w:r>
+    </w:p>
+    <w:p>
+      <w:pPr>
+        <w:pStyle w:val="TuNormal"/>
+        <w:numPr>
+          <w:ilvl w:val="1"/>
+          <w:numId w:val="25"/>
+        </w:numPr>
+        <w:rPr>
+          <w:b/>
+        </w:rPr>
+      </w:pPr>
+      <w:proofErr w:type="spellStart"/>
+      <w:r>
+        <w:rPr>
+          <w:b/>
+        </w:rPr>
+        <w:t>Quản</w:t>
+      </w:r>
+      <w:proofErr w:type="spellEnd"/>
+      <w:r>
+        <w:rPr>
+          <w:b/>
+        </w:rPr>
+        <w:t xml:space="preserve"> </w:t>
+      </w:r>
+      <w:proofErr w:type="spellStart"/>
+      <w:r>
+        <w:rPr>
+          <w:b/>
+        </w:rPr>
+        <w:t>lý</w:t>
+      </w:r>
+      <w:proofErr w:type="spellEnd"/>
+      <w:r>
+        <w:rPr>
+          <w:b/>
+        </w:rPr>
+        <w:t xml:space="preserve"> </w:t>
+      </w:r>
+      <w:proofErr w:type="spellStart"/>
+      <w:r>
+        <w:rPr>
+          <w:b/>
+        </w:rPr>
+        <w:t>Dịch</w:t>
+      </w:r>
+      <w:proofErr w:type="spellEnd"/>
+      <w:r>
+        <w:rPr>
+          <w:b/>
+        </w:rPr>
+        <w:t xml:space="preserve"> </w:t>
+      </w:r>
+      <w:proofErr w:type="spellStart"/>
+      <w:r>
+        <w:rPr>
+          <w:b/>
+        </w:rPr>
+        <w:t>vụ</w:t>
+      </w:r>
+      <w:proofErr w:type="spellEnd"/>
     </w:p>
     <w:p>
       <w:pPr>
@@ -1605,7 +1957,58 @@
           <w:ilvl w:val="0"/>
           <w:numId w:val="0"/>
         </w:numPr>
-      </w:pPr>
+        <w:ind w:left="1296"/>
+        <w:rPr>
+          <w:b/>
+        </w:rPr>
+      </w:pPr>
+    </w:p>
+    <w:p>
+      <w:pPr>
+        <w:pStyle w:val="TuNormal"/>
+        <w:numPr>
+          <w:ilvl w:val="2"/>
+          <w:numId w:val="17"/>
+        </w:numPr>
+      </w:pPr>
+      <w:proofErr w:type="spellStart"/>
+      <w:r>
+        <w:lastRenderedPageBreak/>
+        <w:t>Sơ</w:t>
+      </w:r>
+      <w:proofErr w:type="spellEnd"/>
+      <w:r>
+        <w:t xml:space="preserve"> </w:t>
+      </w:r>
+      <w:proofErr w:type="spellStart"/>
+      <w:r>
+        <w:t>đồ</w:t>
+      </w:r>
+      <w:proofErr w:type="spellEnd"/>
+      <w:r>
+        <w:t xml:space="preserve"> </w:t>
+      </w:r>
+      <w:proofErr w:type="spellStart"/>
+      <w:r>
+        <w:t>lớp</w:t>
+      </w:r>
+      <w:proofErr w:type="spellEnd"/>
+      <w:r>
+        <w:t xml:space="preserve"> </w:t>
+      </w:r>
+      <w:proofErr w:type="spellStart"/>
+      <w:r>
+        <w:t>hệ</w:t>
+      </w:r>
+      <w:proofErr w:type="spellEnd"/>
+      <w:r>
+        <w:t xml:space="preserve"> </w:t>
+      </w:r>
+      <w:proofErr w:type="spellStart"/>
+      <w:r>
+        <w:t>thống</w:t>
+      </w:r>
+      <w:proofErr w:type="spellEnd"/>
     </w:p>
     <w:p>
       <w:pPr>
@@ -1614,26 +2017,386 @@
           <w:ilvl w:val="0"/>
           <w:numId w:val="0"/>
         </w:numPr>
+        <w:ind w:left="2016"/>
       </w:pPr>
     </w:p>
     <w:p>
       <w:pPr>
         <w:pStyle w:val="TuNormal"/>
+        <w:keepNext/>
         <w:numPr>
           <w:ilvl w:val="0"/>
           <w:numId w:val="0"/>
         </w:numPr>
-      </w:pPr>
+        <w:ind w:left="1296"/>
+      </w:pPr>
+      <w:r>
+        <w:rPr>
+          <w:noProof/>
+        </w:rPr>
+        <mc:AlternateContent>
+          <mc:Choice Requires="wps">
+            <w:drawing>
+              <wp:anchor distT="0" distB="0" distL="114300" distR="114300" simplePos="0" relativeHeight="251659264" behindDoc="0" locked="0" layoutInCell="1" allowOverlap="1" wp14:anchorId="18E43724" wp14:editId="06242CBC">
+                <wp:simplePos x="0" y="0"/>
+                <wp:positionH relativeFrom="column">
+                  <wp:posOffset>2958860</wp:posOffset>
+                </wp:positionH>
+                <wp:positionV relativeFrom="paragraph">
+                  <wp:posOffset>1343134</wp:posOffset>
+                </wp:positionV>
+                <wp:extent cx="1923415" cy="749096"/>
+                <wp:effectExtent l="0" t="0" r="635" b="0"/>
+                <wp:wrapNone/>
+                <wp:docPr id="6" name="Rectangle 10"/>
+                <wp:cNvGraphicFramePr/>
+                <a:graphic xmlns:a="http://schemas.openxmlformats.org/drawingml/2006/main">
+                  <a:graphicData uri="http://schemas.microsoft.com/office/word/2010/wordprocessingShape">
+                    <wps:wsp>
+                      <wps:cNvSpPr/>
+                      <wps:spPr>
+                        <a:xfrm>
+                          <a:off x="0" y="0"/>
+                          <a:ext cx="1923415" cy="749096"/>
+                        </a:xfrm>
+                        <a:prstGeom prst="rect">
+                          <a:avLst/>
+                        </a:prstGeom>
+                        <a:solidFill>
+                          <a:schemeClr val="bg1"/>
+                        </a:solidFill>
+                        <a:ln>
+                          <a:noFill/>
+                        </a:ln>
+                      </wps:spPr>
+                      <wps:style>
+                        <a:lnRef idx="2">
+                          <a:schemeClr val="accent1">
+                            <a:shade val="50000"/>
+                          </a:schemeClr>
+                        </a:lnRef>
+                        <a:fillRef idx="1">
+                          <a:schemeClr val="accent1"/>
+                        </a:fillRef>
+                        <a:effectRef idx="0">
+                          <a:schemeClr val="accent1"/>
+                        </a:effectRef>
+                        <a:fontRef idx="minor">
+                          <a:schemeClr val="lt1"/>
+                        </a:fontRef>
+                      </wps:style>
+                      <wps:bodyPr rot="0" spcFirstLastPara="0" vertOverflow="overflow" horzOverflow="overflow" vert="horz" wrap="square" lIns="91440" tIns="45720" rIns="91440" bIns="45720" numCol="1" spcCol="0" rtlCol="0" fromWordArt="0" anchor="ctr" anchorCtr="0" forceAA="0" compatLnSpc="1">
+                        <a:prstTxWarp prst="textNoShape">
+                          <a:avLst/>
+                        </a:prstTxWarp>
+                        <a:noAutofit/>
+                      </wps:bodyPr>
+                    </wps:wsp>
+                  </a:graphicData>
+                </a:graphic>
+                <wp14:sizeRelH relativeFrom="margin">
+                  <wp14:pctWidth>0</wp14:pctWidth>
+                </wp14:sizeRelH>
+                <wp14:sizeRelV relativeFrom="margin">
+                  <wp14:pctHeight>0</wp14:pctHeight>
+                </wp14:sizeRelV>
+              </wp:anchor>
+            </w:drawing>
+          </mc:Choice>
+          <mc:Fallback>
+            <w:pict>
+              <v:rect w14:anchorId="03D2C7D3" id="Rectangle 10" o:spid="_x0000_s1026" style="position:absolute;margin-left:233pt;margin-top:105.75pt;width:151.45pt;height:59pt;z-index:251659264;visibility:visible;mso-wrap-style:square;mso-width-percent:0;mso-height-percent:0;mso-wrap-distance-left:9pt;mso-wrap-distance-top:0;mso-wrap-distance-right:9pt;mso-wrap-distance-bottom:0;mso-position-horizontal:absolute;mso-position-horizontal-relative:text;mso-position-vertical:absolute;mso-position-vertical-relative:text;mso-width-percent:0;mso-height-percent:0;mso-width-relative:margin;mso-height-relative:margin;v-text-anchor:middle" o:gfxdata="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" fillcolor="white [3212]" stroked="f" strokeweight="2pt"/>
+            </w:pict>
+          </mc:Fallback>
+        </mc:AlternateContent>
+      </w:r>
+      <w:r>
+        <w:rPr>
+          <w:noProof/>
+        </w:rPr>
+        <mc:AlternateContent>
+          <mc:Choice Requires="wps">
+            <w:drawing>
+              <wp:anchor distT="0" distB="0" distL="114300" distR="114300" simplePos="0" relativeHeight="251661312" behindDoc="0" locked="0" layoutInCell="1" allowOverlap="1" wp14:anchorId="34D4D4CE" wp14:editId="63F4B8A1">
+                <wp:simplePos x="0" y="0"/>
+                <wp:positionH relativeFrom="column">
+                  <wp:posOffset>2509114</wp:posOffset>
+                </wp:positionH>
+                <wp:positionV relativeFrom="paragraph">
+                  <wp:posOffset>2223008</wp:posOffset>
+                </wp:positionV>
+                <wp:extent cx="3445459" cy="1404518"/>
+                <wp:effectExtent l="0" t="0" r="3175" b="5715"/>
+                <wp:wrapNone/>
+                <wp:docPr id="7" name="Rectangle 12"/>
+                <wp:cNvGraphicFramePr/>
+                <a:graphic xmlns:a="http://schemas.openxmlformats.org/drawingml/2006/main">
+                  <a:graphicData uri="http://schemas.microsoft.com/office/word/2010/wordprocessingShape">
+                    <wps:wsp>
+                      <wps:cNvSpPr/>
+                      <wps:spPr>
+                        <a:xfrm>
+                          <a:off x="0" y="0"/>
+                          <a:ext cx="3445459" cy="1404518"/>
+                        </a:xfrm>
+                        <a:prstGeom prst="rect">
+                          <a:avLst/>
+                        </a:prstGeom>
+                        <a:solidFill>
+                          <a:schemeClr val="bg1"/>
+                        </a:solidFill>
+                        <a:ln>
+                          <a:noFill/>
+                        </a:ln>
+                      </wps:spPr>
+                      <wps:style>
+                        <a:lnRef idx="2">
+                          <a:schemeClr val="accent1">
+                            <a:shade val="50000"/>
+                          </a:schemeClr>
+                        </a:lnRef>
+                        <a:fillRef idx="1">
+                          <a:schemeClr val="accent1"/>
+                        </a:fillRef>
+                        <a:effectRef idx="0">
+                          <a:schemeClr val="accent1"/>
+                        </a:effectRef>
+                        <a:fontRef idx="minor">
+                          <a:schemeClr val="lt1"/>
+                        </a:fontRef>
+                      </wps:style>
+                      <wps:bodyPr rot="0" spcFirstLastPara="0" vertOverflow="overflow" horzOverflow="overflow" vert="horz" wrap="square" lIns="91440" tIns="45720" rIns="91440" bIns="45720" numCol="1" spcCol="0" rtlCol="0" fromWordArt="0" anchor="ctr" anchorCtr="0" forceAA="0" compatLnSpc="1">
+                        <a:prstTxWarp prst="textNoShape">
+                          <a:avLst/>
+                        </a:prstTxWarp>
+                        <a:noAutofit/>
+                      </wps:bodyPr>
+                    </wps:wsp>
+                  </a:graphicData>
+                </a:graphic>
+                <wp14:sizeRelH relativeFrom="margin">
+                  <wp14:pctWidth>0</wp14:pctWidth>
+                </wp14:sizeRelH>
+                <wp14:sizeRelV relativeFrom="margin">
+                  <wp14:pctHeight>0</wp14:pctHeight>
+                </wp14:sizeRelV>
+              </wp:anchor>
+            </w:drawing>
+          </mc:Choice>
+          <mc:Fallback>
+            <w:pict>
+              <v:rect w14:anchorId="1C3804D9" id="Rectangle 12" o:spid="_x0000_s1026" style="position:absolute;margin-left:197.55pt;margin-top:175.05pt;width:271.3pt;height:110.6pt;z-index:251661312;visibility:visible;mso-wrap-style:square;mso-width-percent:0;mso-height-percent:0;mso-wrap-distance-left:9pt;mso-wrap-distance-top:0;mso-wrap-distance-right:9pt;mso-wrap-distance-bottom:0;mso-position-horizontal:absolute;mso-position-horizontal-relative:text;mso-position-vertical:absolute;mso-position-vertical-relative:text;mso-width-percent:0;mso-height-percent:0;mso-width-relative:margin;mso-height-relative:margin;v-text-anchor:middle" o:gfxdata="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" fillcolor="white [3212]" stroked="f" strokeweight="2pt"/>
+            </w:pict>
+          </mc:Fallback>
+        </mc:AlternateContent>
+      </w:r>
+      <w:r>
+        <w:rPr>
+          <w:noProof/>
+        </w:rPr>
+        <mc:AlternateContent>
+          <mc:Choice Requires="wps">
+            <w:drawing>
+              <wp:anchor distT="0" distB="0" distL="114300" distR="114300" simplePos="0" relativeHeight="251660288" behindDoc="0" locked="0" layoutInCell="1" allowOverlap="1" wp14:anchorId="3E5BD181" wp14:editId="6381139C">
+                <wp:simplePos x="0" y="0"/>
+                <wp:positionH relativeFrom="column">
+                  <wp:posOffset>4908017</wp:posOffset>
+                </wp:positionH>
+                <wp:positionV relativeFrom="paragraph">
+                  <wp:posOffset>1610030</wp:posOffset>
+                </wp:positionV>
+                <wp:extent cx="1923898" cy="680313"/>
+                <wp:effectExtent l="0" t="0" r="635" b="5715"/>
+                <wp:wrapNone/>
+                <wp:docPr id="9" name="Rectangle 11"/>
+                <wp:cNvGraphicFramePr/>
+                <a:graphic xmlns:a="http://schemas.openxmlformats.org/drawingml/2006/main">
+                  <a:graphicData uri="http://schemas.microsoft.com/office/word/2010/wordprocessingShape">
+                    <wps:wsp>
+                      <wps:cNvSpPr/>
+                      <wps:spPr>
+                        <a:xfrm>
+                          <a:off x="0" y="0"/>
+                          <a:ext cx="1923898" cy="680313"/>
+                        </a:xfrm>
+                        <a:prstGeom prst="rect">
+                          <a:avLst/>
+                        </a:prstGeom>
+                        <a:solidFill>
+                          <a:schemeClr val="bg1"/>
+                        </a:solidFill>
+                        <a:ln>
+                          <a:noFill/>
+                        </a:ln>
+                      </wps:spPr>
+                      <wps:style>
+                        <a:lnRef idx="2">
+                          <a:schemeClr val="accent1">
+                            <a:shade val="50000"/>
+                          </a:schemeClr>
+                        </a:lnRef>
+                        <a:fillRef idx="1">
+                          <a:schemeClr val="accent1"/>
+                        </a:fillRef>
+                        <a:effectRef idx="0">
+                          <a:schemeClr val="accent1"/>
+                        </a:effectRef>
+                        <a:fontRef idx="minor">
+                          <a:schemeClr val="lt1"/>
+                        </a:fontRef>
+                      </wps:style>
+                      <wps:bodyPr rot="0" spcFirstLastPara="0" vertOverflow="overflow" horzOverflow="overflow" vert="horz" wrap="square" lIns="91440" tIns="45720" rIns="91440" bIns="45720" numCol="1" spcCol="0" rtlCol="0" fromWordArt="0" anchor="ctr" anchorCtr="0" forceAA="0" compatLnSpc="1">
+                        <a:prstTxWarp prst="textNoShape">
+                          <a:avLst/>
+                        </a:prstTxWarp>
+                        <a:noAutofit/>
+                      </wps:bodyPr>
+                    </wps:wsp>
+                  </a:graphicData>
+                </a:graphic>
+                <wp14:sizeRelH relativeFrom="margin">
+                  <wp14:pctWidth>0</wp14:pctWidth>
+                </wp14:sizeRelH>
+                <wp14:sizeRelV relativeFrom="margin">
+                  <wp14:pctHeight>0</wp14:pctHeight>
+                </wp14:sizeRelV>
+              </wp:anchor>
+            </w:drawing>
+          </mc:Choice>
+          <mc:Fallback>
+            <w:pict>
+              <v:rect w14:anchorId="6636F0CB" id="Rectangle 11" o:spid="_x0000_s1026" style="position:absolute;margin-left:386.45pt;margin-top:126.75pt;width:151.5pt;height:53.55pt;z-index:251660288;visibility:visible;mso-wrap-style:square;mso-width-percent:0;mso-height-percent:0;mso-wrap-distance-left:9pt;mso-wrap-distance-top:0;mso-wrap-distance-right:9pt;mso-wrap-distance-bottom:0;mso-position-horizontal:absolute;mso-position-horizontal-relative:text;mso-position-vertical:absolute;mso-position-vertical-relative:text;mso-width-percent:0;mso-height-percent:0;mso-width-relative:margin;mso-height-relative:margin;v-text-anchor:middle" o:gfxdata="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" fillcolor="white [3212]" stroked="f" strokeweight="2pt"/>
+            </w:pict>
+          </mc:Fallback>
+        </mc:AlternateContent>
+      </w:r>
+      <w:r>
+        <w:object w:dxaOrig="16066" w:dyaOrig="9721">
+          <v:shapetype id="_x0000_t75" coordsize="21600,21600" o:spt="75" o:preferrelative="t" path="m@4@5l@4@11@9@11@9@5xe" filled="f" stroked="f">
+            <v:stroke joinstyle="miter"/>
+            <v:formulas>
+              <v:f eqn="if lineDrawn pixelLineWidth 0"/>
+              <v:f eqn="sum @0 1 0"/>
+              <v:f eqn="sum 0 0 @1"/>
+              <v:f eqn="prod @2 1 2"/>
+              <v:f eqn="prod @3 21600 pixelWidth"/>
+              <v:f eqn="prod @3 21600 pixelHeight"/>
+              <v:f eqn="sum @0 0 1"/>
+              <v:f eqn="prod @6 1 2"/>
+              <v:f eqn="prod @7 21600 pixelWidth"/>
+              <v:f eqn="sum @8 21600 0"/>
+              <v:f eqn="prod @7 21600 pixelHeight"/>
+              <v:f eqn="sum @10 21600 0"/>
+            </v:formulas>
+            <v:path o:extrusionok="f" gradientshapeok="t" o:connecttype="rect"/>
+            <o:lock v:ext="edit" aspectratio="t"/>
+          </v:shapetype>
+          <v:shape id="_x0000_i1025" type="#_x0000_t75" style="width:467.25pt;height:282.75pt" o:ole="">
+            <v:imagedata r:id="rId9" o:title=""/>
+          </v:shape>
+          <o:OLEObject Type="Embed" ProgID="Visio.Drawing.15" ShapeID="_x0000_i1025" DrawAspect="Content" ObjectID="_1572560514" r:id="rId10"/>
+        </w:object>
+      </w:r>
     </w:p>
     <w:p>
       <w:pPr>
-        <w:pStyle w:val="TuNormal"/>
-        <w:numPr>
-          <w:ilvl w:val="0"/>
-          <w:numId w:val="0"/>
-        </w:numPr>
-      </w:pPr>
+        <w:pStyle w:val="Chuthich"/>
+      </w:pPr>
+      <w:proofErr w:type="spellStart"/>
+      <w:r>
+        <w:t>Hình</w:t>
+      </w:r>
+      <w:proofErr w:type="spellEnd"/>
+      <w:r>
+        <w:t xml:space="preserve"> </w:t>
+      </w:r>
+      <w:r>
+        <w:fldChar w:fldCharType="begin"/>
+      </w:r>
+      <w:r>
+        <w:instrText xml:space="preserve"> SEQ Hình \* ARABIC </w:instrText>
+      </w:r>
+      <w:r>
+        <w:fldChar w:fldCharType="separate"/>
+      </w:r>
+      <w:r>
+        <w:rPr>
+          <w:noProof/>
+        </w:rPr>
+        <w:t>3</w:t>
+      </w:r>
+      <w:r>
+        <w:rPr>
+          <w:noProof/>
+        </w:rPr>
+        <w:fldChar w:fldCharType="end"/>
+      </w:r>
+      <w:r>
+        <w:t xml:space="preserve"> </w:t>
+      </w:r>
+      <w:proofErr w:type="spellStart"/>
+      <w:r>
+        <w:t>Kiến</w:t>
+      </w:r>
+      <w:proofErr w:type="spellEnd"/>
+      <w:r>
+        <w:t xml:space="preserve"> </w:t>
+      </w:r>
+      <w:proofErr w:type="spellStart"/>
+      <w:r>
+        <w:t>trúc</w:t>
+      </w:r>
+      <w:proofErr w:type="spellEnd"/>
+      <w:r>
+        <w:t xml:space="preserve"> </w:t>
+      </w:r>
+      <w:proofErr w:type="spellStart"/>
+      <w:r>
+        <w:t>phân</w:t>
+      </w:r>
+      <w:proofErr w:type="spellEnd"/>
+      <w:r>
+        <w:t xml:space="preserve"> </w:t>
+      </w:r>
+      <w:proofErr w:type="spellStart"/>
+      <w:r>
+        <w:t>hệ</w:t>
+      </w:r>
+      <w:proofErr w:type="spellEnd"/>
+      <w:r>
+        <w:t xml:space="preserve"> </w:t>
+      </w:r>
+      <w:proofErr w:type="spellStart"/>
+      <w:r>
+        <w:t>quản</w:t>
+      </w:r>
+      <w:proofErr w:type="spellEnd"/>
+      <w:r>
+        <w:t xml:space="preserve"> </w:t>
+      </w:r>
+      <w:proofErr w:type="spellStart"/>
+      <w:r>
+        <w:t>lý</w:t>
+      </w:r>
+      <w:proofErr w:type="spellEnd"/>
+      <w:r>
+        <w:t xml:space="preserve"> </w:t>
+      </w:r>
+      <w:proofErr w:type="spellStart"/>
+      <w:r>
+        <w:t>dịch</w:t>
+      </w:r>
+      <w:proofErr w:type="spellEnd"/>
+      <w:r>
+        <w:t xml:space="preserve"> </w:t>
+      </w:r>
+      <w:proofErr w:type="spellStart"/>
+      <w:r>
+        <w:t>vụ</w:t>
+      </w:r>
+      <w:proofErr w:type="spellEnd"/>
     </w:p>
+    <w:p/>
     <w:p>
       <w:pPr>
         <w:pStyle w:val="TuNormal"/>
@@ -1823,7 +2586,7 @@
                     </pic:cNvPicPr>
                   </pic:nvPicPr>
                   <pic:blipFill>
-                    <a:blip r:embed="rId8">
+                    <a:blip r:embed="rId11">
                       <a:extLst>
                         <a:ext uri="{28A0092B-C50C-407E-A947-70E740481C1C}">
                           <a14:useLocalDpi xmlns:a14="http://schemas.microsoft.com/office/drawing/2010/main" val="0"/>
@@ -2114,7 +2877,7 @@
                     <pic:cNvPicPr/>
                   </pic:nvPicPr>
                   <pic:blipFill>
-                    <a:blip r:embed="rId9">
+                    <a:blip r:embed="rId12">
                       <a:extLst>
                         <a:ext uri="{28A0092B-C50C-407E-A947-70E740481C1C}">
                           <a14:useLocalDpi xmlns:a14="http://schemas.microsoft.com/office/drawing/2010/main" val="0"/>
@@ -2326,10 +3089,7 @@
             </w:r>
             <w:proofErr w:type="spellEnd"/>
             <w:r>
-              <w:t>.</w:t>
-            </w:r>
-            <w:r>
-              <w:t xml:space="preserve"> </w:t>
+              <w:t xml:space="preserve">. </w:t>
             </w:r>
             <w:proofErr w:type="spellStart"/>
             <w:r>
@@ -3218,7 +3978,7 @@
                     <pic:cNvPicPr/>
                   </pic:nvPicPr>
                   <pic:blipFill>
-                    <a:blip r:embed="rId10">
+                    <a:blip r:embed="rId13">
                       <a:extLst>
                         <a:ext uri="{28A0092B-C50C-407E-A947-70E740481C1C}">
                           <a14:useLocalDpi xmlns:a14="http://schemas.microsoft.com/office/drawing/2010/main" val="0"/>
@@ -4055,7 +4815,7 @@
                     <pic:cNvPicPr/>
                   </pic:nvPicPr>
                   <pic:blipFill>
-                    <a:blip r:embed="rId11">
+                    <a:blip r:embed="rId14">
                       <a:extLst>
                         <a:ext uri="{28A0092B-C50C-407E-A947-70E740481C1C}">
                           <a14:useLocalDpi xmlns:a14="http://schemas.microsoft.com/office/drawing/2010/main" val="0"/>
@@ -4583,7 +5343,7 @@
       </w:pPr>
       <w:proofErr w:type="spellStart"/>
       <w:r>
-        <w:t>Thành</w:t>
+        <w:t>Luồng</w:t>
       </w:r>
       <w:proofErr w:type="spellEnd"/>
       <w:r>
@@ -4591,20 +5351,7 @@
       </w:r>
       <w:proofErr w:type="spellStart"/>
       <w:r>
-        <w:t>phần</w:t>
-      </w:r>
-      <w:proofErr w:type="spellEnd"/>
-      <w:r>
-        <w:t xml:space="preserve"> Service</w:t>
-      </w:r>
-    </w:p>
-    <w:p>
-      <w:pPr>
-        <w:pStyle w:val="TuNormal"/>
-      </w:pPr>
-      <w:proofErr w:type="spellStart"/>
-      <w:r>
-        <w:t>Lớp</w:t>
+        <w:t>xử</w:t>
       </w:r>
       <w:proofErr w:type="spellEnd"/>
       <w:r>
@@ -4612,24 +5359,7 @@
       </w:r>
       <w:proofErr w:type="spellStart"/>
       <w:r>
-        <w:t>DichVu</w:t>
-      </w:r>
-      <w:r>
-        <w:t>Service</w:t>
-      </w:r>
-      <w:proofErr w:type="spellEnd"/>
-    </w:p>
-    <w:p>
-      <w:pPr>
-        <w:pStyle w:val="TuNormal"/>
-        <w:numPr>
-          <w:ilvl w:val="2"/>
-          <w:numId w:val="17"/>
-        </w:numPr>
-      </w:pPr>
-      <w:proofErr w:type="spellStart"/>
-      <w:r>
-        <w:t>Phương</w:t>
+        <w:t>lý</w:t>
       </w:r>
       <w:proofErr w:type="spellEnd"/>
       <w:r>
@@ -4637,7 +5367,7 @@
       </w:r>
       <w:proofErr w:type="spellStart"/>
       <w:r>
-        <w:t>thức</w:t>
+        <w:t>chức</w:t>
       </w:r>
       <w:proofErr w:type="spellEnd"/>
       <w:r>
@@ -4645,64 +5375,19 @@
       </w:r>
       <w:proofErr w:type="spellStart"/>
       <w:r>
-        <w:t>XemDichVu</w:t>
-      </w:r>
-      <w:proofErr w:type="spellEnd"/>
-    </w:p>
-    <w:p>
-      <w:pPr>
-        <w:pStyle w:val="TuNormal"/>
-        <w:numPr>
-          <w:ilvl w:val="0"/>
-          <w:numId w:val="0"/>
-        </w:numPr>
-      </w:pPr>
-    </w:p>
-    <w:p>
-      <w:pPr>
-        <w:pStyle w:val="TuNormal"/>
-        <w:numPr>
-          <w:ilvl w:val="0"/>
-          <w:numId w:val="0"/>
-        </w:numPr>
-      </w:pPr>
-    </w:p>
-    <w:p>
-      <w:pPr>
-        <w:pStyle w:val="TuNormal"/>
-        <w:numPr>
-          <w:ilvl w:val="0"/>
-          <w:numId w:val="0"/>
-        </w:numPr>
-      </w:pPr>
-    </w:p>
-    <w:p>
-      <w:pPr>
-        <w:pStyle w:val="TuNormal"/>
-        <w:numPr>
-          <w:ilvl w:val="0"/>
-          <w:numId w:val="0"/>
-        </w:numPr>
-      </w:pPr>
-    </w:p>
-    <w:p>
-      <w:pPr>
-        <w:pStyle w:val="TuNormal"/>
-        <w:numPr>
-          <w:ilvl w:val="0"/>
-          <w:numId w:val="0"/>
-        </w:numPr>
-      </w:pPr>
+        <w:t>năng</w:t>
+      </w:r>
+      <w:proofErr w:type="spellEnd"/>
     </w:p>
     <w:tbl>
       <w:tblPr>
         <w:tblStyle w:val="LiBang"/>
-        <w:tblW w:w="10471" w:type="dxa"/>
+        <w:tblW w:w="9781" w:type="dxa"/>
         <w:tblInd w:w="-5" w:type="dxa"/>
         <w:tblLook w:val="04A0" w:firstRow="1" w:lastRow="0" w:firstColumn="1" w:lastColumn="0" w:noHBand="0" w:noVBand="1"/>
       </w:tblPr>
       <w:tblGrid>
-        <w:gridCol w:w="953"/>
+        <w:gridCol w:w="776"/>
         <w:gridCol w:w="9576"/>
       </w:tblGrid>
       <w:tr>
@@ -4711,7 +5396,7 @@
         </w:trPr>
         <w:tc>
           <w:tcPr>
-            <w:tcW w:w="1710" w:type="dxa"/>
+            <w:tcW w:w="776" w:type="dxa"/>
             <w:shd w:val="clear" w:color="auto" w:fill="BFBFBF" w:themeFill="background1" w:themeFillShade="BF"/>
           </w:tcPr>
           <w:p>
@@ -4720,36 +5405,86 @@
             </w:pPr>
             <w:proofErr w:type="spellStart"/>
             <w:r>
-              <w:lastRenderedPageBreak/>
-              <w:t>Tham</w:t>
-            </w:r>
-            <w:proofErr w:type="spellEnd"/>
-            <w:r>
-              <w:t xml:space="preserve"> </w:t>
-            </w:r>
-            <w:proofErr w:type="spellStart"/>
-            <w:r>
-              <w:t>chiếu</w:t>
+              <w:t>Mã</w:t>
+            </w:r>
+            <w:proofErr w:type="spellEnd"/>
+            <w:r>
+              <w:t xml:space="preserve"> </w:t>
+            </w:r>
+            <w:proofErr w:type="spellStart"/>
+            <w:r>
+              <w:t>số</w:t>
             </w:r>
             <w:proofErr w:type="spellEnd"/>
           </w:p>
         </w:tc>
         <w:tc>
           <w:tcPr>
-            <w:tcW w:w="8761" w:type="dxa"/>
+            <w:tcW w:w="9005" w:type="dxa"/>
+          </w:tcPr>
+          <w:p>
+            <w:pPr>
+              <w:pStyle w:val="MyTable"/>
+              <w:rPr>
+                <w:b/>
+              </w:rPr>
+            </w:pPr>
+            <w:r>
+              <w:rPr>
+                <w:b/>
+              </w:rPr>
+              <w:t>SQP01</w:t>
+            </w:r>
+          </w:p>
+        </w:tc>
+      </w:tr>
+      <w:tr>
+        <w:trPr>
+          <w:trHeight w:val="689"/>
+        </w:trPr>
+        <w:tc>
+          <w:tcPr>
+            <w:tcW w:w="776" w:type="dxa"/>
+            <w:shd w:val="clear" w:color="auto" w:fill="BFBFBF" w:themeFill="background1" w:themeFillShade="BF"/>
           </w:tcPr>
           <w:p>
             <w:pPr>
               <w:pStyle w:val="MyTable"/>
             </w:pPr>
-            <w:r>
-              <w:t>UC</w:t>
-            </w:r>
-            <w:r>
-              <w:t>CN-</w:t>
-            </w:r>
-            <w:r>
-              <w:t>11.1</w:t>
+            <w:proofErr w:type="spellStart"/>
+            <w:r>
+              <w:t>Tham</w:t>
+            </w:r>
+            <w:proofErr w:type="spellEnd"/>
+            <w:r>
+              <w:t xml:space="preserve"> </w:t>
+            </w:r>
+            <w:proofErr w:type="spellStart"/>
+            <w:r>
+              <w:t>chiếu</w:t>
+            </w:r>
+            <w:proofErr w:type="spellEnd"/>
+          </w:p>
+        </w:tc>
+        <w:tc>
+          <w:tcPr>
+            <w:tcW w:w="9005" w:type="dxa"/>
+          </w:tcPr>
+          <w:p>
+            <w:pPr>
+              <w:pStyle w:val="MyTable"/>
+            </w:pPr>
+            <w:r>
+              <w:rPr>
+                <w:b/>
+              </w:rPr>
+              <w:t xml:space="preserve">[FR-01] </w:t>
+            </w:r>
+            <w:r>
+              <w:rPr>
+                <w:b/>
+              </w:rPr>
+              <w:t>UCCN-11.1</w:t>
             </w:r>
           </w:p>
         </w:tc>
@@ -4760,7 +5495,7 @@
         </w:trPr>
         <w:tc>
           <w:tcPr>
-            <w:tcW w:w="1710" w:type="dxa"/>
+            <w:tcW w:w="776" w:type="dxa"/>
             <w:shd w:val="clear" w:color="auto" w:fill="BFBFBF" w:themeFill="background1" w:themeFillShade="BF"/>
           </w:tcPr>
           <w:p>
@@ -4769,6 +5504,7 @@
             </w:pPr>
             <w:proofErr w:type="spellStart"/>
             <w:r>
+              <w:lastRenderedPageBreak/>
               <w:t>Tên</w:t>
             </w:r>
             <w:proofErr w:type="spellEnd"/>
@@ -4777,22 +5513,22 @@
             </w:r>
             <w:proofErr w:type="spellStart"/>
             <w:r>
-              <w:t>phương</w:t>
-            </w:r>
-            <w:proofErr w:type="spellEnd"/>
-            <w:r>
-              <w:t xml:space="preserve"> </w:t>
-            </w:r>
-            <w:proofErr w:type="spellStart"/>
-            <w:r>
-              <w:t>thức</w:t>
+              <w:t>chức</w:t>
+            </w:r>
+            <w:proofErr w:type="spellEnd"/>
+            <w:r>
+              <w:t xml:space="preserve"> </w:t>
+            </w:r>
+            <w:proofErr w:type="spellStart"/>
+            <w:r>
+              <w:t>năng</w:t>
             </w:r>
             <w:proofErr w:type="spellEnd"/>
           </w:p>
         </w:tc>
         <w:tc>
           <w:tcPr>
-            <w:tcW w:w="8761" w:type="dxa"/>
+            <w:tcW w:w="9005" w:type="dxa"/>
           </w:tcPr>
           <w:p>
             <w:pPr>
@@ -4800,10 +5536,31 @@
             </w:pPr>
             <w:proofErr w:type="spellStart"/>
             <w:r>
-              <w:t>XemThongTin</w:t>
-            </w:r>
-            <w:r>
-              <w:t>DichVu</w:t>
+              <w:t>Xem</w:t>
+            </w:r>
+            <w:proofErr w:type="spellEnd"/>
+            <w:r>
+              <w:t xml:space="preserve"> </w:t>
+            </w:r>
+            <w:proofErr w:type="spellStart"/>
+            <w:r>
+              <w:t>thông</w:t>
+            </w:r>
+            <w:proofErr w:type="spellEnd"/>
+            <w:r>
+              <w:t xml:space="preserve"> tin </w:t>
+            </w:r>
+            <w:proofErr w:type="spellStart"/>
+            <w:r>
+              <w:t>dịch</w:t>
+            </w:r>
+            <w:proofErr w:type="spellEnd"/>
+            <w:r>
+              <w:t xml:space="preserve"> </w:t>
+            </w:r>
+            <w:proofErr w:type="spellStart"/>
+            <w:r>
+              <w:t>vụ</w:t>
             </w:r>
             <w:proofErr w:type="spellEnd"/>
           </w:p>
@@ -4811,11 +5568,11 @@
       </w:tr>
       <w:tr>
         <w:trPr>
-          <w:trHeight w:val="689"/>
+          <w:trHeight w:val="616"/>
         </w:trPr>
         <w:tc>
           <w:tcPr>
-            <w:tcW w:w="1710" w:type="dxa"/>
+            <w:tcW w:w="776" w:type="dxa"/>
             <w:shd w:val="clear" w:color="auto" w:fill="BFBFBF" w:themeFill="background1" w:themeFillShade="BF"/>
           </w:tcPr>
           <w:p>
@@ -4824,138 +5581,46 @@
             </w:pPr>
             <w:proofErr w:type="spellStart"/>
             <w:r>
-              <w:t>Tham</w:t>
-            </w:r>
-            <w:proofErr w:type="spellEnd"/>
-            <w:r>
-              <w:t xml:space="preserve"> </w:t>
-            </w:r>
-            <w:proofErr w:type="spellStart"/>
-            <w:r>
-              <w:t>số</w:t>
+              <w:t>Mô</w:t>
+            </w:r>
+            <w:proofErr w:type="spellEnd"/>
+            <w:r>
+              <w:t xml:space="preserve"> </w:t>
+            </w:r>
+            <w:proofErr w:type="spellStart"/>
+            <w:r>
+              <w:t>tả</w:t>
             </w:r>
             <w:proofErr w:type="spellEnd"/>
           </w:p>
         </w:tc>
         <w:tc>
           <w:tcPr>
-            <w:tcW w:w="8761" w:type="dxa"/>
+            <w:tcW w:w="9005" w:type="dxa"/>
           </w:tcPr>
           <w:p>
             <w:pPr>
               <w:pStyle w:val="MyTable"/>
             </w:pPr>
-            <w:r>
-              <w:t>Type/</w:t>
-            </w:r>
-            <w:proofErr w:type="spellStart"/>
-            <w:r>
-              <w:t>TenDV</w:t>
-            </w:r>
-            <w:proofErr w:type="spellEnd"/>
-          </w:p>
-        </w:tc>
-      </w:tr>
-      <w:tr>
-        <w:trPr>
-          <w:trHeight w:val="689"/>
-        </w:trPr>
-        <w:tc>
-          <w:tcPr>
-            <w:tcW w:w="1710" w:type="dxa"/>
-            <w:shd w:val="clear" w:color="auto" w:fill="BFBFBF" w:themeFill="background1" w:themeFillShade="BF"/>
-          </w:tcPr>
-          <w:p>
-            <w:pPr>
-              <w:pStyle w:val="MyTable"/>
-            </w:pPr>
-            <w:proofErr w:type="spellStart"/>
-            <w:r>
-              <w:t>Giá</w:t>
-            </w:r>
-            <w:proofErr w:type="spellEnd"/>
-            <w:r>
-              <w:t xml:space="preserve"> </w:t>
-            </w:r>
-            <w:proofErr w:type="spellStart"/>
-            <w:r>
-              <w:t>trị</w:t>
-            </w:r>
-            <w:proofErr w:type="spellEnd"/>
-            <w:r>
-              <w:t xml:space="preserve"> </w:t>
-            </w:r>
-            <w:proofErr w:type="spellStart"/>
-            <w:r>
-              <w:t>trả</w:t>
-            </w:r>
-            <w:proofErr w:type="spellEnd"/>
-            <w:r>
-              <w:t xml:space="preserve"> </w:t>
-            </w:r>
-            <w:proofErr w:type="spellStart"/>
-            <w:r>
-              <w:t>về</w:t>
-            </w:r>
-            <w:proofErr w:type="spellEnd"/>
-          </w:p>
-        </w:tc>
-        <w:tc>
-          <w:tcPr>
-            <w:tcW w:w="8761" w:type="dxa"/>
-          </w:tcPr>
-          <w:p>
-            <w:pPr>
-              <w:pStyle w:val="MyTable"/>
-            </w:pPr>
-            <w:r>
-              <w:t>void</w:t>
-            </w:r>
-          </w:p>
-        </w:tc>
-      </w:tr>
-      <w:tr>
-        <w:trPr>
-          <w:trHeight w:val="2017"/>
-        </w:trPr>
-        <w:tc>
-          <w:tcPr>
-            <w:tcW w:w="1710" w:type="dxa"/>
-            <w:shd w:val="clear" w:color="auto" w:fill="BFBFBF" w:themeFill="background1" w:themeFillShade="BF"/>
-          </w:tcPr>
-          <w:p>
-            <w:pPr>
-              <w:pStyle w:val="MyTable"/>
-            </w:pPr>
-            <w:proofErr w:type="spellStart"/>
-            <w:r>
-              <w:t>Thuật</w:t>
-            </w:r>
-            <w:proofErr w:type="spellEnd"/>
-            <w:r>
-              <w:t xml:space="preserve"> </w:t>
-            </w:r>
-            <w:proofErr w:type="spellStart"/>
-            <w:r>
-              <w:t>toán</w:t>
-            </w:r>
-            <w:proofErr w:type="spellEnd"/>
-          </w:p>
-        </w:tc>
-        <w:tc>
-          <w:tcPr>
-            <w:tcW w:w="8761" w:type="dxa"/>
-          </w:tcPr>
-          <w:p>
-            <w:pPr>
-              <w:pStyle w:val="MyTable"/>
-            </w:pPr>
-            <w:r>
-              <w:t xml:space="preserve">B1: </w:t>
-            </w:r>
-            <w:proofErr w:type="spellStart"/>
-            <w:r>
-              <w:t>Nhận</w:t>
+            <w:proofErr w:type="spellStart"/>
+            <w:r>
+              <w:t>Chức</w:t>
+            </w:r>
+            <w:proofErr w:type="spellEnd"/>
+            <w:r>
+              <w:t xml:space="preserve"> </w:t>
+            </w:r>
+            <w:proofErr w:type="spellStart"/>
+            <w:r>
+              <w:t>năng</w:t>
+            </w:r>
+            <w:proofErr w:type="spellEnd"/>
+            <w:r>
+              <w:t xml:space="preserve"> </w:t>
+            </w:r>
+            <w:proofErr w:type="spellStart"/>
+            <w:r>
+              <w:t>xem</w:t>
             </w:r>
             <w:proofErr w:type="spellEnd"/>
             <w:r>
@@ -4967,7 +5632,50 @@
             </w:r>
             <w:proofErr w:type="spellEnd"/>
             <w:r>
-              <w:t xml:space="preserve"> tin </w:t>
+              <w:t xml:space="preserve"> tin</w:t>
+            </w:r>
+            <w:r>
+              <w:t xml:space="preserve"> </w:t>
+            </w:r>
+            <w:proofErr w:type="spellStart"/>
+            <w:r>
+              <w:t>dịch</w:t>
+            </w:r>
+            <w:proofErr w:type="spellEnd"/>
+            <w:r>
+              <w:t xml:space="preserve"> </w:t>
+            </w:r>
+            <w:proofErr w:type="spellStart"/>
+            <w:r>
+              <w:t>vụ</w:t>
+            </w:r>
+            <w:proofErr w:type="spellEnd"/>
+            <w:r>
+              <w:t xml:space="preserve">, </w:t>
+            </w:r>
+            <w:proofErr w:type="spellStart"/>
+            <w:r>
+              <w:t>có</w:t>
+            </w:r>
+            <w:proofErr w:type="spellEnd"/>
+            <w:r>
+              <w:t xml:space="preserve"> </w:t>
+            </w:r>
+            <w:proofErr w:type="spellStart"/>
+            <w:r>
+              <w:t>hỗ</w:t>
+            </w:r>
+            <w:proofErr w:type="spellEnd"/>
+            <w:r>
+              <w:t xml:space="preserve"> </w:t>
+            </w:r>
+            <w:proofErr w:type="spellStart"/>
+            <w:r>
+              <w:t>trợ</w:t>
+            </w:r>
+            <w:proofErr w:type="spellEnd"/>
+            <w:r>
+              <w:t xml:space="preserve"> </w:t>
             </w:r>
             <w:proofErr w:type="spellStart"/>
             <w:r>
@@ -4987,79 +5695,47 @@
             </w:r>
             <w:proofErr w:type="spellStart"/>
             <w:r>
+              <w:t>theo</w:t>
+            </w:r>
+            <w:proofErr w:type="spellEnd"/>
+            <w:r>
+              <w:t xml:space="preserve"> </w:t>
+            </w:r>
+            <w:proofErr w:type="spellStart"/>
+            <w:r>
               <w:t>từ</w:t>
             </w:r>
             <w:proofErr w:type="spellEnd"/>
             <w:r>
-              <w:t xml:space="preserve"> Controller</w:t>
-            </w:r>
-          </w:p>
-          <w:p>
-            <w:pPr>
-              <w:pStyle w:val="MyTable"/>
-            </w:pPr>
-            <w:r>
-              <w:t xml:space="preserve">B2: </w:t>
-            </w:r>
-            <w:proofErr w:type="spellStart"/>
-            <w:r>
-              <w:t>Ghi</w:t>
-            </w:r>
-            <w:proofErr w:type="spellEnd"/>
-            <w:r>
-              <w:t xml:space="preserve"> log</w:t>
-            </w:r>
-          </w:p>
-          <w:p>
-            <w:pPr>
-              <w:pStyle w:val="MyTable"/>
-            </w:pPr>
-            <w:r>
-              <w:t xml:space="preserve">B3: </w:t>
-            </w:r>
-            <w:proofErr w:type="spellStart"/>
-            <w:r>
-              <w:t>Gọi</w:t>
-            </w:r>
-            <w:proofErr w:type="spellEnd"/>
-            <w:r>
-              <w:t xml:space="preserve"> </w:t>
-            </w:r>
-            <w:proofErr w:type="spellStart"/>
-            <w:r>
-              <w:t>phương</w:t>
-            </w:r>
-            <w:proofErr w:type="spellEnd"/>
-            <w:r>
-              <w:t xml:space="preserve"> </w:t>
-            </w:r>
-            <w:proofErr w:type="spellStart"/>
-            <w:r>
-              <w:t>thức</w:t>
-            </w:r>
-            <w:proofErr w:type="spellEnd"/>
-            <w:r>
-              <w:t xml:space="preserve"> </w:t>
-            </w:r>
-            <w:proofErr w:type="spellStart"/>
-            <w:r>
-              <w:t>xem</w:t>
-            </w:r>
-            <w:proofErr w:type="spellEnd"/>
-            <w:r>
-              <w:t xml:space="preserve"> </w:t>
-            </w:r>
-            <w:proofErr w:type="spellStart"/>
-            <w:r>
-              <w:t>thông</w:t>
-            </w:r>
-            <w:proofErr w:type="spellEnd"/>
-            <w:r>
-              <w:t xml:space="preserve"> tin </w:t>
-            </w:r>
-            <w:proofErr w:type="spellStart"/>
-            <w:r>
-              <w:t>Dịch</w:t>
+              <w:t xml:space="preserve"> </w:t>
+            </w:r>
+            <w:proofErr w:type="spellStart"/>
+            <w:r>
+              <w:t>khóa</w:t>
+            </w:r>
+            <w:proofErr w:type="spellEnd"/>
+            <w:r>
+              <w:t xml:space="preserve"> </w:t>
+            </w:r>
+            <w:proofErr w:type="spellStart"/>
+            <w:r>
+              <w:t>và</w:t>
+            </w:r>
+            <w:proofErr w:type="spellEnd"/>
+            <w:r>
+              <w:t xml:space="preserve"> </w:t>
+            </w:r>
+            <w:proofErr w:type="spellStart"/>
+            <w:r>
+              <w:t>loại</w:t>
+            </w:r>
+            <w:proofErr w:type="spellEnd"/>
+            <w:r>
+              <w:t xml:space="preserve"> </w:t>
+            </w:r>
+            <w:proofErr w:type="spellStart"/>
+            <w:r>
+              <w:t>dịch</w:t>
             </w:r>
             <w:proofErr w:type="spellEnd"/>
             <w:r>
@@ -5071,58 +5747,120 @@
             </w:r>
             <w:proofErr w:type="spellEnd"/>
             <w:r>
-              <w:t xml:space="preserve"> </w:t>
-            </w:r>
-            <w:proofErr w:type="spellStart"/>
-            <w:r>
-              <w:t>từ</w:t>
-            </w:r>
-            <w:proofErr w:type="spellEnd"/>
-            <w:r>
-              <w:t xml:space="preserve"> </w:t>
-            </w:r>
-            <w:proofErr w:type="spellStart"/>
-            <w:r>
-              <w:t>IRepository</w:t>
-            </w:r>
-            <w:proofErr w:type="spellEnd"/>
-          </w:p>
-          <w:p>
-            <w:pPr>
-              <w:pStyle w:val="MyTable"/>
-            </w:pPr>
-            <w:r>
-              <w:t xml:space="preserve">B4: </w:t>
-            </w:r>
-            <w:proofErr w:type="spellStart"/>
-            <w:r>
-              <w:t>Ghi</w:t>
-            </w:r>
-            <w:proofErr w:type="spellEnd"/>
-            <w:r>
-              <w:t xml:space="preserve"> log</w:t>
-            </w:r>
-          </w:p>
-          <w:p>
-            <w:pPr>
-              <w:pStyle w:val="MyTable"/>
-            </w:pPr>
-            <w:r>
-              <w:t xml:space="preserve">B5. </w:t>
-            </w:r>
-            <w:proofErr w:type="spellStart"/>
-            <w:r>
-              <w:t>Kết</w:t>
-            </w:r>
-            <w:proofErr w:type="spellEnd"/>
-            <w:r>
-              <w:t xml:space="preserve"> </w:t>
-            </w:r>
-            <w:proofErr w:type="spellStart"/>
-            <w:r>
-              <w:t>thúc</w:t>
-            </w:r>
-            <w:proofErr w:type="spellEnd"/>
+              <w:t xml:space="preserve">, </w:t>
+            </w:r>
+            <w:proofErr w:type="spellStart"/>
+            <w:r>
+              <w:t>mô</w:t>
+            </w:r>
+            <w:proofErr w:type="spellEnd"/>
+            <w:r>
+              <w:t xml:space="preserve"> </w:t>
+            </w:r>
+            <w:proofErr w:type="spellStart"/>
+            <w:r>
+              <w:t>hình</w:t>
+            </w:r>
+            <w:proofErr w:type="spellEnd"/>
+            <w:r>
+              <w:t xml:space="preserve"> </w:t>
+            </w:r>
+            <w:proofErr w:type="spellStart"/>
+            <w:r>
+              <w:t>thể</w:t>
+            </w:r>
+            <w:proofErr w:type="spellEnd"/>
+            <w:r>
+              <w:t xml:space="preserve"> </w:t>
+            </w:r>
+            <w:proofErr w:type="spellStart"/>
+            <w:r>
+              <w:t>hiện</w:t>
+            </w:r>
+            <w:proofErr w:type="spellEnd"/>
+            <w:r>
+              <w:t xml:space="preserve"> </w:t>
+            </w:r>
+            <w:proofErr w:type="spellStart"/>
+            <w:r>
+              <w:t>tương</w:t>
+            </w:r>
+            <w:proofErr w:type="spellEnd"/>
+            <w:r>
+              <w:t xml:space="preserve"> </w:t>
+            </w:r>
+            <w:proofErr w:type="spellStart"/>
+            <w:r>
+              <w:t>tác</w:t>
+            </w:r>
+            <w:proofErr w:type="spellEnd"/>
+            <w:r>
+              <w:t xml:space="preserve"> </w:t>
+            </w:r>
+            <w:proofErr w:type="spellStart"/>
+            <w:r>
+              <w:t>với</w:t>
+            </w:r>
+            <w:proofErr w:type="spellEnd"/>
+            <w:r>
+              <w:t xml:space="preserve"> </w:t>
+            </w:r>
+            <w:proofErr w:type="spellStart"/>
+            <w:r>
+              <w:t>các</w:t>
+            </w:r>
+            <w:proofErr w:type="spellEnd"/>
+            <w:r>
+              <w:t xml:space="preserve"> </w:t>
+            </w:r>
+            <w:proofErr w:type="spellStart"/>
+            <w:r>
+              <w:t>thành</w:t>
+            </w:r>
+            <w:proofErr w:type="spellEnd"/>
+            <w:r>
+              <w:t xml:space="preserve"> </w:t>
+            </w:r>
+            <w:proofErr w:type="spellStart"/>
+            <w:r>
+              <w:t>phần</w:t>
+            </w:r>
+            <w:proofErr w:type="spellEnd"/>
+            <w:r>
+              <w:t xml:space="preserve"> </w:t>
+            </w:r>
+            <w:proofErr w:type="spellStart"/>
+            <w:r>
+              <w:t>khác</w:t>
+            </w:r>
+            <w:proofErr w:type="spellEnd"/>
+            <w:r>
+              <w:t xml:space="preserve"> </w:t>
+            </w:r>
+            <w:proofErr w:type="spellStart"/>
+            <w:r>
+              <w:t>trong</w:t>
+            </w:r>
+            <w:proofErr w:type="spellEnd"/>
+            <w:r>
+              <w:t xml:space="preserve"> </w:t>
+            </w:r>
+            <w:proofErr w:type="spellStart"/>
+            <w:r>
+              <w:t>hệ</w:t>
+            </w:r>
+            <w:proofErr w:type="spellEnd"/>
+            <w:r>
+              <w:t xml:space="preserve"> </w:t>
+            </w:r>
+            <w:proofErr w:type="spellStart"/>
+            <w:r>
+              <w:t>thống</w:t>
+            </w:r>
+            <w:proofErr w:type="spellEnd"/>
+            <w:r>
+              <w:t>.</w:t>
+            </w:r>
           </w:p>
         </w:tc>
       </w:tr>
@@ -5132,7 +5870,7 @@
         </w:trPr>
         <w:tc>
           <w:tcPr>
-            <w:tcW w:w="1710" w:type="dxa"/>
+            <w:tcW w:w="776" w:type="dxa"/>
             <w:shd w:val="clear" w:color="auto" w:fill="BFBFBF" w:themeFill="background1" w:themeFillShade="BF"/>
           </w:tcPr>
           <w:p>
@@ -5141,7 +5879,6 @@
             </w:pPr>
             <w:proofErr w:type="spellStart"/>
             <w:r>
-              <w:lastRenderedPageBreak/>
               <w:t>Luồn</w:t>
             </w:r>
             <w:proofErr w:type="spellEnd"/>
@@ -5165,7 +5902,7 @@
         </w:tc>
         <w:tc>
           <w:tcPr>
-            <w:tcW w:w="8761" w:type="dxa"/>
+            <w:tcW w:w="9005" w:type="dxa"/>
           </w:tcPr>
           <w:p>
             <w:pPr>
@@ -5191,7 +5928,7 @@
                           <pic:cNvPicPr/>
                         </pic:nvPicPr>
                         <pic:blipFill>
-                          <a:blip r:embed="rId12">
+                          <a:blip r:embed="rId15">
                             <a:extLst>
                               <a:ext uri="{28A0092B-C50C-407E-A947-70E740481C1C}">
                                 <a14:useLocalDpi xmlns:a14="http://schemas.microsoft.com/office/drawing/2010/main" val="0"/>
@@ -5230,54 +5967,15 @@
         </w:numPr>
       </w:pPr>
     </w:p>
-    <w:p>
-      <w:pPr>
-        <w:pStyle w:val="TuNormal"/>
-        <w:numPr>
-          <w:ilvl w:val="0"/>
-          <w:numId w:val="0"/>
-        </w:numPr>
-      </w:pPr>
-    </w:p>
-    <w:p>
-      <w:pPr>
-        <w:pStyle w:val="TuNormal"/>
-        <w:numPr>
-          <w:ilvl w:val="2"/>
-          <w:numId w:val="17"/>
-        </w:numPr>
-      </w:pPr>
-      <w:proofErr w:type="spellStart"/>
-      <w:r>
-        <w:t>Phương</w:t>
-      </w:r>
-      <w:proofErr w:type="spellEnd"/>
-      <w:r>
-        <w:t xml:space="preserve"> </w:t>
-      </w:r>
-      <w:proofErr w:type="spellStart"/>
-      <w:r>
-        <w:t>thức</w:t>
-      </w:r>
-      <w:proofErr w:type="spellEnd"/>
-      <w:r>
-        <w:t xml:space="preserve"> </w:t>
-      </w:r>
-      <w:proofErr w:type="spellStart"/>
-      <w:r>
-        <w:t>ChinhSuaTTDichVu</w:t>
-      </w:r>
-      <w:proofErr w:type="spellEnd"/>
-    </w:p>
     <w:tbl>
       <w:tblPr>
         <w:tblStyle w:val="LiBang"/>
-        <w:tblW w:w="10471" w:type="dxa"/>
+        <w:tblW w:w="9356" w:type="dxa"/>
         <w:tblInd w:w="-5" w:type="dxa"/>
         <w:tblLook w:val="04A0" w:firstRow="1" w:lastRow="0" w:firstColumn="1" w:lastColumn="0" w:noHBand="0" w:noVBand="1"/>
       </w:tblPr>
       <w:tblGrid>
-        <w:gridCol w:w="953"/>
+        <w:gridCol w:w="776"/>
         <w:gridCol w:w="9576"/>
       </w:tblGrid>
       <w:tr>
@@ -5286,7 +5984,7 @@
         </w:trPr>
         <w:tc>
           <w:tcPr>
-            <w:tcW w:w="1710" w:type="dxa"/>
+            <w:tcW w:w="953" w:type="dxa"/>
             <w:shd w:val="clear" w:color="auto" w:fill="BFBFBF" w:themeFill="background1" w:themeFillShade="BF"/>
           </w:tcPr>
           <w:p>
@@ -5295,35 +5993,95 @@
             </w:pPr>
             <w:proofErr w:type="spellStart"/>
             <w:r>
-              <w:t>Tham</w:t>
-            </w:r>
-            <w:proofErr w:type="spellEnd"/>
-            <w:r>
-              <w:t xml:space="preserve"> </w:t>
-            </w:r>
-            <w:proofErr w:type="spellStart"/>
-            <w:r>
-              <w:t>chiếu</w:t>
+              <w:t>Mã</w:t>
+            </w:r>
+            <w:proofErr w:type="spellEnd"/>
+            <w:r>
+              <w:t xml:space="preserve"> </w:t>
+            </w:r>
+            <w:proofErr w:type="spellStart"/>
+            <w:r>
+              <w:t>số</w:t>
             </w:r>
             <w:proofErr w:type="spellEnd"/>
           </w:p>
         </w:tc>
         <w:tc>
           <w:tcPr>
-            <w:tcW w:w="8761" w:type="dxa"/>
+            <w:tcW w:w="8403" w:type="dxa"/>
+          </w:tcPr>
+          <w:p>
+            <w:pPr>
+              <w:pStyle w:val="MyTable"/>
+              <w:rPr>
+                <w:b/>
+              </w:rPr>
+            </w:pPr>
+            <w:r>
+              <w:rPr>
+                <w:b/>
+              </w:rPr>
+              <w:t>SQP0</w:t>
+            </w:r>
+            <w:r>
+              <w:rPr>
+                <w:b/>
+              </w:rPr>
+              <w:t>2</w:t>
+            </w:r>
+          </w:p>
+        </w:tc>
+      </w:tr>
+      <w:tr>
+        <w:trPr>
+          <w:trHeight w:val="689"/>
+        </w:trPr>
+        <w:tc>
+          <w:tcPr>
+            <w:tcW w:w="953" w:type="dxa"/>
+            <w:shd w:val="clear" w:color="auto" w:fill="BFBFBF" w:themeFill="background1" w:themeFillShade="BF"/>
           </w:tcPr>
           <w:p>
             <w:pPr>
               <w:pStyle w:val="MyTable"/>
             </w:pPr>
-            <w:r>
-              <w:t>UC</w:t>
-            </w:r>
-            <w:r>
-              <w:t>CN-</w:t>
-            </w:r>
-            <w:r>
-              <w:t>11.2</w:t>
+            <w:proofErr w:type="spellStart"/>
+            <w:r>
+              <w:t>Tham</w:t>
+            </w:r>
+            <w:proofErr w:type="spellEnd"/>
+            <w:r>
+              <w:t xml:space="preserve"> </w:t>
+            </w:r>
+            <w:proofErr w:type="spellStart"/>
+            <w:r>
+              <w:t>chiếu</w:t>
+            </w:r>
+            <w:proofErr w:type="spellEnd"/>
+          </w:p>
+        </w:tc>
+        <w:tc>
+          <w:tcPr>
+            <w:tcW w:w="8403" w:type="dxa"/>
+          </w:tcPr>
+          <w:p>
+            <w:pPr>
+              <w:pStyle w:val="MyTable"/>
+              <w:rPr>
+                <w:b/>
+              </w:rPr>
+            </w:pPr>
+            <w:r>
+              <w:rPr>
+                <w:b/>
+              </w:rPr>
+              <w:t xml:space="preserve">[FR-01] </w:t>
+            </w:r>
+            <w:r>
+              <w:rPr>
+                <w:b/>
+              </w:rPr>
+              <w:t>UCCN-11.2</w:t>
             </w:r>
           </w:p>
         </w:tc>
@@ -5334,7 +6092,7 @@
         </w:trPr>
         <w:tc>
           <w:tcPr>
-            <w:tcW w:w="1710" w:type="dxa"/>
+            <w:tcW w:w="953" w:type="dxa"/>
             <w:shd w:val="clear" w:color="auto" w:fill="BFBFBF" w:themeFill="background1" w:themeFillShade="BF"/>
           </w:tcPr>
           <w:p>
@@ -5343,6 +6101,7 @@
             </w:pPr>
             <w:proofErr w:type="spellStart"/>
             <w:r>
+              <w:lastRenderedPageBreak/>
               <w:t>Tên</w:t>
             </w:r>
             <w:proofErr w:type="spellEnd"/>
@@ -5351,22 +6110,22 @@
             </w:r>
             <w:proofErr w:type="spellStart"/>
             <w:r>
-              <w:t>phương</w:t>
-            </w:r>
-            <w:proofErr w:type="spellEnd"/>
-            <w:r>
-              <w:t xml:space="preserve"> </w:t>
-            </w:r>
-            <w:proofErr w:type="spellStart"/>
-            <w:r>
-              <w:t>thức</w:t>
+              <w:t>chức</w:t>
+            </w:r>
+            <w:proofErr w:type="spellEnd"/>
+            <w:r>
+              <w:t xml:space="preserve"> </w:t>
+            </w:r>
+            <w:proofErr w:type="spellStart"/>
+            <w:r>
+              <w:t>năng</w:t>
             </w:r>
             <w:proofErr w:type="spellEnd"/>
           </w:p>
         </w:tc>
         <w:tc>
           <w:tcPr>
-            <w:tcW w:w="8761" w:type="dxa"/>
+            <w:tcW w:w="8403" w:type="dxa"/>
           </w:tcPr>
           <w:p>
             <w:pPr>
@@ -5374,10 +6133,39 @@
             </w:pPr>
             <w:proofErr w:type="spellStart"/>
             <w:r>
-              <w:t>SuaThongTin</w:t>
-            </w:r>
-            <w:r>
-              <w:t>DichVu</w:t>
+              <w:t>Chỉnh</w:t>
+            </w:r>
+            <w:proofErr w:type="spellEnd"/>
+            <w:r>
+              <w:t xml:space="preserve"> </w:t>
+            </w:r>
+            <w:proofErr w:type="spellStart"/>
+            <w:r>
+              <w:t>sửa</w:t>
+            </w:r>
+            <w:proofErr w:type="spellEnd"/>
+            <w:r>
+              <w:t xml:space="preserve"> </w:t>
+            </w:r>
+            <w:proofErr w:type="spellStart"/>
+            <w:r>
+              <w:t>thông</w:t>
+            </w:r>
+            <w:proofErr w:type="spellEnd"/>
+            <w:r>
+              <w:t xml:space="preserve"> tin </w:t>
+            </w:r>
+            <w:proofErr w:type="spellStart"/>
+            <w:r>
+              <w:t>dịch</w:t>
+            </w:r>
+            <w:proofErr w:type="spellEnd"/>
+            <w:r>
+              <w:t xml:space="preserve"> </w:t>
+            </w:r>
+            <w:proofErr w:type="spellStart"/>
+            <w:r>
+              <w:t>vụ</w:t>
             </w:r>
             <w:proofErr w:type="spellEnd"/>
           </w:p>
@@ -5389,7 +6177,7 @@
         </w:trPr>
         <w:tc>
           <w:tcPr>
-            <w:tcW w:w="1710" w:type="dxa"/>
+            <w:tcW w:w="953" w:type="dxa"/>
             <w:shd w:val="clear" w:color="auto" w:fill="BFBFBF" w:themeFill="background1" w:themeFillShade="BF"/>
           </w:tcPr>
           <w:p>
@@ -5398,22 +6186,22 @@
             </w:pPr>
             <w:proofErr w:type="spellStart"/>
             <w:r>
-              <w:t>Tham</w:t>
-            </w:r>
-            <w:proofErr w:type="spellEnd"/>
-            <w:r>
-              <w:t xml:space="preserve"> </w:t>
-            </w:r>
-            <w:proofErr w:type="spellStart"/>
-            <w:r>
-              <w:t>số</w:t>
+              <w:t>Mô</w:t>
+            </w:r>
+            <w:proofErr w:type="spellEnd"/>
+            <w:r>
+              <w:t xml:space="preserve"> </w:t>
+            </w:r>
+            <w:proofErr w:type="spellStart"/>
+            <w:r>
+              <w:t>tả</w:t>
             </w:r>
             <w:proofErr w:type="spellEnd"/>
           </w:p>
         </w:tc>
         <w:tc>
           <w:tcPr>
-            <w:tcW w:w="8761" w:type="dxa"/>
+            <w:tcW w:w="8403" w:type="dxa"/>
           </w:tcPr>
           <w:p>
             <w:pPr>
@@ -5421,113 +6209,31 @@
             </w:pPr>
             <w:proofErr w:type="spellStart"/>
             <w:r>
-              <w:t>DichVu</w:t>
-            </w:r>
-            <w:proofErr w:type="spellEnd"/>
-          </w:p>
-        </w:tc>
-      </w:tr>
-      <w:tr>
-        <w:trPr>
-          <w:trHeight w:val="689"/>
-        </w:trPr>
-        <w:tc>
-          <w:tcPr>
-            <w:tcW w:w="1710" w:type="dxa"/>
-            <w:shd w:val="clear" w:color="auto" w:fill="BFBFBF" w:themeFill="background1" w:themeFillShade="BF"/>
-          </w:tcPr>
-          <w:p>
-            <w:pPr>
-              <w:pStyle w:val="MyTable"/>
-            </w:pPr>
-            <w:proofErr w:type="spellStart"/>
-            <w:r>
-              <w:lastRenderedPageBreak/>
-              <w:t>Giá</w:t>
-            </w:r>
-            <w:proofErr w:type="spellEnd"/>
-            <w:r>
-              <w:t xml:space="preserve"> </w:t>
-            </w:r>
-            <w:proofErr w:type="spellStart"/>
-            <w:r>
-              <w:t>trị</w:t>
-            </w:r>
-            <w:proofErr w:type="spellEnd"/>
-            <w:r>
-              <w:t xml:space="preserve"> </w:t>
-            </w:r>
-            <w:proofErr w:type="spellStart"/>
-            <w:r>
-              <w:t>trả</w:t>
-            </w:r>
-            <w:proofErr w:type="spellEnd"/>
-            <w:r>
-              <w:t xml:space="preserve"> </w:t>
-            </w:r>
-            <w:proofErr w:type="spellStart"/>
-            <w:r>
-              <w:t>về</w:t>
-            </w:r>
-            <w:proofErr w:type="spellEnd"/>
-          </w:p>
-        </w:tc>
-        <w:tc>
-          <w:tcPr>
-            <w:tcW w:w="8761" w:type="dxa"/>
-          </w:tcPr>
-          <w:p>
-            <w:pPr>
-              <w:pStyle w:val="MyTable"/>
-            </w:pPr>
-            <w:r>
-              <w:t>void</w:t>
-            </w:r>
-          </w:p>
-        </w:tc>
-      </w:tr>
-      <w:tr>
-        <w:trPr>
-          <w:trHeight w:val="2017"/>
-        </w:trPr>
-        <w:tc>
-          <w:tcPr>
-            <w:tcW w:w="1710" w:type="dxa"/>
-            <w:shd w:val="clear" w:color="auto" w:fill="BFBFBF" w:themeFill="background1" w:themeFillShade="BF"/>
-          </w:tcPr>
-          <w:p>
-            <w:pPr>
-              <w:pStyle w:val="MyTable"/>
-            </w:pPr>
-            <w:proofErr w:type="spellStart"/>
-            <w:r>
-              <w:t>Thuật</w:t>
-            </w:r>
-            <w:proofErr w:type="spellEnd"/>
-            <w:r>
-              <w:t xml:space="preserve"> </w:t>
-            </w:r>
-            <w:proofErr w:type="spellStart"/>
-            <w:r>
-              <w:t>toán</w:t>
-            </w:r>
-            <w:proofErr w:type="spellEnd"/>
-          </w:p>
-        </w:tc>
-        <w:tc>
-          <w:tcPr>
-            <w:tcW w:w="8761" w:type="dxa"/>
-          </w:tcPr>
-          <w:p>
-            <w:pPr>
-              <w:pStyle w:val="MyTable"/>
-            </w:pPr>
-            <w:r>
-              <w:t xml:space="preserve">B1: </w:t>
-            </w:r>
-            <w:proofErr w:type="spellStart"/>
-            <w:r>
-              <w:t>Nhận</w:t>
+              <w:t>Chức</w:t>
+            </w:r>
+            <w:proofErr w:type="spellEnd"/>
+            <w:r>
+              <w:t xml:space="preserve"> </w:t>
+            </w:r>
+            <w:proofErr w:type="spellStart"/>
+            <w:r>
+              <w:t>năng</w:t>
+            </w:r>
+            <w:proofErr w:type="spellEnd"/>
+            <w:r>
+              <w:t xml:space="preserve"> </w:t>
+            </w:r>
+            <w:proofErr w:type="spellStart"/>
+            <w:r>
+              <w:t>chỉnh</w:t>
+            </w:r>
+            <w:proofErr w:type="spellEnd"/>
+            <w:r>
+              <w:t xml:space="preserve"> </w:t>
+            </w:r>
+            <w:proofErr w:type="spellStart"/>
+            <w:r>
+              <w:t>sửa</w:t>
             </w:r>
             <w:proofErr w:type="spellEnd"/>
             <w:r>
@@ -5539,11 +6245,14 @@
             </w:r>
             <w:proofErr w:type="spellEnd"/>
             <w:r>
-              <w:t xml:space="preserve"> tin </w:t>
-            </w:r>
-            <w:proofErr w:type="spellStart"/>
-            <w:r>
-              <w:t>Dịch</w:t>
+              <w:t xml:space="preserve"> tin</w:t>
+            </w:r>
+            <w:r>
+              <w:t xml:space="preserve"> </w:t>
+            </w:r>
+            <w:proofErr w:type="spellStart"/>
+            <w:r>
+              <w:t>dịch</w:t>
             </w:r>
             <w:proofErr w:type="spellEnd"/>
             <w:r>
@@ -5555,146 +6264,8 @@
             </w:r>
             <w:proofErr w:type="spellEnd"/>
             <w:r>
-              <w:t xml:space="preserve"> </w:t>
-            </w:r>
-            <w:proofErr w:type="spellStart"/>
-            <w:r>
-              <w:t>từ</w:t>
-            </w:r>
-            <w:proofErr w:type="spellEnd"/>
-            <w:r>
-              <w:t xml:space="preserve"> Controller</w:t>
-            </w:r>
-          </w:p>
-          <w:p>
-            <w:pPr>
-              <w:pStyle w:val="MyTable"/>
-            </w:pPr>
-            <w:r>
-              <w:t xml:space="preserve">B2: </w:t>
-            </w:r>
-            <w:proofErr w:type="spellStart"/>
-            <w:r>
-              <w:t>Ghi</w:t>
-            </w:r>
-            <w:proofErr w:type="spellEnd"/>
-            <w:r>
-              <w:t xml:space="preserve"> log</w:t>
-            </w:r>
-          </w:p>
-          <w:p>
-            <w:pPr>
-              <w:pStyle w:val="MyTable"/>
-            </w:pPr>
-            <w:r>
-              <w:t xml:space="preserve">B3: </w:t>
-            </w:r>
-            <w:proofErr w:type="spellStart"/>
-            <w:r>
-              <w:t>Gọi</w:t>
-            </w:r>
-            <w:proofErr w:type="spellEnd"/>
-            <w:r>
-              <w:t xml:space="preserve"> </w:t>
-            </w:r>
-            <w:proofErr w:type="spellStart"/>
-            <w:r>
-              <w:t>phương</w:t>
-            </w:r>
-            <w:proofErr w:type="spellEnd"/>
-            <w:r>
-              <w:t xml:space="preserve"> </w:t>
-            </w:r>
-            <w:proofErr w:type="spellStart"/>
-            <w:r>
-              <w:t>thức</w:t>
-            </w:r>
-            <w:proofErr w:type="spellEnd"/>
-            <w:r>
-              <w:t xml:space="preserve"> </w:t>
-            </w:r>
-            <w:proofErr w:type="spellStart"/>
-            <w:r>
-              <w:t>sửa</w:t>
-            </w:r>
-            <w:proofErr w:type="spellEnd"/>
-            <w:r>
-              <w:t xml:space="preserve"> </w:t>
-            </w:r>
-            <w:proofErr w:type="spellStart"/>
-            <w:r>
-              <w:t>thông</w:t>
-            </w:r>
-            <w:proofErr w:type="spellEnd"/>
-            <w:r>
-              <w:t xml:space="preserve"> tin </w:t>
-            </w:r>
-            <w:proofErr w:type="spellStart"/>
-            <w:r>
-              <w:t>Dịch</w:t>
-            </w:r>
-            <w:proofErr w:type="spellEnd"/>
-            <w:r>
-              <w:t xml:space="preserve"> </w:t>
-            </w:r>
-            <w:proofErr w:type="spellStart"/>
-            <w:r>
-              <w:t>vụ</w:t>
-            </w:r>
-            <w:proofErr w:type="spellEnd"/>
-            <w:r>
-              <w:t xml:space="preserve"> </w:t>
-            </w:r>
-            <w:proofErr w:type="spellStart"/>
-            <w:r>
-              <w:t>từ</w:t>
-            </w:r>
-            <w:proofErr w:type="spellEnd"/>
-            <w:r>
-              <w:t xml:space="preserve"> </w:t>
-            </w:r>
-            <w:proofErr w:type="spellStart"/>
-            <w:r>
-              <w:t>IRepository</w:t>
-            </w:r>
-            <w:proofErr w:type="spellEnd"/>
-          </w:p>
-          <w:p>
-            <w:pPr>
-              <w:pStyle w:val="MyTable"/>
-            </w:pPr>
-            <w:r>
-              <w:t xml:space="preserve">B4: </w:t>
-            </w:r>
-            <w:proofErr w:type="spellStart"/>
-            <w:r>
-              <w:t>Ghi</w:t>
-            </w:r>
-            <w:proofErr w:type="spellEnd"/>
-            <w:r>
-              <w:t xml:space="preserve"> log</w:t>
-            </w:r>
-          </w:p>
-          <w:p>
-            <w:pPr>
-              <w:pStyle w:val="MyTable"/>
-            </w:pPr>
-            <w:r>
-              <w:t xml:space="preserve">B5. </w:t>
-            </w:r>
-            <w:proofErr w:type="spellStart"/>
-            <w:r>
-              <w:t>Kết</w:t>
-            </w:r>
-            <w:proofErr w:type="spellEnd"/>
-            <w:r>
-              <w:t xml:space="preserve"> </w:t>
-            </w:r>
-            <w:proofErr w:type="spellStart"/>
-            <w:r>
-              <w:t>thúc</w:t>
-            </w:r>
-            <w:proofErr w:type="spellEnd"/>
+              <w:t>.</w:t>
+            </w:r>
           </w:p>
         </w:tc>
       </w:tr>
@@ -5704,7 +6275,7 @@
         </w:trPr>
         <w:tc>
           <w:tcPr>
-            <w:tcW w:w="1710" w:type="dxa"/>
+            <w:tcW w:w="953" w:type="dxa"/>
             <w:shd w:val="clear" w:color="auto" w:fill="BFBFBF" w:themeFill="background1" w:themeFillShade="BF"/>
           </w:tcPr>
           <w:p>
@@ -5736,7 +6307,7 @@
         </w:tc>
         <w:tc>
           <w:tcPr>
-            <w:tcW w:w="8761" w:type="dxa"/>
+            <w:tcW w:w="8403" w:type="dxa"/>
           </w:tcPr>
           <w:p>
             <w:pPr>
@@ -5762,7 +6333,7 @@
                           <pic:cNvPicPr/>
                         </pic:nvPicPr>
                         <pic:blipFill>
-                          <a:blip r:embed="rId13">
+                          <a:blip r:embed="rId16">
                             <a:extLst>
                               <a:ext uri="{28A0092B-C50C-407E-A947-70E740481C1C}">
                                 <a14:useLocalDpi xmlns:a14="http://schemas.microsoft.com/office/drawing/2010/main" val="0"/>
@@ -5794,69 +6365,22 @@
     </w:tbl>
     <w:p>
       <w:pPr>
-        <w:pStyle w:val="oancuaDanhsach"/>
-      </w:pPr>
-    </w:p>
-    <w:p>
-      <w:pPr>
-        <w:pStyle w:val="oancuaDanhsach"/>
-      </w:pPr>
-    </w:p>
-    <w:p>
-      <w:pPr>
-        <w:pStyle w:val="oancuaDanhsach"/>
-      </w:pPr>
-    </w:p>
-    <w:p>
-      <w:pPr>
         <w:pStyle w:val="TuNormal"/>
         <w:numPr>
           <w:ilvl w:val="0"/>
           <w:numId w:val="0"/>
         </w:numPr>
-        <w:ind w:left="2016"/>
-      </w:pPr>
-    </w:p>
-    <w:p>
-      <w:pPr>
-        <w:pStyle w:val="TuNormal"/>
-        <w:numPr>
-          <w:ilvl w:val="2"/>
-          <w:numId w:val="17"/>
-        </w:numPr>
-      </w:pPr>
-      <w:proofErr w:type="spellStart"/>
-      <w:r>
-        <w:lastRenderedPageBreak/>
-        <w:t>Phương</w:t>
-      </w:r>
-      <w:proofErr w:type="spellEnd"/>
-      <w:r>
-        <w:t xml:space="preserve"> </w:t>
-      </w:r>
-      <w:proofErr w:type="spellStart"/>
-      <w:r>
-        <w:t>thức</w:t>
-      </w:r>
-      <w:proofErr w:type="spellEnd"/>
-      <w:r>
-        <w:t xml:space="preserve"> </w:t>
-      </w:r>
-      <w:proofErr w:type="spellStart"/>
-      <w:r>
-        <w:t>ThemDichVu</w:t>
-      </w:r>
-      <w:proofErr w:type="spellEnd"/>
+      </w:pPr>
     </w:p>
     <w:tbl>
       <w:tblPr>
         <w:tblStyle w:val="LiBang"/>
-        <w:tblW w:w="10471" w:type="dxa"/>
+        <w:tblW w:w="10206" w:type="dxa"/>
         <w:tblInd w:w="-5" w:type="dxa"/>
         <w:tblLook w:val="04A0" w:firstRow="1" w:lastRow="0" w:firstColumn="1" w:lastColumn="0" w:noHBand="0" w:noVBand="1"/>
       </w:tblPr>
       <w:tblGrid>
-        <w:gridCol w:w="953"/>
+        <w:gridCol w:w="776"/>
         <w:gridCol w:w="9576"/>
       </w:tblGrid>
       <w:tr>
@@ -5865,47 +6389,96 @@
         </w:trPr>
         <w:tc>
           <w:tcPr>
-            <w:tcW w:w="1710" w:type="dxa"/>
+            <w:tcW w:w="953" w:type="dxa"/>
             <w:shd w:val="clear" w:color="auto" w:fill="BFBFBF" w:themeFill="background1" w:themeFillShade="BF"/>
           </w:tcPr>
           <w:p>
             <w:pPr>
               <w:pStyle w:val="MyTable"/>
             </w:pPr>
-            <w:proofErr w:type="spellStart"/>
-            <w:r>
-              <w:t>Tham</w:t>
-            </w:r>
-            <w:proofErr w:type="spellEnd"/>
-            <w:r>
-              <w:t xml:space="preserve"> </w:t>
-            </w:r>
-            <w:proofErr w:type="spellStart"/>
-            <w:r>
-              <w:t>chiếu</w:t>
+            <w:r>
+              <w:t xml:space="preserve"> </w:t>
+            </w:r>
+            <w:proofErr w:type="spellStart"/>
+            <w:r>
+              <w:t>Mã</w:t>
+            </w:r>
+            <w:proofErr w:type="spellEnd"/>
+            <w:r>
+              <w:t xml:space="preserve"> </w:t>
+            </w:r>
+            <w:proofErr w:type="spellStart"/>
+            <w:r>
+              <w:t>số</w:t>
             </w:r>
             <w:proofErr w:type="spellEnd"/>
           </w:p>
         </w:tc>
         <w:tc>
           <w:tcPr>
-            <w:tcW w:w="8761" w:type="dxa"/>
+            <w:tcW w:w="9253" w:type="dxa"/>
           </w:tcPr>
           <w:p>
             <w:pPr>
               <w:pStyle w:val="MyTable"/>
             </w:pPr>
             <w:r>
+              <w:rPr>
+                <w:b/>
+              </w:rPr>
+              <w:t>SQP0</w:t>
+            </w:r>
+            <w:r>
+              <w:rPr>
+                <w:b/>
+              </w:rPr>
+              <w:t>3</w:t>
+            </w:r>
+          </w:p>
+        </w:tc>
+      </w:tr>
+      <w:tr>
+        <w:trPr>
+          <w:trHeight w:val="689"/>
+        </w:trPr>
+        <w:tc>
+          <w:tcPr>
+            <w:tcW w:w="953" w:type="dxa"/>
+            <w:shd w:val="clear" w:color="auto" w:fill="BFBFBF" w:themeFill="background1" w:themeFillShade="BF"/>
+          </w:tcPr>
+          <w:p>
+            <w:pPr>
+              <w:pStyle w:val="MyTable"/>
+            </w:pPr>
+            <w:proofErr w:type="spellStart"/>
+            <w:r>
+              <w:t>Tham</w:t>
+            </w:r>
+            <w:proofErr w:type="spellEnd"/>
+            <w:r>
+              <w:t xml:space="preserve"> </w:t>
+            </w:r>
+            <w:proofErr w:type="spellStart"/>
+            <w:r>
+              <w:t>chiếu</w:t>
+            </w:r>
+            <w:proofErr w:type="spellEnd"/>
+          </w:p>
+        </w:tc>
+        <w:tc>
+          <w:tcPr>
+            <w:tcW w:w="9253" w:type="dxa"/>
+          </w:tcPr>
+          <w:p>
+            <w:pPr>
+              <w:pStyle w:val="MyTable"/>
+            </w:pPr>
+            <w:r>
               <w:t>UC</w:t>
             </w:r>
             <w:r>
-              <w:t>CN-</w:t>
-            </w:r>
-            <w:r>
-              <w:t>11</w:t>
-            </w:r>
-            <w:bookmarkStart w:id="0" w:name="_GoBack"/>
-            <w:bookmarkEnd w:id="0"/>
+              <w:t>CN-11</w:t>
+            </w:r>
           </w:p>
         </w:tc>
       </w:tr>
@@ -5915,7 +6488,7 @@
         </w:trPr>
         <w:tc>
           <w:tcPr>
-            <w:tcW w:w="1710" w:type="dxa"/>
+            <w:tcW w:w="953" w:type="dxa"/>
             <w:shd w:val="clear" w:color="auto" w:fill="BFBFBF" w:themeFill="background1" w:themeFillShade="BF"/>
           </w:tcPr>
           <w:p>
@@ -5924,6 +6497,7 @@
             </w:pPr>
             <w:proofErr w:type="spellStart"/>
             <w:r>
+              <w:lastRenderedPageBreak/>
               <w:t>Tên</w:t>
             </w:r>
             <w:proofErr w:type="spellEnd"/>
@@ -5932,22 +6506,22 @@
             </w:r>
             <w:proofErr w:type="spellStart"/>
             <w:r>
-              <w:t>phương</w:t>
-            </w:r>
-            <w:proofErr w:type="spellEnd"/>
-            <w:r>
-              <w:t xml:space="preserve"> </w:t>
-            </w:r>
-            <w:proofErr w:type="spellStart"/>
-            <w:r>
-              <w:t>thức</w:t>
+              <w:t>chức</w:t>
+            </w:r>
+            <w:proofErr w:type="spellEnd"/>
+            <w:r>
+              <w:t xml:space="preserve"> </w:t>
+            </w:r>
+            <w:proofErr w:type="spellStart"/>
+            <w:r>
+              <w:t>năng</w:t>
             </w:r>
             <w:proofErr w:type="spellEnd"/>
           </w:p>
         </w:tc>
         <w:tc>
           <w:tcPr>
-            <w:tcW w:w="8761" w:type="dxa"/>
+            <w:tcW w:w="9253" w:type="dxa"/>
           </w:tcPr>
           <w:p>
             <w:pPr>
@@ -5955,10 +6529,23 @@
             </w:pPr>
             <w:proofErr w:type="spellStart"/>
             <w:r>
-              <w:t>Them</w:t>
-            </w:r>
-            <w:r>
-              <w:t>DichVu</w:t>
+              <w:t>Thêm</w:t>
+            </w:r>
+            <w:proofErr w:type="spellEnd"/>
+            <w:r>
+              <w:t xml:space="preserve"> </w:t>
+            </w:r>
+            <w:proofErr w:type="spellStart"/>
+            <w:r>
+              <w:t>dịch</w:t>
+            </w:r>
+            <w:proofErr w:type="spellEnd"/>
+            <w:r>
+              <w:t xml:space="preserve"> </w:t>
+            </w:r>
+            <w:proofErr w:type="spellStart"/>
+            <w:r>
+              <w:t>vụ</w:t>
             </w:r>
             <w:proofErr w:type="spellEnd"/>
           </w:p>
@@ -5970,7 +6557,7 @@
         </w:trPr>
         <w:tc>
           <w:tcPr>
-            <w:tcW w:w="1710" w:type="dxa"/>
+            <w:tcW w:w="953" w:type="dxa"/>
             <w:shd w:val="clear" w:color="auto" w:fill="BFBFBF" w:themeFill="background1" w:themeFillShade="BF"/>
           </w:tcPr>
           <w:p>
@@ -5979,22 +6566,22 @@
             </w:pPr>
             <w:proofErr w:type="spellStart"/>
             <w:r>
-              <w:t>Tham</w:t>
-            </w:r>
-            <w:proofErr w:type="spellEnd"/>
-            <w:r>
-              <w:t xml:space="preserve"> </w:t>
-            </w:r>
-            <w:proofErr w:type="spellStart"/>
-            <w:r>
-              <w:t>số</w:t>
+              <w:t>Mô</w:t>
+            </w:r>
+            <w:proofErr w:type="spellEnd"/>
+            <w:r>
+              <w:t xml:space="preserve"> </w:t>
+            </w:r>
+            <w:proofErr w:type="spellStart"/>
+            <w:r>
+              <w:t>tả</w:t>
             </w:r>
             <w:proofErr w:type="spellEnd"/>
           </w:p>
         </w:tc>
         <w:tc>
           <w:tcPr>
-            <w:tcW w:w="8761" w:type="dxa"/>
+            <w:tcW w:w="9253" w:type="dxa"/>
           </w:tcPr>
           <w:p>
             <w:pPr>
@@ -6002,112 +6589,26 @@
             </w:pPr>
             <w:proofErr w:type="spellStart"/>
             <w:r>
-              <w:t>DichVu</w:t>
-            </w:r>
-            <w:proofErr w:type="spellEnd"/>
-          </w:p>
-        </w:tc>
-      </w:tr>
-      <w:tr>
-        <w:trPr>
-          <w:trHeight w:val="689"/>
-        </w:trPr>
-        <w:tc>
-          <w:tcPr>
-            <w:tcW w:w="1710" w:type="dxa"/>
-            <w:shd w:val="clear" w:color="auto" w:fill="BFBFBF" w:themeFill="background1" w:themeFillShade="BF"/>
-          </w:tcPr>
-          <w:p>
-            <w:pPr>
-              <w:pStyle w:val="MyTable"/>
-            </w:pPr>
-            <w:proofErr w:type="spellStart"/>
-            <w:r>
-              <w:t>Giá</w:t>
-            </w:r>
-            <w:proofErr w:type="spellEnd"/>
-            <w:r>
-              <w:t xml:space="preserve"> </w:t>
-            </w:r>
-            <w:proofErr w:type="spellStart"/>
-            <w:r>
-              <w:t>trị</w:t>
-            </w:r>
-            <w:proofErr w:type="spellEnd"/>
-            <w:r>
-              <w:t xml:space="preserve"> </w:t>
-            </w:r>
-            <w:proofErr w:type="spellStart"/>
-            <w:r>
-              <w:t>trả</w:t>
-            </w:r>
-            <w:proofErr w:type="spellEnd"/>
-            <w:r>
-              <w:t xml:space="preserve"> </w:t>
-            </w:r>
-            <w:proofErr w:type="spellStart"/>
-            <w:r>
-              <w:t>về</w:t>
-            </w:r>
-            <w:proofErr w:type="spellEnd"/>
-          </w:p>
-        </w:tc>
-        <w:tc>
-          <w:tcPr>
-            <w:tcW w:w="8761" w:type="dxa"/>
-          </w:tcPr>
-          <w:p>
-            <w:pPr>
-              <w:pStyle w:val="MyTable"/>
-            </w:pPr>
-            <w:r>
-              <w:t>void</w:t>
-            </w:r>
-          </w:p>
-        </w:tc>
-      </w:tr>
-      <w:tr>
-        <w:trPr>
-          <w:trHeight w:val="2017"/>
-        </w:trPr>
-        <w:tc>
-          <w:tcPr>
-            <w:tcW w:w="1710" w:type="dxa"/>
-            <w:shd w:val="clear" w:color="auto" w:fill="BFBFBF" w:themeFill="background1" w:themeFillShade="BF"/>
-          </w:tcPr>
-          <w:p>
-            <w:pPr>
-              <w:pStyle w:val="MyTable"/>
-            </w:pPr>
-            <w:proofErr w:type="spellStart"/>
-            <w:r>
-              <w:t>Thuật</w:t>
-            </w:r>
-            <w:proofErr w:type="spellEnd"/>
-            <w:r>
-              <w:t xml:space="preserve"> </w:t>
-            </w:r>
-            <w:proofErr w:type="spellStart"/>
-            <w:r>
-              <w:t>toán</w:t>
-            </w:r>
-            <w:proofErr w:type="spellEnd"/>
-          </w:p>
-        </w:tc>
-        <w:tc>
-          <w:tcPr>
-            <w:tcW w:w="8761" w:type="dxa"/>
-          </w:tcPr>
-          <w:p>
-            <w:pPr>
-              <w:pStyle w:val="MyTable"/>
-            </w:pPr>
-            <w:r>
-              <w:t xml:space="preserve">B1: </w:t>
-            </w:r>
-            <w:proofErr w:type="spellStart"/>
-            <w:r>
-              <w:t>Nhận</w:t>
+              <w:t>Chức</w:t>
+            </w:r>
+            <w:proofErr w:type="spellEnd"/>
+            <w:r>
+              <w:t xml:space="preserve"> </w:t>
+            </w:r>
+            <w:proofErr w:type="spellStart"/>
+            <w:r>
+              <w:t>năng</w:t>
+            </w:r>
+            <w:proofErr w:type="spellEnd"/>
+            <w:r>
+              <w:t xml:space="preserve"> </w:t>
+            </w:r>
+            <w:proofErr w:type="spellStart"/>
+            <w:r>
+              <w:t>t</w:t>
+            </w:r>
+            <w:r>
+              <w:t>hêm</w:t>
             </w:r>
             <w:proofErr w:type="spellEnd"/>
             <w:r>
@@ -6123,7 +6624,18 @@
             </w:r>
             <w:proofErr w:type="spellStart"/>
             <w:r>
-              <w:t>Dịch</w:t>
+              <w:t>một</w:t>
+            </w:r>
+            <w:proofErr w:type="spellEnd"/>
+            <w:r>
+              <w:t xml:space="preserve"> </w:t>
+            </w:r>
+            <w:proofErr w:type="spellStart"/>
+            <w:r>
+              <w:t>d</w:t>
+            </w:r>
+            <w:r>
+              <w:t>ịch</w:t>
             </w:r>
             <w:proofErr w:type="spellEnd"/>
             <w:r>
@@ -6139,142 +6651,12 @@
             </w:r>
             <w:proofErr w:type="spellStart"/>
             <w:r>
-              <w:t>từ</w:t>
-            </w:r>
-            <w:proofErr w:type="spellEnd"/>
-            <w:r>
-              <w:t xml:space="preserve"> Controller</w:t>
-            </w:r>
-          </w:p>
-          <w:p>
-            <w:pPr>
-              <w:pStyle w:val="MyTable"/>
-            </w:pPr>
-            <w:r>
-              <w:t xml:space="preserve">B2: </w:t>
-            </w:r>
-            <w:proofErr w:type="spellStart"/>
-            <w:r>
-              <w:t>Ghi</w:t>
-            </w:r>
-            <w:proofErr w:type="spellEnd"/>
-            <w:r>
-              <w:t xml:space="preserve"> log</w:t>
-            </w:r>
-          </w:p>
-          <w:p>
-            <w:pPr>
-              <w:pStyle w:val="MyTable"/>
-            </w:pPr>
-            <w:r>
-              <w:t xml:space="preserve">B3: </w:t>
-            </w:r>
-            <w:proofErr w:type="spellStart"/>
-            <w:r>
-              <w:t>Gọi</w:t>
-            </w:r>
-            <w:proofErr w:type="spellEnd"/>
-            <w:r>
-              <w:t xml:space="preserve"> </w:t>
-            </w:r>
-            <w:proofErr w:type="spellStart"/>
-            <w:r>
-              <w:t>phương</w:t>
-            </w:r>
-            <w:proofErr w:type="spellEnd"/>
-            <w:r>
-              <w:t xml:space="preserve"> </w:t>
-            </w:r>
-            <w:proofErr w:type="spellStart"/>
-            <w:r>
-              <w:t>thức</w:t>
-            </w:r>
-            <w:proofErr w:type="spellEnd"/>
-            <w:r>
-              <w:t xml:space="preserve"> </w:t>
-            </w:r>
-            <w:proofErr w:type="spellStart"/>
-            <w:r>
-              <w:t>thêm</w:t>
-            </w:r>
-            <w:proofErr w:type="spellEnd"/>
-            <w:r>
-              <w:t xml:space="preserve"> </w:t>
-            </w:r>
-            <w:proofErr w:type="spellStart"/>
-            <w:r>
-              <w:t>thông</w:t>
-            </w:r>
-            <w:proofErr w:type="spellEnd"/>
-            <w:r>
-              <w:t xml:space="preserve"> tin </w:t>
-            </w:r>
-            <w:proofErr w:type="spellStart"/>
-            <w:r>
-              <w:t>Dịch</w:t>
-            </w:r>
-            <w:proofErr w:type="spellEnd"/>
-            <w:r>
-              <w:t xml:space="preserve"> </w:t>
-            </w:r>
-            <w:proofErr w:type="spellStart"/>
-            <w:r>
-              <w:t>vụ</w:t>
-            </w:r>
-            <w:proofErr w:type="spellEnd"/>
-            <w:r>
-              <w:t xml:space="preserve"> </w:t>
-            </w:r>
-            <w:proofErr w:type="spellStart"/>
-            <w:r>
-              <w:t>từ</w:t>
-            </w:r>
-            <w:proofErr w:type="spellEnd"/>
-            <w:r>
-              <w:t xml:space="preserve"> </w:t>
-            </w:r>
-            <w:proofErr w:type="spellStart"/>
-            <w:r>
-              <w:t>IRepository</w:t>
-            </w:r>
-            <w:proofErr w:type="spellEnd"/>
-          </w:p>
-          <w:p>
-            <w:pPr>
-              <w:pStyle w:val="MyTable"/>
-            </w:pPr>
-            <w:r>
-              <w:t xml:space="preserve">B4: </w:t>
-            </w:r>
-            <w:proofErr w:type="spellStart"/>
-            <w:r>
-              <w:t>Ghi</w:t>
-            </w:r>
-            <w:proofErr w:type="spellEnd"/>
-            <w:r>
-              <w:t xml:space="preserve"> log</w:t>
-            </w:r>
-          </w:p>
-          <w:p>
-            <w:pPr>
-              <w:pStyle w:val="MyTable"/>
-            </w:pPr>
-            <w:r>
-              <w:t xml:space="preserve">B5. </w:t>
-            </w:r>
-            <w:proofErr w:type="spellStart"/>
-            <w:r>
-              <w:t>Kết</w:t>
-            </w:r>
-            <w:proofErr w:type="spellEnd"/>
-            <w:r>
-              <w:t xml:space="preserve"> </w:t>
-            </w:r>
-            <w:proofErr w:type="spellStart"/>
-            <w:r>
-              <w:t>thúc</w:t>
-            </w:r>
-            <w:proofErr w:type="spellEnd"/>
+              <w:t>mới</w:t>
+            </w:r>
+            <w:proofErr w:type="spellEnd"/>
+            <w:r>
+              <w:t>.</w:t>
+            </w:r>
           </w:p>
         </w:tc>
       </w:tr>
@@ -6284,7 +6666,7 @@
         </w:trPr>
         <w:tc>
           <w:tcPr>
-            <w:tcW w:w="1710" w:type="dxa"/>
+            <w:tcW w:w="953" w:type="dxa"/>
             <w:shd w:val="clear" w:color="auto" w:fill="BFBFBF" w:themeFill="background1" w:themeFillShade="BF"/>
           </w:tcPr>
           <w:p>
@@ -6293,7 +6675,6 @@
             </w:pPr>
             <w:proofErr w:type="spellStart"/>
             <w:r>
-              <w:lastRenderedPageBreak/>
               <w:t>Luồn</w:t>
             </w:r>
             <w:proofErr w:type="spellEnd"/>
@@ -6317,7 +6698,7 @@
         </w:tc>
         <w:tc>
           <w:tcPr>
-            <w:tcW w:w="8761" w:type="dxa"/>
+            <w:tcW w:w="9253" w:type="dxa"/>
           </w:tcPr>
           <w:p>
             <w:pPr>
@@ -6343,7 +6724,7 @@
                           <pic:cNvPicPr/>
                         </pic:nvPicPr>
                         <pic:blipFill>
-                          <a:blip r:embed="rId14">
+                          <a:blip r:embed="rId17">
                             <a:extLst>
                               <a:ext uri="{28A0092B-C50C-407E-A947-70E740481C1C}">
                                 <a14:useLocalDpi xmlns:a14="http://schemas.microsoft.com/office/drawing/2010/main" val="0"/>
@@ -6384,6 +6765,579 @@
     </w:p>
     <w:p>
       <w:pPr>
+        <w:pStyle w:val="TuStyle-Title1"/>
+      </w:pPr>
+      <w:proofErr w:type="spellStart"/>
+      <w:r>
+        <w:t>Thành</w:t>
+      </w:r>
+      <w:proofErr w:type="spellEnd"/>
+      <w:r>
+        <w:t xml:space="preserve"> </w:t>
+      </w:r>
+      <w:proofErr w:type="spellStart"/>
+      <w:r>
+        <w:t>phần</w:t>
+      </w:r>
+      <w:proofErr w:type="spellEnd"/>
+      <w:r>
+        <w:t xml:space="preserve"> Service</w:t>
+      </w:r>
+    </w:p>
+    <w:p>
+      <w:pPr>
+        <w:pStyle w:val="TuNormal"/>
+      </w:pPr>
+      <w:proofErr w:type="spellStart"/>
+      <w:r>
+        <w:t>Lớp</w:t>
+      </w:r>
+      <w:proofErr w:type="spellEnd"/>
+      <w:r>
+        <w:t xml:space="preserve"> </w:t>
+      </w:r>
+      <w:proofErr w:type="spellStart"/>
+      <w:r>
+        <w:t>DichVuThuong</w:t>
+      </w:r>
+      <w:r>
+        <w:t>Service</w:t>
+      </w:r>
+      <w:proofErr w:type="spellEnd"/>
+      <w:r>
+        <w:t xml:space="preserve"> </w:t>
+      </w:r>
+      <w:bookmarkStart w:id="0" w:name="_GoBack"/>
+      <w:r>
+        <w:t xml:space="preserve">&amp; </w:t>
+      </w:r>
+      <w:proofErr w:type="spellStart"/>
+      <w:r>
+        <w:t>DichVuCaoCapService</w:t>
+      </w:r>
+      <w:bookmarkEnd w:id="0"/>
+      <w:proofErr w:type="spellEnd"/>
+    </w:p>
+    <w:p>
+      <w:pPr>
+        <w:pStyle w:val="TuNormal"/>
+        <w:numPr>
+          <w:ilvl w:val="2"/>
+          <w:numId w:val="17"/>
+        </w:numPr>
+      </w:pPr>
+      <w:proofErr w:type="spellStart"/>
+      <w:r>
+        <w:t>Phương</w:t>
+      </w:r>
+      <w:proofErr w:type="spellEnd"/>
+      <w:r>
+        <w:t xml:space="preserve"> </w:t>
+      </w:r>
+      <w:proofErr w:type="spellStart"/>
+      <w:r>
+        <w:t>thức</w:t>
+      </w:r>
+      <w:proofErr w:type="spellEnd"/>
+      <w:r>
+        <w:t xml:space="preserve"> </w:t>
+      </w:r>
+      <w:proofErr w:type="spellStart"/>
+      <w:r>
+        <w:t>XemTT</w:t>
+      </w:r>
+      <w:r>
+        <w:t>DichVu</w:t>
+      </w:r>
+      <w:proofErr w:type="spellEnd"/>
+    </w:p>
+    <w:tbl>
+      <w:tblPr>
+        <w:tblStyle w:val="LiBang"/>
+        <w:tblW w:w="9450" w:type="dxa"/>
+        <w:tblInd w:w="-5" w:type="dxa"/>
+        <w:tblLayout w:type="fixed"/>
+        <w:tblLook w:val="04A0" w:firstRow="1" w:lastRow="0" w:firstColumn="1" w:lastColumn="0" w:noHBand="0" w:noVBand="1"/>
+      </w:tblPr>
+      <w:tblGrid>
+        <w:gridCol w:w="2160"/>
+        <w:gridCol w:w="7290"/>
+      </w:tblGrid>
+      <w:tr>
+        <w:trPr>
+          <w:trHeight w:val="689"/>
+        </w:trPr>
+        <w:tc>
+          <w:tcPr>
+            <w:tcW w:w="2160" w:type="dxa"/>
+            <w:shd w:val="clear" w:color="auto" w:fill="BFBFBF" w:themeFill="background1" w:themeFillShade="BF"/>
+          </w:tcPr>
+          <w:p>
+            <w:pPr>
+              <w:pStyle w:val="MyTable"/>
+            </w:pPr>
+            <w:proofErr w:type="spellStart"/>
+            <w:r>
+              <w:lastRenderedPageBreak/>
+              <w:t>Mã</w:t>
+            </w:r>
+            <w:proofErr w:type="spellEnd"/>
+            <w:r>
+              <w:t xml:space="preserve"> </w:t>
+            </w:r>
+            <w:proofErr w:type="spellStart"/>
+            <w:r>
+              <w:t>số</w:t>
+            </w:r>
+            <w:proofErr w:type="spellEnd"/>
+          </w:p>
+        </w:tc>
+        <w:tc>
+          <w:tcPr>
+            <w:tcW w:w="7290" w:type="dxa"/>
+          </w:tcPr>
+          <w:p>
+            <w:pPr>
+              <w:pStyle w:val="MyTable"/>
+              <w:rPr>
+                <w:b/>
+              </w:rPr>
+            </w:pPr>
+            <w:r>
+              <w:rPr>
+                <w:b/>
+              </w:rPr>
+              <w:t>ACDP-01</w:t>
+            </w:r>
+          </w:p>
+        </w:tc>
+      </w:tr>
+      <w:tr>
+        <w:trPr>
+          <w:trHeight w:val="689"/>
+        </w:trPr>
+        <w:tc>
+          <w:tcPr>
+            <w:tcW w:w="2160" w:type="dxa"/>
+            <w:shd w:val="clear" w:color="auto" w:fill="BFBFBF" w:themeFill="background1" w:themeFillShade="BF"/>
+          </w:tcPr>
+          <w:p>
+            <w:pPr>
+              <w:pStyle w:val="MyTable"/>
+            </w:pPr>
+            <w:proofErr w:type="spellStart"/>
+            <w:r>
+              <w:t>Tham</w:t>
+            </w:r>
+            <w:proofErr w:type="spellEnd"/>
+            <w:r>
+              <w:t xml:space="preserve"> </w:t>
+            </w:r>
+            <w:proofErr w:type="spellStart"/>
+            <w:r>
+              <w:t>chiếu</w:t>
+            </w:r>
+            <w:proofErr w:type="spellEnd"/>
+          </w:p>
+        </w:tc>
+        <w:tc>
+          <w:tcPr>
+            <w:tcW w:w="7290" w:type="dxa"/>
+          </w:tcPr>
+          <w:p>
+            <w:pPr>
+              <w:pStyle w:val="MyTable"/>
+              <w:rPr>
+                <w:b/>
+              </w:rPr>
+            </w:pPr>
+            <w:r>
+              <w:rPr>
+                <w:b/>
+              </w:rPr>
+              <w:t>UCCN-</w:t>
+            </w:r>
+            <w:r>
+              <w:rPr>
+                <w:b/>
+              </w:rPr>
+              <w:t>11.1</w:t>
+            </w:r>
+          </w:p>
+        </w:tc>
+      </w:tr>
+      <w:tr>
+        <w:trPr>
+          <w:trHeight w:val="989"/>
+        </w:trPr>
+        <w:tc>
+          <w:tcPr>
+            <w:tcW w:w="2160" w:type="dxa"/>
+            <w:shd w:val="clear" w:color="auto" w:fill="BFBFBF" w:themeFill="background1" w:themeFillShade="BF"/>
+          </w:tcPr>
+          <w:p>
+            <w:pPr>
+              <w:pStyle w:val="MyTable"/>
+            </w:pPr>
+            <w:proofErr w:type="spellStart"/>
+            <w:r>
+              <w:t>Tên</w:t>
+            </w:r>
+            <w:proofErr w:type="spellEnd"/>
+            <w:r>
+              <w:t xml:space="preserve"> </w:t>
+            </w:r>
+            <w:proofErr w:type="spellStart"/>
+            <w:r>
+              <w:t>phương</w:t>
+            </w:r>
+            <w:proofErr w:type="spellEnd"/>
+            <w:r>
+              <w:t xml:space="preserve"> </w:t>
+            </w:r>
+            <w:proofErr w:type="spellStart"/>
+            <w:r>
+              <w:t>thức</w:t>
+            </w:r>
+            <w:proofErr w:type="spellEnd"/>
+          </w:p>
+        </w:tc>
+        <w:tc>
+          <w:tcPr>
+            <w:tcW w:w="7290" w:type="dxa"/>
+          </w:tcPr>
+          <w:p>
+            <w:pPr>
+              <w:pStyle w:val="MyTable"/>
+            </w:pPr>
+            <w:proofErr w:type="spellStart"/>
+            <w:r>
+              <w:t>XemThongTinDichVu</w:t>
+            </w:r>
+            <w:proofErr w:type="spellEnd"/>
+          </w:p>
+        </w:tc>
+      </w:tr>
+      <w:tr>
+        <w:trPr>
+          <w:trHeight w:val="989"/>
+        </w:trPr>
+        <w:tc>
+          <w:tcPr>
+            <w:tcW w:w="2160" w:type="dxa"/>
+            <w:shd w:val="clear" w:color="auto" w:fill="BFBFBF" w:themeFill="background1" w:themeFillShade="BF"/>
+          </w:tcPr>
+          <w:p>
+            <w:pPr>
+              <w:pStyle w:val="MyTable"/>
+            </w:pPr>
+            <w:proofErr w:type="spellStart"/>
+            <w:r>
+              <w:t>Mô</w:t>
+            </w:r>
+            <w:proofErr w:type="spellEnd"/>
+            <w:r>
+              <w:t xml:space="preserve"> </w:t>
+            </w:r>
+            <w:proofErr w:type="spellStart"/>
+            <w:r>
+              <w:t>tả</w:t>
+            </w:r>
+            <w:proofErr w:type="spellEnd"/>
+          </w:p>
+        </w:tc>
+        <w:tc>
+          <w:tcPr>
+            <w:tcW w:w="7290" w:type="dxa"/>
+          </w:tcPr>
+          <w:p>
+            <w:pPr>
+              <w:pStyle w:val="MyTable"/>
+            </w:pPr>
+            <w:proofErr w:type="spellStart"/>
+            <w:r>
+              <w:t>Chức</w:t>
+            </w:r>
+            <w:proofErr w:type="spellEnd"/>
+            <w:r>
+              <w:t xml:space="preserve"> </w:t>
+            </w:r>
+            <w:proofErr w:type="spellStart"/>
+            <w:r>
+              <w:t>năng</w:t>
+            </w:r>
+            <w:proofErr w:type="spellEnd"/>
+            <w:r>
+              <w:t xml:space="preserve"> </w:t>
+            </w:r>
+            <w:proofErr w:type="spellStart"/>
+            <w:r>
+              <w:t>xem</w:t>
+            </w:r>
+            <w:proofErr w:type="spellEnd"/>
+            <w:r>
+              <w:t xml:space="preserve"> </w:t>
+            </w:r>
+            <w:proofErr w:type="spellStart"/>
+            <w:r>
+              <w:t>thông</w:t>
+            </w:r>
+            <w:proofErr w:type="spellEnd"/>
+            <w:r>
+              <w:t xml:space="preserve"> tin </w:t>
+            </w:r>
+            <w:proofErr w:type="spellStart"/>
+            <w:r>
+              <w:t>các</w:t>
+            </w:r>
+            <w:proofErr w:type="spellEnd"/>
+            <w:r>
+              <w:t xml:space="preserve"> </w:t>
+            </w:r>
+            <w:proofErr w:type="spellStart"/>
+            <w:r>
+              <w:t>dịch</w:t>
+            </w:r>
+            <w:proofErr w:type="spellEnd"/>
+            <w:r>
+              <w:t xml:space="preserve"> </w:t>
+            </w:r>
+            <w:proofErr w:type="spellStart"/>
+            <w:r>
+              <w:t>vụ</w:t>
+            </w:r>
+            <w:proofErr w:type="spellEnd"/>
+            <w:r>
+              <w:t xml:space="preserve">, </w:t>
+            </w:r>
+            <w:proofErr w:type="spellStart"/>
+            <w:r>
+              <w:t>tìm</w:t>
+            </w:r>
+            <w:proofErr w:type="spellEnd"/>
+            <w:r>
+              <w:t xml:space="preserve"> </w:t>
+            </w:r>
+            <w:proofErr w:type="spellStart"/>
+            <w:r>
+              <w:t>kiếm</w:t>
+            </w:r>
+            <w:proofErr w:type="spellEnd"/>
+            <w:r>
+              <w:t xml:space="preserve"> </w:t>
+            </w:r>
+            <w:proofErr w:type="spellStart"/>
+            <w:r>
+              <w:t>dịch</w:t>
+            </w:r>
+            <w:proofErr w:type="spellEnd"/>
+            <w:r>
+              <w:t xml:space="preserve"> </w:t>
+            </w:r>
+            <w:proofErr w:type="spellStart"/>
+            <w:r>
+              <w:t>vụ</w:t>
+            </w:r>
+            <w:proofErr w:type="spellEnd"/>
+            <w:r>
+              <w:t>.</w:t>
+            </w:r>
+          </w:p>
+        </w:tc>
+      </w:tr>
+      <w:tr>
+        <w:trPr>
+          <w:trHeight w:val="689"/>
+        </w:trPr>
+        <w:tc>
+          <w:tcPr>
+            <w:tcW w:w="2160" w:type="dxa"/>
+            <w:shd w:val="clear" w:color="auto" w:fill="BFBFBF" w:themeFill="background1" w:themeFillShade="BF"/>
+          </w:tcPr>
+          <w:p>
+            <w:pPr>
+              <w:pStyle w:val="MyTable"/>
+            </w:pPr>
+            <w:proofErr w:type="spellStart"/>
+            <w:r>
+              <w:t>Tham</w:t>
+            </w:r>
+            <w:proofErr w:type="spellEnd"/>
+            <w:r>
+              <w:t xml:space="preserve"> </w:t>
+            </w:r>
+            <w:proofErr w:type="spellStart"/>
+            <w:r>
+              <w:t>số</w:t>
+            </w:r>
+            <w:proofErr w:type="spellEnd"/>
+          </w:p>
+        </w:tc>
+        <w:tc>
+          <w:tcPr>
+            <w:tcW w:w="7290" w:type="dxa"/>
+          </w:tcPr>
+          <w:p>
+            <w:pPr>
+              <w:pStyle w:val="MyTable"/>
+            </w:pPr>
+            <w:proofErr w:type="spellStart"/>
+            <w:r>
+              <w:t>DichVu</w:t>
+            </w:r>
+            <w:proofErr w:type="spellEnd"/>
+          </w:p>
+        </w:tc>
+      </w:tr>
+      <w:tr>
+        <w:trPr>
+          <w:trHeight w:val="689"/>
+        </w:trPr>
+        <w:tc>
+          <w:tcPr>
+            <w:tcW w:w="2160" w:type="dxa"/>
+            <w:shd w:val="clear" w:color="auto" w:fill="BFBFBF" w:themeFill="background1" w:themeFillShade="BF"/>
+          </w:tcPr>
+          <w:p>
+            <w:pPr>
+              <w:pStyle w:val="MyTable"/>
+            </w:pPr>
+            <w:proofErr w:type="spellStart"/>
+            <w:r>
+              <w:t>Giá</w:t>
+            </w:r>
+            <w:proofErr w:type="spellEnd"/>
+            <w:r>
+              <w:t xml:space="preserve"> </w:t>
+            </w:r>
+            <w:proofErr w:type="spellStart"/>
+            <w:r>
+              <w:t>trị</w:t>
+            </w:r>
+            <w:proofErr w:type="spellEnd"/>
+            <w:r>
+              <w:t xml:space="preserve"> </w:t>
+            </w:r>
+            <w:proofErr w:type="spellStart"/>
+            <w:r>
+              <w:t>trả</w:t>
+            </w:r>
+            <w:proofErr w:type="spellEnd"/>
+            <w:r>
+              <w:t xml:space="preserve"> </w:t>
+            </w:r>
+            <w:proofErr w:type="spellStart"/>
+            <w:r>
+              <w:t>về</w:t>
+            </w:r>
+            <w:proofErr w:type="spellEnd"/>
+          </w:p>
+        </w:tc>
+        <w:tc>
+          <w:tcPr>
+            <w:tcW w:w="7290" w:type="dxa"/>
+          </w:tcPr>
+          <w:p>
+            <w:pPr>
+              <w:pStyle w:val="MyTable"/>
+            </w:pPr>
+            <w:proofErr w:type="spellStart"/>
+            <w:r>
+              <w:t>int</w:t>
+            </w:r>
+            <w:proofErr w:type="spellEnd"/>
+          </w:p>
+        </w:tc>
+      </w:tr>
+      <w:tr>
+        <w:trPr>
+          <w:trHeight w:val="2017"/>
+        </w:trPr>
+        <w:tc>
+          <w:tcPr>
+            <w:tcW w:w="2160" w:type="dxa"/>
+            <w:shd w:val="clear" w:color="auto" w:fill="BFBFBF" w:themeFill="background1" w:themeFillShade="BF"/>
+          </w:tcPr>
+          <w:p>
+            <w:pPr>
+              <w:pStyle w:val="MyTable"/>
+            </w:pPr>
+            <w:proofErr w:type="spellStart"/>
+            <w:r>
+              <w:lastRenderedPageBreak/>
+              <w:t>Thuật</w:t>
+            </w:r>
+            <w:proofErr w:type="spellEnd"/>
+            <w:r>
+              <w:t xml:space="preserve"> </w:t>
+            </w:r>
+            <w:proofErr w:type="spellStart"/>
+            <w:r>
+              <w:t>toán</w:t>
+            </w:r>
+            <w:proofErr w:type="spellEnd"/>
+          </w:p>
+        </w:tc>
+        <w:tc>
+          <w:tcPr>
+            <w:tcW w:w="7290" w:type="dxa"/>
+          </w:tcPr>
+          <w:p>
+            <w:pPr>
+              <w:pStyle w:val="MyTable"/>
+            </w:pPr>
+            <w:r>
+              <w:rPr>
+                <w:noProof/>
+              </w:rPr>
+              <w:drawing>
+                <wp:inline distT="0" distB="0" distL="0" distR="0">
+                  <wp:extent cx="4491990" cy="5459730"/>
+                  <wp:effectExtent l="0" t="0" r="3810" b="7620"/>
+                  <wp:docPr id="15" name="Hình ảnh 15"/>
+                  <wp:cNvGraphicFramePr>
+                    <a:graphicFrameLocks xmlns:a="http://schemas.openxmlformats.org/drawingml/2006/main" noChangeAspect="1"/>
+                  </wp:cNvGraphicFramePr>
+                  <a:graphic xmlns:a="http://schemas.openxmlformats.org/drawingml/2006/main">
+                    <a:graphicData uri="http://schemas.openxmlformats.org/drawingml/2006/picture">
+                      <pic:pic xmlns:pic="http://schemas.openxmlformats.org/drawingml/2006/picture">
+                        <pic:nvPicPr>
+                          <pic:cNvPr id="15" name="DD final Service XemDV.jpg"/>
+                          <pic:cNvPicPr/>
+                        </pic:nvPicPr>
+                        <pic:blipFill>
+                          <a:blip r:embed="rId18">
+                            <a:extLst>
+                              <a:ext uri="{28A0092B-C50C-407E-A947-70E740481C1C}">
+                                <a14:useLocalDpi xmlns:a14="http://schemas.microsoft.com/office/drawing/2010/main" val="0"/>
+                              </a:ext>
+                            </a:extLst>
+                          </a:blip>
+                          <a:stretch>
+                            <a:fillRect/>
+                          </a:stretch>
+                        </pic:blipFill>
+                        <pic:spPr>
+                          <a:xfrm>
+                            <a:off x="0" y="0"/>
+                            <a:ext cx="4491990" cy="5459730"/>
+                          </a:xfrm>
+                          <a:prstGeom prst="rect">
+                            <a:avLst/>
+                          </a:prstGeom>
+                        </pic:spPr>
+                      </pic:pic>
+                    </a:graphicData>
+                  </a:graphic>
+                </wp:inline>
+              </w:drawing>
+            </w:r>
+          </w:p>
+        </w:tc>
+      </w:tr>
+    </w:tbl>
+    <w:p>
+      <w:pPr>
         <w:pStyle w:val="TuNormal"/>
         <w:numPr>
           <w:ilvl w:val="0"/>
@@ -6404,10 +7358,1499 @@
       <w:pPr>
         <w:pStyle w:val="TuNormal"/>
         <w:numPr>
+          <w:ilvl w:val="2"/>
+          <w:numId w:val="17"/>
+        </w:numPr>
+      </w:pPr>
+      <w:proofErr w:type="spellStart"/>
+      <w:r>
+        <w:t>Phương</w:t>
+      </w:r>
+      <w:proofErr w:type="spellEnd"/>
+      <w:r>
+        <w:t xml:space="preserve"> </w:t>
+      </w:r>
+      <w:proofErr w:type="spellStart"/>
+      <w:r>
+        <w:t>thức</w:t>
+      </w:r>
+      <w:proofErr w:type="spellEnd"/>
+      <w:r>
+        <w:t xml:space="preserve"> </w:t>
+      </w:r>
+      <w:proofErr w:type="spellStart"/>
+      <w:r>
+        <w:t>ChinhSuaTTDichVu</w:t>
+      </w:r>
+      <w:proofErr w:type="spellEnd"/>
+      <w:r>
+        <w:t>.</w:t>
+      </w:r>
+    </w:p>
+    <w:tbl>
+      <w:tblPr>
+        <w:tblStyle w:val="LiBang"/>
+        <w:tblW w:w="9450" w:type="dxa"/>
+        <w:tblInd w:w="-5" w:type="dxa"/>
+        <w:tblLayout w:type="fixed"/>
+        <w:tblLook w:val="04A0" w:firstRow="1" w:lastRow="0" w:firstColumn="1" w:lastColumn="0" w:noHBand="0" w:noVBand="1"/>
+      </w:tblPr>
+      <w:tblGrid>
+        <w:gridCol w:w="2160"/>
+        <w:gridCol w:w="7290"/>
+      </w:tblGrid>
+      <w:tr>
+        <w:trPr>
+          <w:trHeight w:val="689"/>
+        </w:trPr>
+        <w:tc>
+          <w:tcPr>
+            <w:tcW w:w="2160" w:type="dxa"/>
+            <w:shd w:val="clear" w:color="auto" w:fill="BFBFBF" w:themeFill="background1" w:themeFillShade="BF"/>
+          </w:tcPr>
+          <w:p>
+            <w:pPr>
+              <w:pStyle w:val="MyTable"/>
+            </w:pPr>
+            <w:proofErr w:type="spellStart"/>
+            <w:r>
+              <w:t>Mã</w:t>
+            </w:r>
+            <w:proofErr w:type="spellEnd"/>
+            <w:r>
+              <w:t xml:space="preserve"> </w:t>
+            </w:r>
+            <w:proofErr w:type="spellStart"/>
+            <w:r>
+              <w:t>số</w:t>
+            </w:r>
+            <w:proofErr w:type="spellEnd"/>
+          </w:p>
+        </w:tc>
+        <w:tc>
+          <w:tcPr>
+            <w:tcW w:w="7290" w:type="dxa"/>
+          </w:tcPr>
+          <w:p>
+            <w:pPr>
+              <w:pStyle w:val="MyTable"/>
+              <w:rPr>
+                <w:b/>
+              </w:rPr>
+            </w:pPr>
+            <w:r>
+              <w:rPr>
+                <w:b/>
+              </w:rPr>
+              <w:t>ACDP-0</w:t>
+            </w:r>
+            <w:r>
+              <w:rPr>
+                <w:b/>
+              </w:rPr>
+              <w:t>2</w:t>
+            </w:r>
+          </w:p>
+        </w:tc>
+      </w:tr>
+      <w:tr>
+        <w:trPr>
+          <w:trHeight w:val="689"/>
+        </w:trPr>
+        <w:tc>
+          <w:tcPr>
+            <w:tcW w:w="2160" w:type="dxa"/>
+            <w:shd w:val="clear" w:color="auto" w:fill="BFBFBF" w:themeFill="background1" w:themeFillShade="BF"/>
+          </w:tcPr>
+          <w:p>
+            <w:pPr>
+              <w:pStyle w:val="MyTable"/>
+            </w:pPr>
+            <w:proofErr w:type="spellStart"/>
+            <w:r>
+              <w:t>Tham</w:t>
+            </w:r>
+            <w:proofErr w:type="spellEnd"/>
+            <w:r>
+              <w:t xml:space="preserve"> </w:t>
+            </w:r>
+            <w:proofErr w:type="spellStart"/>
+            <w:r>
+              <w:t>chiếu</w:t>
+            </w:r>
+            <w:proofErr w:type="spellEnd"/>
+          </w:p>
+        </w:tc>
+        <w:tc>
+          <w:tcPr>
+            <w:tcW w:w="7290" w:type="dxa"/>
+          </w:tcPr>
+          <w:p>
+            <w:pPr>
+              <w:pStyle w:val="MyTable"/>
+              <w:rPr>
+                <w:b/>
+              </w:rPr>
+            </w:pPr>
+            <w:r>
+              <w:rPr>
+                <w:b/>
+              </w:rPr>
+              <w:t>UCCN-</w:t>
+            </w:r>
+            <w:r>
+              <w:rPr>
+                <w:b/>
+              </w:rPr>
+              <w:t>11.</w:t>
+            </w:r>
+            <w:r>
+              <w:rPr>
+                <w:b/>
+              </w:rPr>
+              <w:t>2</w:t>
+            </w:r>
+          </w:p>
+        </w:tc>
+      </w:tr>
+      <w:tr>
+        <w:trPr>
+          <w:trHeight w:val="989"/>
+        </w:trPr>
+        <w:tc>
+          <w:tcPr>
+            <w:tcW w:w="2160" w:type="dxa"/>
+            <w:shd w:val="clear" w:color="auto" w:fill="BFBFBF" w:themeFill="background1" w:themeFillShade="BF"/>
+          </w:tcPr>
+          <w:p>
+            <w:pPr>
+              <w:pStyle w:val="MyTable"/>
+            </w:pPr>
+            <w:proofErr w:type="spellStart"/>
+            <w:r>
+              <w:t>Tên</w:t>
+            </w:r>
+            <w:proofErr w:type="spellEnd"/>
+            <w:r>
+              <w:t xml:space="preserve"> </w:t>
+            </w:r>
+            <w:proofErr w:type="spellStart"/>
+            <w:r>
+              <w:t>phương</w:t>
+            </w:r>
+            <w:proofErr w:type="spellEnd"/>
+            <w:r>
+              <w:t xml:space="preserve"> </w:t>
+            </w:r>
+            <w:proofErr w:type="spellStart"/>
+            <w:r>
+              <w:t>thức</w:t>
+            </w:r>
+            <w:proofErr w:type="spellEnd"/>
+          </w:p>
+        </w:tc>
+        <w:tc>
+          <w:tcPr>
+            <w:tcW w:w="7290" w:type="dxa"/>
+          </w:tcPr>
+          <w:p>
+            <w:pPr>
+              <w:pStyle w:val="MyTable"/>
+            </w:pPr>
+            <w:proofErr w:type="spellStart"/>
+            <w:r>
+              <w:t>ChinhSuaTTDichVu</w:t>
+            </w:r>
+            <w:proofErr w:type="spellEnd"/>
+          </w:p>
+        </w:tc>
+      </w:tr>
+      <w:tr>
+        <w:trPr>
+          <w:trHeight w:val="989"/>
+        </w:trPr>
+        <w:tc>
+          <w:tcPr>
+            <w:tcW w:w="2160" w:type="dxa"/>
+            <w:shd w:val="clear" w:color="auto" w:fill="BFBFBF" w:themeFill="background1" w:themeFillShade="BF"/>
+          </w:tcPr>
+          <w:p>
+            <w:pPr>
+              <w:pStyle w:val="MyTable"/>
+            </w:pPr>
+            <w:proofErr w:type="spellStart"/>
+            <w:r>
+              <w:lastRenderedPageBreak/>
+              <w:t>Mô</w:t>
+            </w:r>
+            <w:proofErr w:type="spellEnd"/>
+            <w:r>
+              <w:t xml:space="preserve"> </w:t>
+            </w:r>
+            <w:proofErr w:type="spellStart"/>
+            <w:r>
+              <w:t>tả</w:t>
+            </w:r>
+            <w:proofErr w:type="spellEnd"/>
+          </w:p>
+        </w:tc>
+        <w:tc>
+          <w:tcPr>
+            <w:tcW w:w="7290" w:type="dxa"/>
+          </w:tcPr>
+          <w:p>
+            <w:pPr>
+              <w:pStyle w:val="MyTable"/>
+            </w:pPr>
+            <w:proofErr w:type="spellStart"/>
+            <w:r>
+              <w:t>Chức</w:t>
+            </w:r>
+            <w:proofErr w:type="spellEnd"/>
+            <w:r>
+              <w:t xml:space="preserve"> </w:t>
+            </w:r>
+            <w:proofErr w:type="spellStart"/>
+            <w:r>
+              <w:t>năng</w:t>
+            </w:r>
+            <w:proofErr w:type="spellEnd"/>
+            <w:r>
+              <w:t xml:space="preserve"> </w:t>
+            </w:r>
+            <w:proofErr w:type="spellStart"/>
+            <w:r>
+              <w:t>chỉnh</w:t>
+            </w:r>
+            <w:proofErr w:type="spellEnd"/>
+            <w:r>
+              <w:t xml:space="preserve"> </w:t>
+            </w:r>
+            <w:proofErr w:type="spellStart"/>
+            <w:r>
+              <w:t>sửa</w:t>
+            </w:r>
+            <w:proofErr w:type="spellEnd"/>
+            <w:r>
+              <w:t xml:space="preserve">, </w:t>
+            </w:r>
+            <w:proofErr w:type="spellStart"/>
+            <w:r>
+              <w:t>cập</w:t>
+            </w:r>
+            <w:proofErr w:type="spellEnd"/>
+            <w:r>
+              <w:t xml:space="preserve"> </w:t>
+            </w:r>
+            <w:proofErr w:type="spellStart"/>
+            <w:r>
+              <w:t>nhật</w:t>
+            </w:r>
+            <w:proofErr w:type="spellEnd"/>
+            <w:r>
+              <w:t xml:space="preserve"> </w:t>
+            </w:r>
+            <w:proofErr w:type="spellStart"/>
+            <w:r>
+              <w:t>thông</w:t>
+            </w:r>
+            <w:proofErr w:type="spellEnd"/>
+            <w:r>
+              <w:t xml:space="preserve"> tin </w:t>
+            </w:r>
+            <w:proofErr w:type="spellStart"/>
+            <w:r>
+              <w:t>cho</w:t>
+            </w:r>
+            <w:proofErr w:type="spellEnd"/>
+            <w:r>
+              <w:t xml:space="preserve"> </w:t>
+            </w:r>
+            <w:proofErr w:type="spellStart"/>
+            <w:r>
+              <w:t>dịch</w:t>
+            </w:r>
+            <w:proofErr w:type="spellEnd"/>
+            <w:r>
+              <w:t xml:space="preserve"> </w:t>
+            </w:r>
+            <w:proofErr w:type="spellStart"/>
+            <w:r>
+              <w:t>vụ</w:t>
+            </w:r>
+            <w:proofErr w:type="spellEnd"/>
+          </w:p>
+        </w:tc>
+      </w:tr>
+      <w:tr>
+        <w:trPr>
+          <w:trHeight w:val="689"/>
+        </w:trPr>
+        <w:tc>
+          <w:tcPr>
+            <w:tcW w:w="2160" w:type="dxa"/>
+            <w:shd w:val="clear" w:color="auto" w:fill="BFBFBF" w:themeFill="background1" w:themeFillShade="BF"/>
+          </w:tcPr>
+          <w:p>
+            <w:pPr>
+              <w:pStyle w:val="MyTable"/>
+            </w:pPr>
+            <w:proofErr w:type="spellStart"/>
+            <w:r>
+              <w:t>Tham</w:t>
+            </w:r>
+            <w:proofErr w:type="spellEnd"/>
+            <w:r>
+              <w:t xml:space="preserve"> </w:t>
+            </w:r>
+            <w:proofErr w:type="spellStart"/>
+            <w:r>
+              <w:t>số</w:t>
+            </w:r>
+            <w:proofErr w:type="spellEnd"/>
+          </w:p>
+        </w:tc>
+        <w:tc>
+          <w:tcPr>
+            <w:tcW w:w="7290" w:type="dxa"/>
+          </w:tcPr>
+          <w:p>
+            <w:pPr>
+              <w:pStyle w:val="MyTable"/>
+            </w:pPr>
+            <w:proofErr w:type="spellStart"/>
+            <w:r>
+              <w:t>DichVu</w:t>
+            </w:r>
+            <w:proofErr w:type="spellEnd"/>
+          </w:p>
+        </w:tc>
+      </w:tr>
+      <w:tr>
+        <w:trPr>
+          <w:trHeight w:val="689"/>
+        </w:trPr>
+        <w:tc>
+          <w:tcPr>
+            <w:tcW w:w="2160" w:type="dxa"/>
+            <w:shd w:val="clear" w:color="auto" w:fill="BFBFBF" w:themeFill="background1" w:themeFillShade="BF"/>
+          </w:tcPr>
+          <w:p>
+            <w:pPr>
+              <w:pStyle w:val="MyTable"/>
+            </w:pPr>
+            <w:proofErr w:type="spellStart"/>
+            <w:r>
+              <w:t>Giá</w:t>
+            </w:r>
+            <w:proofErr w:type="spellEnd"/>
+            <w:r>
+              <w:t xml:space="preserve"> </w:t>
+            </w:r>
+            <w:proofErr w:type="spellStart"/>
+            <w:r>
+              <w:t>trị</w:t>
+            </w:r>
+            <w:proofErr w:type="spellEnd"/>
+            <w:r>
+              <w:t xml:space="preserve"> </w:t>
+            </w:r>
+            <w:proofErr w:type="spellStart"/>
+            <w:r>
+              <w:t>trả</w:t>
+            </w:r>
+            <w:proofErr w:type="spellEnd"/>
+            <w:r>
+              <w:t xml:space="preserve"> </w:t>
+            </w:r>
+            <w:proofErr w:type="spellStart"/>
+            <w:r>
+              <w:t>về</w:t>
+            </w:r>
+            <w:proofErr w:type="spellEnd"/>
+          </w:p>
+        </w:tc>
+        <w:tc>
+          <w:tcPr>
+            <w:tcW w:w="7290" w:type="dxa"/>
+          </w:tcPr>
+          <w:p>
+            <w:pPr>
+              <w:pStyle w:val="MyTable"/>
+            </w:pPr>
+            <w:proofErr w:type="spellStart"/>
+            <w:r>
+              <w:t>int</w:t>
+            </w:r>
+            <w:proofErr w:type="spellEnd"/>
+          </w:p>
+        </w:tc>
+      </w:tr>
+      <w:tr>
+        <w:trPr>
+          <w:trHeight w:val="2017"/>
+        </w:trPr>
+        <w:tc>
+          <w:tcPr>
+            <w:tcW w:w="2160" w:type="dxa"/>
+            <w:shd w:val="clear" w:color="auto" w:fill="BFBFBF" w:themeFill="background1" w:themeFillShade="BF"/>
+          </w:tcPr>
+          <w:p>
+            <w:pPr>
+              <w:pStyle w:val="MyTable"/>
+            </w:pPr>
+            <w:proofErr w:type="spellStart"/>
+            <w:r>
+              <w:t>Thuật</w:t>
+            </w:r>
+            <w:proofErr w:type="spellEnd"/>
+            <w:r>
+              <w:t xml:space="preserve"> </w:t>
+            </w:r>
+            <w:proofErr w:type="spellStart"/>
+            <w:r>
+              <w:t>toán</w:t>
+            </w:r>
+            <w:proofErr w:type="spellEnd"/>
+          </w:p>
+        </w:tc>
+        <w:tc>
+          <w:tcPr>
+            <w:tcW w:w="7290" w:type="dxa"/>
+          </w:tcPr>
+          <w:p>
+            <w:pPr>
+              <w:pStyle w:val="MyTable"/>
+            </w:pPr>
+            <w:r>
+              <w:rPr>
+                <w:noProof/>
+              </w:rPr>
+              <w:drawing>
+                <wp:inline distT="0" distB="0" distL="0" distR="0">
+                  <wp:extent cx="4491990" cy="5480050"/>
+                  <wp:effectExtent l="0" t="0" r="3810" b="6350"/>
+                  <wp:docPr id="14" name="Hình ảnh 14"/>
+                  <wp:cNvGraphicFramePr>
+                    <a:graphicFrameLocks xmlns:a="http://schemas.openxmlformats.org/drawingml/2006/main" noChangeAspect="1"/>
+                  </wp:cNvGraphicFramePr>
+                  <a:graphic xmlns:a="http://schemas.openxmlformats.org/drawingml/2006/main">
+                    <a:graphicData uri="http://schemas.openxmlformats.org/drawingml/2006/picture">
+                      <pic:pic xmlns:pic="http://schemas.openxmlformats.org/drawingml/2006/picture">
+                        <pic:nvPicPr>
+                          <pic:cNvPr id="14" name="DD final Service SuaDV.jpg"/>
+                          <pic:cNvPicPr/>
+                        </pic:nvPicPr>
+                        <pic:blipFill>
+                          <a:blip r:embed="rId19">
+                            <a:extLst>
+                              <a:ext uri="{28A0092B-C50C-407E-A947-70E740481C1C}">
+                                <a14:useLocalDpi xmlns:a14="http://schemas.microsoft.com/office/drawing/2010/main" val="0"/>
+                              </a:ext>
+                            </a:extLst>
+                          </a:blip>
+                          <a:stretch>
+                            <a:fillRect/>
+                          </a:stretch>
+                        </pic:blipFill>
+                        <pic:spPr>
+                          <a:xfrm>
+                            <a:off x="0" y="0"/>
+                            <a:ext cx="4491990" cy="5480050"/>
+                          </a:xfrm>
+                          <a:prstGeom prst="rect">
+                            <a:avLst/>
+                          </a:prstGeom>
+                        </pic:spPr>
+                      </pic:pic>
+                    </a:graphicData>
+                  </a:graphic>
+                </wp:inline>
+              </w:drawing>
+            </w:r>
+          </w:p>
+        </w:tc>
+      </w:tr>
+    </w:tbl>
+    <w:p>
+      <w:pPr>
+        <w:pStyle w:val="TuNormal"/>
+        <w:numPr>
           <w:ilvl w:val="0"/>
           <w:numId w:val="0"/>
         </w:numPr>
       </w:pPr>
+    </w:p>
+    <w:p>
+      <w:pPr>
+        <w:pStyle w:val="TuNormal"/>
+        <w:numPr>
+          <w:ilvl w:val="0"/>
+          <w:numId w:val="0"/>
+        </w:numPr>
+      </w:pPr>
+    </w:p>
+    <w:p>
+      <w:pPr>
+        <w:pStyle w:val="TuNormal"/>
+        <w:numPr>
+          <w:ilvl w:val="2"/>
+          <w:numId w:val="17"/>
+        </w:numPr>
+      </w:pPr>
+      <w:proofErr w:type="spellStart"/>
+      <w:r>
+        <w:t>Phương</w:t>
+      </w:r>
+      <w:proofErr w:type="spellEnd"/>
+      <w:r>
+        <w:t xml:space="preserve"> </w:t>
+      </w:r>
+      <w:proofErr w:type="spellStart"/>
+      <w:r>
+        <w:t>thức</w:t>
+      </w:r>
+      <w:proofErr w:type="spellEnd"/>
+      <w:r>
+        <w:t xml:space="preserve"> </w:t>
+      </w:r>
+      <w:proofErr w:type="spellStart"/>
+      <w:r>
+        <w:t>Them</w:t>
+      </w:r>
+      <w:r>
+        <w:t>DichVu</w:t>
+      </w:r>
+      <w:proofErr w:type="spellEnd"/>
+    </w:p>
+    <w:tbl>
+      <w:tblPr>
+        <w:tblStyle w:val="LiBang"/>
+        <w:tblW w:w="9450" w:type="dxa"/>
+        <w:tblInd w:w="-5" w:type="dxa"/>
+        <w:tblLayout w:type="fixed"/>
+        <w:tblLook w:val="04A0" w:firstRow="1" w:lastRow="0" w:firstColumn="1" w:lastColumn="0" w:noHBand="0" w:noVBand="1"/>
+      </w:tblPr>
+      <w:tblGrid>
+        <w:gridCol w:w="2160"/>
+        <w:gridCol w:w="7290"/>
+      </w:tblGrid>
+      <w:tr>
+        <w:trPr>
+          <w:trHeight w:val="689"/>
+        </w:trPr>
+        <w:tc>
+          <w:tcPr>
+            <w:tcW w:w="2160" w:type="dxa"/>
+            <w:shd w:val="clear" w:color="auto" w:fill="BFBFBF" w:themeFill="background1" w:themeFillShade="BF"/>
+          </w:tcPr>
+          <w:p>
+            <w:pPr>
+              <w:pStyle w:val="MyTable"/>
+            </w:pPr>
+            <w:proofErr w:type="spellStart"/>
+            <w:r>
+              <w:lastRenderedPageBreak/>
+              <w:t>Mã</w:t>
+            </w:r>
+            <w:proofErr w:type="spellEnd"/>
+            <w:r>
+              <w:t xml:space="preserve"> </w:t>
+            </w:r>
+            <w:proofErr w:type="spellStart"/>
+            <w:r>
+              <w:t>số</w:t>
+            </w:r>
+            <w:proofErr w:type="spellEnd"/>
+          </w:p>
+        </w:tc>
+        <w:tc>
+          <w:tcPr>
+            <w:tcW w:w="7290" w:type="dxa"/>
+          </w:tcPr>
+          <w:p>
+            <w:pPr>
+              <w:pStyle w:val="MyTable"/>
+              <w:rPr>
+                <w:b/>
+              </w:rPr>
+            </w:pPr>
+            <w:r>
+              <w:rPr>
+                <w:b/>
+              </w:rPr>
+              <w:t>ACDP-0</w:t>
+            </w:r>
+            <w:r>
+              <w:rPr>
+                <w:b/>
+              </w:rPr>
+              <w:t>3</w:t>
+            </w:r>
+          </w:p>
+        </w:tc>
+      </w:tr>
+      <w:tr>
+        <w:trPr>
+          <w:trHeight w:val="689"/>
+        </w:trPr>
+        <w:tc>
+          <w:tcPr>
+            <w:tcW w:w="2160" w:type="dxa"/>
+            <w:shd w:val="clear" w:color="auto" w:fill="BFBFBF" w:themeFill="background1" w:themeFillShade="BF"/>
+          </w:tcPr>
+          <w:p>
+            <w:pPr>
+              <w:pStyle w:val="MyTable"/>
+            </w:pPr>
+            <w:proofErr w:type="spellStart"/>
+            <w:r>
+              <w:t>Tham</w:t>
+            </w:r>
+            <w:proofErr w:type="spellEnd"/>
+            <w:r>
+              <w:t xml:space="preserve"> </w:t>
+            </w:r>
+            <w:proofErr w:type="spellStart"/>
+            <w:r>
+              <w:t>chiếu</w:t>
+            </w:r>
+            <w:proofErr w:type="spellEnd"/>
+          </w:p>
+        </w:tc>
+        <w:tc>
+          <w:tcPr>
+            <w:tcW w:w="7290" w:type="dxa"/>
+          </w:tcPr>
+          <w:p>
+            <w:pPr>
+              <w:pStyle w:val="MyTable"/>
+              <w:rPr>
+                <w:b/>
+              </w:rPr>
+            </w:pPr>
+            <w:r>
+              <w:rPr>
+                <w:b/>
+              </w:rPr>
+              <w:t>UCCN-</w:t>
+            </w:r>
+            <w:r>
+              <w:rPr>
+                <w:b/>
+              </w:rPr>
+              <w:t>11.</w:t>
+            </w:r>
+            <w:r>
+              <w:rPr>
+                <w:b/>
+              </w:rPr>
+              <w:t>3</w:t>
+            </w:r>
+          </w:p>
+        </w:tc>
+      </w:tr>
+      <w:tr>
+        <w:trPr>
+          <w:trHeight w:val="989"/>
+        </w:trPr>
+        <w:tc>
+          <w:tcPr>
+            <w:tcW w:w="2160" w:type="dxa"/>
+            <w:shd w:val="clear" w:color="auto" w:fill="BFBFBF" w:themeFill="background1" w:themeFillShade="BF"/>
+          </w:tcPr>
+          <w:p>
+            <w:pPr>
+              <w:pStyle w:val="MyTable"/>
+            </w:pPr>
+            <w:proofErr w:type="spellStart"/>
+            <w:r>
+              <w:t>Tên</w:t>
+            </w:r>
+            <w:proofErr w:type="spellEnd"/>
+            <w:r>
+              <w:t xml:space="preserve"> </w:t>
+            </w:r>
+            <w:proofErr w:type="spellStart"/>
+            <w:r>
+              <w:t>phương</w:t>
+            </w:r>
+            <w:proofErr w:type="spellEnd"/>
+            <w:r>
+              <w:t xml:space="preserve"> </w:t>
+            </w:r>
+            <w:proofErr w:type="spellStart"/>
+            <w:r>
+              <w:t>thức</w:t>
+            </w:r>
+            <w:proofErr w:type="spellEnd"/>
+          </w:p>
+        </w:tc>
+        <w:tc>
+          <w:tcPr>
+            <w:tcW w:w="7290" w:type="dxa"/>
+          </w:tcPr>
+          <w:p>
+            <w:pPr>
+              <w:pStyle w:val="MyTable"/>
+            </w:pPr>
+            <w:proofErr w:type="spellStart"/>
+            <w:r>
+              <w:t>Them</w:t>
+            </w:r>
+            <w:r>
+              <w:t>DichVu</w:t>
+            </w:r>
+            <w:proofErr w:type="spellEnd"/>
+          </w:p>
+        </w:tc>
+      </w:tr>
+      <w:tr>
+        <w:trPr>
+          <w:trHeight w:val="989"/>
+        </w:trPr>
+        <w:tc>
+          <w:tcPr>
+            <w:tcW w:w="2160" w:type="dxa"/>
+            <w:shd w:val="clear" w:color="auto" w:fill="BFBFBF" w:themeFill="background1" w:themeFillShade="BF"/>
+          </w:tcPr>
+          <w:p>
+            <w:pPr>
+              <w:pStyle w:val="MyTable"/>
+            </w:pPr>
+            <w:proofErr w:type="spellStart"/>
+            <w:r>
+              <w:t>Mô</w:t>
+            </w:r>
+            <w:proofErr w:type="spellEnd"/>
+            <w:r>
+              <w:t xml:space="preserve"> </w:t>
+            </w:r>
+            <w:proofErr w:type="spellStart"/>
+            <w:r>
+              <w:t>tả</w:t>
+            </w:r>
+            <w:proofErr w:type="spellEnd"/>
+          </w:p>
+        </w:tc>
+        <w:tc>
+          <w:tcPr>
+            <w:tcW w:w="7290" w:type="dxa"/>
+          </w:tcPr>
+          <w:p>
+            <w:pPr>
+              <w:pStyle w:val="MyTable"/>
+            </w:pPr>
+            <w:proofErr w:type="spellStart"/>
+            <w:r>
+              <w:t>Chức</w:t>
+            </w:r>
+            <w:proofErr w:type="spellEnd"/>
+            <w:r>
+              <w:t xml:space="preserve"> </w:t>
+            </w:r>
+            <w:proofErr w:type="spellStart"/>
+            <w:r>
+              <w:t>năng</w:t>
+            </w:r>
+            <w:proofErr w:type="spellEnd"/>
+            <w:r>
+              <w:t xml:space="preserve"> </w:t>
+            </w:r>
+            <w:proofErr w:type="spellStart"/>
+            <w:r>
+              <w:t>thêm</w:t>
+            </w:r>
+            <w:proofErr w:type="spellEnd"/>
+            <w:r>
+              <w:t xml:space="preserve"> </w:t>
+            </w:r>
+            <w:proofErr w:type="spellStart"/>
+            <w:r>
+              <w:t>thông</w:t>
+            </w:r>
+            <w:proofErr w:type="spellEnd"/>
+            <w:r>
+              <w:t xml:space="preserve"> tin </w:t>
+            </w:r>
+            <w:proofErr w:type="spellStart"/>
+            <w:r>
+              <w:t>cho</w:t>
+            </w:r>
+            <w:proofErr w:type="spellEnd"/>
+            <w:r>
+              <w:t xml:space="preserve"> </w:t>
+            </w:r>
+            <w:proofErr w:type="spellStart"/>
+            <w:r>
+              <w:t>dịch</w:t>
+            </w:r>
+            <w:proofErr w:type="spellEnd"/>
+            <w:r>
+              <w:t xml:space="preserve"> </w:t>
+            </w:r>
+            <w:proofErr w:type="spellStart"/>
+            <w:r>
+              <w:t>vụ</w:t>
+            </w:r>
+            <w:proofErr w:type="spellEnd"/>
+            <w:r>
+              <w:t xml:space="preserve"> </w:t>
+            </w:r>
+            <w:proofErr w:type="spellStart"/>
+            <w:r>
+              <w:t>mới</w:t>
+            </w:r>
+            <w:proofErr w:type="spellEnd"/>
+            <w:r>
+              <w:t>.</w:t>
+            </w:r>
+          </w:p>
+        </w:tc>
+      </w:tr>
+      <w:tr>
+        <w:trPr>
+          <w:trHeight w:val="689"/>
+        </w:trPr>
+        <w:tc>
+          <w:tcPr>
+            <w:tcW w:w="2160" w:type="dxa"/>
+            <w:shd w:val="clear" w:color="auto" w:fill="BFBFBF" w:themeFill="background1" w:themeFillShade="BF"/>
+          </w:tcPr>
+          <w:p>
+            <w:pPr>
+              <w:pStyle w:val="MyTable"/>
+            </w:pPr>
+            <w:proofErr w:type="spellStart"/>
+            <w:r>
+              <w:t>Tham</w:t>
+            </w:r>
+            <w:proofErr w:type="spellEnd"/>
+            <w:r>
+              <w:t xml:space="preserve"> </w:t>
+            </w:r>
+            <w:proofErr w:type="spellStart"/>
+            <w:r>
+              <w:t>số</w:t>
+            </w:r>
+            <w:proofErr w:type="spellEnd"/>
+          </w:p>
+        </w:tc>
+        <w:tc>
+          <w:tcPr>
+            <w:tcW w:w="7290" w:type="dxa"/>
+          </w:tcPr>
+          <w:p>
+            <w:pPr>
+              <w:pStyle w:val="MyTable"/>
+            </w:pPr>
+            <w:proofErr w:type="spellStart"/>
+            <w:r>
+              <w:t>DichVu</w:t>
+            </w:r>
+            <w:proofErr w:type="spellEnd"/>
+          </w:p>
+        </w:tc>
+      </w:tr>
+      <w:tr>
+        <w:trPr>
+          <w:trHeight w:val="689"/>
+        </w:trPr>
+        <w:tc>
+          <w:tcPr>
+            <w:tcW w:w="2160" w:type="dxa"/>
+            <w:shd w:val="clear" w:color="auto" w:fill="BFBFBF" w:themeFill="background1" w:themeFillShade="BF"/>
+          </w:tcPr>
+          <w:p>
+            <w:pPr>
+              <w:pStyle w:val="MyTable"/>
+            </w:pPr>
+            <w:proofErr w:type="spellStart"/>
+            <w:r>
+              <w:t>Giá</w:t>
+            </w:r>
+            <w:proofErr w:type="spellEnd"/>
+            <w:r>
+              <w:t xml:space="preserve"> </w:t>
+            </w:r>
+            <w:proofErr w:type="spellStart"/>
+            <w:r>
+              <w:t>trị</w:t>
+            </w:r>
+            <w:proofErr w:type="spellEnd"/>
+            <w:r>
+              <w:t xml:space="preserve"> </w:t>
+            </w:r>
+            <w:proofErr w:type="spellStart"/>
+            <w:r>
+              <w:t>trả</w:t>
+            </w:r>
+            <w:proofErr w:type="spellEnd"/>
+            <w:r>
+              <w:t xml:space="preserve"> </w:t>
+            </w:r>
+            <w:proofErr w:type="spellStart"/>
+            <w:r>
+              <w:t>về</w:t>
+            </w:r>
+            <w:proofErr w:type="spellEnd"/>
+          </w:p>
+        </w:tc>
+        <w:tc>
+          <w:tcPr>
+            <w:tcW w:w="7290" w:type="dxa"/>
+          </w:tcPr>
+          <w:p>
+            <w:pPr>
+              <w:pStyle w:val="MyTable"/>
+            </w:pPr>
+            <w:proofErr w:type="spellStart"/>
+            <w:r>
+              <w:t>int</w:t>
+            </w:r>
+            <w:proofErr w:type="spellEnd"/>
+          </w:p>
+        </w:tc>
+      </w:tr>
+      <w:tr>
+        <w:trPr>
+          <w:trHeight w:val="2017"/>
+        </w:trPr>
+        <w:tc>
+          <w:tcPr>
+            <w:tcW w:w="2160" w:type="dxa"/>
+            <w:shd w:val="clear" w:color="auto" w:fill="BFBFBF" w:themeFill="background1" w:themeFillShade="BF"/>
+          </w:tcPr>
+          <w:p>
+            <w:pPr>
+              <w:pStyle w:val="MyTable"/>
+            </w:pPr>
+            <w:proofErr w:type="spellStart"/>
+            <w:r>
+              <w:lastRenderedPageBreak/>
+              <w:t>Thuật</w:t>
+            </w:r>
+            <w:proofErr w:type="spellEnd"/>
+            <w:r>
+              <w:t xml:space="preserve"> </w:t>
+            </w:r>
+            <w:proofErr w:type="spellStart"/>
+            <w:r>
+              <w:t>toán</w:t>
+            </w:r>
+            <w:proofErr w:type="spellEnd"/>
+          </w:p>
+        </w:tc>
+        <w:tc>
+          <w:tcPr>
+            <w:tcW w:w="7290" w:type="dxa"/>
+          </w:tcPr>
+          <w:p>
+            <w:pPr>
+              <w:pStyle w:val="MyTable"/>
+            </w:pPr>
+            <w:r>
+              <w:rPr>
+                <w:noProof/>
+              </w:rPr>
+              <w:drawing>
+                <wp:inline distT="0" distB="0" distL="0" distR="0">
+                  <wp:extent cx="4491990" cy="5480050"/>
+                  <wp:effectExtent l="0" t="0" r="3810" b="6350"/>
+                  <wp:docPr id="16" name="Hình ảnh 16"/>
+                  <wp:cNvGraphicFramePr>
+                    <a:graphicFrameLocks xmlns:a="http://schemas.openxmlformats.org/drawingml/2006/main" noChangeAspect="1"/>
+                  </wp:cNvGraphicFramePr>
+                  <a:graphic xmlns:a="http://schemas.openxmlformats.org/drawingml/2006/main">
+                    <a:graphicData uri="http://schemas.openxmlformats.org/drawingml/2006/picture">
+                      <pic:pic xmlns:pic="http://schemas.openxmlformats.org/drawingml/2006/picture">
+                        <pic:nvPicPr>
+                          <pic:cNvPr id="16" name="DD final Service ThemDV.jpg"/>
+                          <pic:cNvPicPr/>
+                        </pic:nvPicPr>
+                        <pic:blipFill>
+                          <a:blip r:embed="rId20">
+                            <a:extLst>
+                              <a:ext uri="{28A0092B-C50C-407E-A947-70E740481C1C}">
+                                <a14:useLocalDpi xmlns:a14="http://schemas.microsoft.com/office/drawing/2010/main" val="0"/>
+                              </a:ext>
+                            </a:extLst>
+                          </a:blip>
+                          <a:stretch>
+                            <a:fillRect/>
+                          </a:stretch>
+                        </pic:blipFill>
+                        <pic:spPr>
+                          <a:xfrm>
+                            <a:off x="0" y="0"/>
+                            <a:ext cx="4491990" cy="5480050"/>
+                          </a:xfrm>
+                          <a:prstGeom prst="rect">
+                            <a:avLst/>
+                          </a:prstGeom>
+                        </pic:spPr>
+                      </pic:pic>
+                    </a:graphicData>
+                  </a:graphic>
+                </wp:inline>
+              </w:drawing>
+            </w:r>
+          </w:p>
+        </w:tc>
+      </w:tr>
+    </w:tbl>
+    <w:p>
+      <w:pPr>
+        <w:pStyle w:val="TuStyle-Title1"/>
+      </w:pPr>
+      <w:proofErr w:type="spellStart"/>
+      <w:r>
+        <w:t>Thành</w:t>
+      </w:r>
+      <w:proofErr w:type="spellEnd"/>
+      <w:r>
+        <w:t xml:space="preserve"> </w:t>
+      </w:r>
+      <w:proofErr w:type="spellStart"/>
+      <w:r>
+        <w:t>phần</w:t>
+      </w:r>
+      <w:proofErr w:type="spellEnd"/>
+      <w:r>
+        <w:t xml:space="preserve"> Model</w:t>
+      </w:r>
+    </w:p>
+    <w:p>
+      <w:pPr>
+        <w:pStyle w:val="TuNormal"/>
+      </w:pPr>
+      <w:r>
+        <w:t xml:space="preserve">Class </w:t>
+      </w:r>
+      <w:proofErr w:type="spellStart"/>
+      <w:r>
+        <w:t>PhongBase</w:t>
+      </w:r>
+      <w:proofErr w:type="spellEnd"/>
+    </w:p>
+    <w:p>
+      <w:pPr>
+        <w:pStyle w:val="TuNormal"/>
+        <w:numPr>
+          <w:ilvl w:val="2"/>
+          <w:numId w:val="17"/>
+        </w:numPr>
+      </w:pPr>
+      <w:proofErr w:type="spellStart"/>
+      <w:r>
+        <w:t>Định</w:t>
+      </w:r>
+      <w:proofErr w:type="spellEnd"/>
+      <w:r>
+        <w:t xml:space="preserve"> </w:t>
+      </w:r>
+      <w:proofErr w:type="spellStart"/>
+      <w:r>
+        <w:t>nghĩa</w:t>
+      </w:r>
+      <w:proofErr w:type="spellEnd"/>
+      <w:r>
+        <w:t xml:space="preserve"> </w:t>
+      </w:r>
+      <w:proofErr w:type="spellStart"/>
+      <w:r>
+        <w:t>các</w:t>
+      </w:r>
+      <w:proofErr w:type="spellEnd"/>
+      <w:r>
+        <w:t xml:space="preserve"> </w:t>
+      </w:r>
+      <w:proofErr w:type="spellStart"/>
+      <w:r>
+        <w:t>thuộc</w:t>
+      </w:r>
+      <w:proofErr w:type="spellEnd"/>
+      <w:r>
+        <w:t xml:space="preserve"> </w:t>
+      </w:r>
+      <w:proofErr w:type="spellStart"/>
+      <w:r>
+        <w:t>tính</w:t>
+      </w:r>
+      <w:proofErr w:type="spellEnd"/>
+      <w:r>
+        <w:t xml:space="preserve"> </w:t>
+      </w:r>
+      <w:proofErr w:type="spellStart"/>
+      <w:r>
+        <w:t>như</w:t>
+      </w:r>
+      <w:proofErr w:type="spellEnd"/>
+      <w:r>
+        <w:t xml:space="preserve"> </w:t>
+      </w:r>
+      <w:r>
+        <w:fldChar w:fldCharType="begin"/>
+      </w:r>
+      <w:r>
+        <w:instrText xml:space="preserve"> REF _Ref497621772 \h </w:instrText>
+      </w:r>
+      <w:r>
+        <w:fldChar w:fldCharType="separate"/>
+      </w:r>
+      <w:proofErr w:type="spellStart"/>
+      <w:r>
+        <w:t>Hình</w:t>
+      </w:r>
+      <w:proofErr w:type="spellEnd"/>
+      <w:r>
+        <w:t xml:space="preserve"> </w:t>
+      </w:r>
+      <w:r>
+        <w:rPr>
+          <w:noProof/>
+        </w:rPr>
+        <w:t>4</w:t>
+      </w:r>
+      <w:r>
+        <w:t xml:space="preserve"> </w:t>
+      </w:r>
+      <w:proofErr w:type="spellStart"/>
+      <w:r>
+        <w:t>Kiến</w:t>
+      </w:r>
+      <w:proofErr w:type="spellEnd"/>
+      <w:r>
+        <w:t xml:space="preserve"> </w:t>
+      </w:r>
+      <w:proofErr w:type="spellStart"/>
+      <w:r>
+        <w:t>trúc</w:t>
+      </w:r>
+      <w:proofErr w:type="spellEnd"/>
+      <w:r>
+        <w:t xml:space="preserve"> chi </w:t>
+      </w:r>
+      <w:proofErr w:type="spellStart"/>
+      <w:r>
+        <w:t>tiết</w:t>
+      </w:r>
+      <w:proofErr w:type="spellEnd"/>
+      <w:r>
+        <w:t xml:space="preserve"> </w:t>
+      </w:r>
+      <w:proofErr w:type="spellStart"/>
+      <w:r>
+        <w:t>Quản</w:t>
+      </w:r>
+      <w:proofErr w:type="spellEnd"/>
+      <w:r>
+        <w:t xml:space="preserve"> </w:t>
+      </w:r>
+      <w:proofErr w:type="spellStart"/>
+      <w:r>
+        <w:t>lý</w:t>
+      </w:r>
+      <w:proofErr w:type="spellEnd"/>
+      <w:r>
+        <w:t xml:space="preserve"> </w:t>
+      </w:r>
+      <w:proofErr w:type="spellStart"/>
+      <w:r>
+        <w:t>Phòng</w:t>
+      </w:r>
+      <w:proofErr w:type="spellEnd"/>
+      <w:r>
+        <w:fldChar w:fldCharType="end"/>
+      </w:r>
+    </w:p>
+    <w:p>
+      <w:pPr>
+        <w:pStyle w:val="TuNormal"/>
+      </w:pPr>
+      <w:r>
+        <w:t xml:space="preserve">Class </w:t>
+      </w:r>
+      <w:proofErr w:type="spellStart"/>
+      <w:r>
+        <w:t>PhongVIP</w:t>
+      </w:r>
+      <w:proofErr w:type="spellEnd"/>
+    </w:p>
+    <w:p>
+      <w:pPr>
+        <w:pStyle w:val="TuNormal"/>
+        <w:numPr>
+          <w:ilvl w:val="2"/>
+          <w:numId w:val="17"/>
+        </w:numPr>
+      </w:pPr>
+      <w:proofErr w:type="spellStart"/>
+      <w:r>
+        <w:t>Định</w:t>
+      </w:r>
+      <w:proofErr w:type="spellEnd"/>
+      <w:r>
+        <w:t xml:space="preserve"> </w:t>
+      </w:r>
+      <w:proofErr w:type="spellStart"/>
+      <w:r>
+        <w:t>nghĩa</w:t>
+      </w:r>
+      <w:proofErr w:type="spellEnd"/>
+      <w:r>
+        <w:t xml:space="preserve"> </w:t>
+      </w:r>
+      <w:proofErr w:type="spellStart"/>
+      <w:r>
+        <w:t>các</w:t>
+      </w:r>
+      <w:proofErr w:type="spellEnd"/>
+      <w:r>
+        <w:t xml:space="preserve"> </w:t>
+      </w:r>
+      <w:proofErr w:type="spellStart"/>
+      <w:r>
+        <w:t>thuộc</w:t>
+      </w:r>
+      <w:proofErr w:type="spellEnd"/>
+      <w:r>
+        <w:t xml:space="preserve"> </w:t>
+      </w:r>
+      <w:proofErr w:type="spellStart"/>
+      <w:r>
+        <w:t>tính</w:t>
+      </w:r>
+      <w:proofErr w:type="spellEnd"/>
+      <w:r>
+        <w:t xml:space="preserve"> </w:t>
+      </w:r>
+      <w:proofErr w:type="spellStart"/>
+      <w:r>
+        <w:t>như</w:t>
+      </w:r>
+      <w:proofErr w:type="spellEnd"/>
+      <w:r>
+        <w:t xml:space="preserve"> </w:t>
+      </w:r>
+      <w:r>
+        <w:fldChar w:fldCharType="begin"/>
+      </w:r>
+      <w:r>
+        <w:instrText xml:space="preserve"> REF _Ref497621772 \h </w:instrText>
+      </w:r>
+      <w:r>
+        <w:fldChar w:fldCharType="separate"/>
+      </w:r>
+      <w:proofErr w:type="spellStart"/>
+      <w:r>
+        <w:t>Hình</w:t>
+      </w:r>
+      <w:proofErr w:type="spellEnd"/>
+      <w:r>
+        <w:t xml:space="preserve"> </w:t>
+      </w:r>
+      <w:r>
+        <w:rPr>
+          <w:noProof/>
+        </w:rPr>
+        <w:t>4</w:t>
+      </w:r>
+      <w:r>
+        <w:t xml:space="preserve"> </w:t>
+      </w:r>
+      <w:proofErr w:type="spellStart"/>
+      <w:r>
+        <w:t>Kiến</w:t>
+      </w:r>
+      <w:proofErr w:type="spellEnd"/>
+      <w:r>
+        <w:t xml:space="preserve"> </w:t>
+      </w:r>
+      <w:proofErr w:type="spellStart"/>
+      <w:r>
+        <w:t>trúc</w:t>
+      </w:r>
+      <w:proofErr w:type="spellEnd"/>
+      <w:r>
+        <w:t xml:space="preserve"> chi </w:t>
+      </w:r>
+      <w:proofErr w:type="spellStart"/>
+      <w:r>
+        <w:t>tiết</w:t>
+      </w:r>
+      <w:proofErr w:type="spellEnd"/>
+      <w:r>
+        <w:t xml:space="preserve"> </w:t>
+      </w:r>
+      <w:proofErr w:type="spellStart"/>
+      <w:r>
+        <w:t>Quản</w:t>
+      </w:r>
+      <w:proofErr w:type="spellEnd"/>
+      <w:r>
+        <w:t xml:space="preserve"> </w:t>
+      </w:r>
+      <w:proofErr w:type="spellStart"/>
+      <w:r>
+        <w:t>lý</w:t>
+      </w:r>
+      <w:proofErr w:type="spellEnd"/>
+      <w:r>
+        <w:t xml:space="preserve"> </w:t>
+      </w:r>
+      <w:proofErr w:type="spellStart"/>
+      <w:r>
+        <w:t>Phòng</w:t>
+      </w:r>
+      <w:proofErr w:type="spellEnd"/>
+      <w:r>
+        <w:fldChar w:fldCharType="end"/>
+      </w:r>
+    </w:p>
+    <w:p>
+      <w:pPr>
+        <w:pStyle w:val="TuNormal"/>
+      </w:pPr>
+      <w:r>
+        <w:t xml:space="preserve">Class </w:t>
+      </w:r>
+      <w:proofErr w:type="spellStart"/>
+      <w:r>
+        <w:t>PhongBT</w:t>
+      </w:r>
+      <w:proofErr w:type="spellEnd"/>
+    </w:p>
+    <w:p>
+      <w:pPr>
+        <w:pStyle w:val="TuNormal"/>
+        <w:numPr>
+          <w:ilvl w:val="2"/>
+          <w:numId w:val="17"/>
+        </w:numPr>
+      </w:pPr>
+      <w:proofErr w:type="spellStart"/>
+      <w:r>
+        <w:t>Định</w:t>
+      </w:r>
+      <w:proofErr w:type="spellEnd"/>
+      <w:r>
+        <w:t xml:space="preserve"> </w:t>
+      </w:r>
+      <w:proofErr w:type="spellStart"/>
+      <w:r>
+        <w:t>nghĩa</w:t>
+      </w:r>
+      <w:proofErr w:type="spellEnd"/>
+      <w:r>
+        <w:t xml:space="preserve"> </w:t>
+      </w:r>
+      <w:proofErr w:type="spellStart"/>
+      <w:r>
+        <w:t>các</w:t>
+      </w:r>
+      <w:proofErr w:type="spellEnd"/>
+      <w:r>
+        <w:t xml:space="preserve"> </w:t>
+      </w:r>
+      <w:proofErr w:type="spellStart"/>
+      <w:r>
+        <w:t>thuộc</w:t>
+      </w:r>
+      <w:proofErr w:type="spellEnd"/>
+      <w:r>
+        <w:t xml:space="preserve"> </w:t>
+      </w:r>
+      <w:proofErr w:type="spellStart"/>
+      <w:r>
+        <w:t>tính</w:t>
+      </w:r>
+      <w:proofErr w:type="spellEnd"/>
+      <w:r>
+        <w:t xml:space="preserve"> </w:t>
+      </w:r>
+      <w:proofErr w:type="spellStart"/>
+      <w:r>
+        <w:t>như</w:t>
+      </w:r>
+      <w:proofErr w:type="spellEnd"/>
+      <w:r>
+        <w:t xml:space="preserve"> </w:t>
+      </w:r>
+      <w:r>
+        <w:fldChar w:fldCharType="begin"/>
+      </w:r>
+      <w:r>
+        <w:instrText xml:space="preserve"> REF _Ref497621772 \h </w:instrText>
+      </w:r>
+      <w:r>
+        <w:fldChar w:fldCharType="separate"/>
+      </w:r>
+      <w:proofErr w:type="spellStart"/>
+      <w:r>
+        <w:t>Hình</w:t>
+      </w:r>
+      <w:proofErr w:type="spellEnd"/>
+      <w:r>
+        <w:t xml:space="preserve"> </w:t>
+      </w:r>
+      <w:r>
+        <w:rPr>
+          <w:noProof/>
+        </w:rPr>
+        <w:t>4</w:t>
+      </w:r>
+      <w:r>
+        <w:t xml:space="preserve"> </w:t>
+      </w:r>
+      <w:proofErr w:type="spellStart"/>
+      <w:r>
+        <w:t>Kiến</w:t>
+      </w:r>
+      <w:proofErr w:type="spellEnd"/>
+      <w:r>
+        <w:t xml:space="preserve"> </w:t>
+      </w:r>
+      <w:proofErr w:type="spellStart"/>
+      <w:r>
+        <w:t>trúc</w:t>
+      </w:r>
+      <w:proofErr w:type="spellEnd"/>
+      <w:r>
+        <w:t xml:space="preserve"> chi </w:t>
+      </w:r>
+      <w:proofErr w:type="spellStart"/>
+      <w:r>
+        <w:t>tiết</w:t>
+      </w:r>
+      <w:proofErr w:type="spellEnd"/>
+      <w:r>
+        <w:t xml:space="preserve"> </w:t>
+      </w:r>
+      <w:proofErr w:type="spellStart"/>
+      <w:r>
+        <w:t>Quản</w:t>
+      </w:r>
+      <w:proofErr w:type="spellEnd"/>
+      <w:r>
+        <w:t xml:space="preserve"> </w:t>
+      </w:r>
+      <w:proofErr w:type="spellStart"/>
+      <w:r>
+        <w:t>lý</w:t>
+      </w:r>
+      <w:proofErr w:type="spellEnd"/>
+      <w:r>
+        <w:t xml:space="preserve"> </w:t>
+      </w:r>
+      <w:proofErr w:type="spellStart"/>
+      <w:r>
+        <w:t>Phòng</w:t>
+      </w:r>
+      <w:proofErr w:type="spellEnd"/>
+      <w:r>
+        <w:fldChar w:fldCharType="end"/>
+      </w:r>
     </w:p>
     <w:sectPr>
       <w:pgSz w:w="12240" w:h="15840"/>
@@ -8581,6 +11024,66 @@
     </w:lvlOverride>
   </w:num>
   <w:num w:numId="24">
+    <w:abstractNumId w:val="5"/>
+    <w:lvlOverride w:ilvl="0">
+      <w:startOverride w:val="1"/>
+    </w:lvlOverride>
+    <w:lvlOverride w:ilvl="1">
+      <w:startOverride w:val="1"/>
+    </w:lvlOverride>
+    <w:lvlOverride w:ilvl="2">
+      <w:startOverride w:val="1"/>
+    </w:lvlOverride>
+    <w:lvlOverride w:ilvl="3">
+      <w:startOverride w:val="1"/>
+    </w:lvlOverride>
+    <w:lvlOverride w:ilvl="4">
+      <w:startOverride w:val="1"/>
+    </w:lvlOverride>
+    <w:lvlOverride w:ilvl="5">
+      <w:startOverride w:val="1"/>
+    </w:lvlOverride>
+    <w:lvlOverride w:ilvl="6">
+      <w:startOverride w:val="1"/>
+    </w:lvlOverride>
+    <w:lvlOverride w:ilvl="7">
+      <w:startOverride w:val="1"/>
+    </w:lvlOverride>
+    <w:lvlOverride w:ilvl="8">
+      <w:startOverride w:val="1"/>
+    </w:lvlOverride>
+  </w:num>
+  <w:num w:numId="25">
+    <w:abstractNumId w:val="5"/>
+    <w:lvlOverride w:ilvl="0">
+      <w:startOverride w:val="1"/>
+    </w:lvlOverride>
+    <w:lvlOverride w:ilvl="1">
+      <w:startOverride w:val="1"/>
+    </w:lvlOverride>
+    <w:lvlOverride w:ilvl="2">
+      <w:startOverride w:val="1"/>
+    </w:lvlOverride>
+    <w:lvlOverride w:ilvl="3">
+      <w:startOverride w:val="1"/>
+    </w:lvlOverride>
+    <w:lvlOverride w:ilvl="4">
+      <w:startOverride w:val="1"/>
+    </w:lvlOverride>
+    <w:lvlOverride w:ilvl="5">
+      <w:startOverride w:val="1"/>
+    </w:lvlOverride>
+    <w:lvlOverride w:ilvl="6">
+      <w:startOverride w:val="1"/>
+    </w:lvlOverride>
+    <w:lvlOverride w:ilvl="7">
+      <w:startOverride w:val="1"/>
+    </w:lvlOverride>
+    <w:lvlOverride w:ilvl="8">
+      <w:startOverride w:val="1"/>
+    </w:lvlOverride>
+  </w:num>
+  <w:num w:numId="26">
     <w:abstractNumId w:val="5"/>
     <w:lvlOverride w:ilvl="0">
       <w:startOverride w:val="1"/>
@@ -10489,7 +12992,7 @@
 </file>
 
 <file path=customXml/itemProps2.xml><?xml version="1.0" encoding="utf-8"?>
-<ds:datastoreItem xmlns:ds="http://schemas.openxmlformats.org/officeDocument/2006/customXml" ds:itemID="{7B336E5B-D45F-4FCC-B808-A3ECBD08241A}">
+<ds:datastoreItem xmlns:ds="http://schemas.openxmlformats.org/officeDocument/2006/customXml" ds:itemID="{BC867A00-7E4E-4321-87B9-1733A645B666}">
   <ds:schemaRefs>
     <ds:schemaRef ds:uri="http://schemas.openxmlformats.org/officeDocument/2006/bibliography"/>
   </ds:schemaRefs>

--- a/Chinh sua DD/[DD] [1412359] QuanLyDichVu.docx
+++ b/Chinh sua DD/[DD] [1412359] QuanLyDichVu.docx
@@ -2294,7 +2294,7 @@
           <v:shape id="_x0000_i1025" type="#_x0000_t75" style="width:467.25pt;height:282.75pt" o:ole="">
             <v:imagedata r:id="rId9" o:title=""/>
           </v:shape>
-          <o:OLEObject Type="Embed" ProgID="Visio.Drawing.15" ShapeID="_x0000_i1025" DrawAspect="Content" ObjectID="_1572560514" r:id="rId10"/>
+          <o:OLEObject Type="Embed" ProgID="Visio.Drawing.15" ShapeID="_x0000_i1025" DrawAspect="Content" ObjectID="_1573412933" r:id="rId10"/>
         </w:object>
       </w:r>
     </w:p>
@@ -2620,40 +2620,104 @@
     </w:p>
     <w:p>
       <w:pPr>
-        <w:pStyle w:val="SubTitle1"/>
-        <w:numPr>
-          <w:ilvl w:val="0"/>
-          <w:numId w:val="0"/>
-        </w:numPr>
+        <w:pStyle w:val="Chuthich"/>
+        <w:ind w:left="0" w:firstLine="0"/>
       </w:pPr>
     </w:p>
     <w:p>
       <w:pPr>
-        <w:pStyle w:val="SubTitle1"/>
-        <w:numPr>
-          <w:ilvl w:val="0"/>
-          <w:numId w:val="0"/>
-        </w:numPr>
-      </w:pPr>
+        <w:pStyle w:val="Chuthich"/>
+        <w:ind w:left="0" w:firstLine="0"/>
+      </w:pPr>
+      <w:proofErr w:type="spellStart"/>
+      <w:r>
+        <w:t>Hình</w:t>
+      </w:r>
+      <w:proofErr w:type="spellEnd"/>
+      <w:r>
+        <w:t xml:space="preserve"> </w:t>
+      </w:r>
+      <w:r>
+        <w:fldChar w:fldCharType="begin"/>
+      </w:r>
+      <w:r>
+        <w:instrText xml:space="preserve"> SEQ Hình \* ARABIC </w:instrText>
+      </w:r>
+      <w:r>
+        <w:fldChar w:fldCharType="separate"/>
+      </w:r>
+      <w:r>
+        <w:rPr>
+          <w:noProof/>
+        </w:rPr>
+        <w:t>3</w:t>
+      </w:r>
+      <w:r>
+        <w:rPr>
+          <w:noProof/>
+        </w:rPr>
+        <w:fldChar w:fldCharType="end"/>
+      </w:r>
+      <w:r>
+        <w:t xml:space="preserve"> </w:t>
+      </w:r>
+      <w:proofErr w:type="spellStart"/>
+      <w:r>
+        <w:t>Kiến</w:t>
+      </w:r>
+      <w:proofErr w:type="spellEnd"/>
+      <w:r>
+        <w:t xml:space="preserve"> </w:t>
+      </w:r>
+      <w:proofErr w:type="spellStart"/>
+      <w:r>
+        <w:t>trúc</w:t>
+      </w:r>
+      <w:proofErr w:type="spellEnd"/>
+      <w:r>
+        <w:t xml:space="preserve"> chi </w:t>
+      </w:r>
+      <w:proofErr w:type="spellStart"/>
+      <w:r>
+        <w:t>tiết</w:t>
+      </w:r>
+      <w:proofErr w:type="spellEnd"/>
+      <w:r>
+        <w:t xml:space="preserve"> </w:t>
+      </w:r>
+      <w:proofErr w:type="spellStart"/>
+      <w:r>
+        <w:t>Quản</w:t>
+      </w:r>
+      <w:proofErr w:type="spellEnd"/>
+      <w:r>
+        <w:t xml:space="preserve"> </w:t>
+      </w:r>
+      <w:proofErr w:type="spellStart"/>
+      <w:r>
+        <w:t>lý</w:t>
+      </w:r>
+      <w:proofErr w:type="spellEnd"/>
+      <w:r>
+        <w:t xml:space="preserve"> </w:t>
+      </w:r>
+      <w:proofErr w:type="spellStart"/>
+      <w:r>
+        <w:t>Dịch</w:t>
+      </w:r>
+      <w:proofErr w:type="spellEnd"/>
+      <w:r>
+        <w:t xml:space="preserve"> </w:t>
+      </w:r>
+      <w:proofErr w:type="spellStart"/>
+      <w:r>
+        <w:t>vụ</w:t>
+      </w:r>
+      <w:proofErr w:type="spellEnd"/>
     </w:p>
-    <w:p>
-      <w:pPr>
-        <w:pStyle w:val="SubTitle1"/>
-        <w:numPr>
-          <w:ilvl w:val="0"/>
-          <w:numId w:val="0"/>
-        </w:numPr>
-      </w:pPr>
-    </w:p>
-    <w:p>
-      <w:pPr>
-        <w:pStyle w:val="SubTitle1"/>
-        <w:numPr>
-          <w:ilvl w:val="0"/>
-          <w:numId w:val="0"/>
-        </w:numPr>
-      </w:pPr>
-    </w:p>
+    <w:p/>
+    <w:p/>
+    <w:p/>
     <w:p>
       <w:pPr>
         <w:pStyle w:val="TuStyle-Title1"/>
@@ -5478,13 +5542,7 @@
               <w:rPr>
                 <w:b/>
               </w:rPr>
-              <w:t xml:space="preserve">[FR-01] </w:t>
-            </w:r>
-            <w:r>
-              <w:rPr>
-                <w:b/>
-              </w:rPr>
-              <w:t>UCCN-11.1</w:t>
+              <w:t>[FR-01] UCCN-11.1</w:t>
             </w:r>
           </w:p>
         </w:tc>
@@ -6075,13 +6133,7 @@
               <w:rPr>
                 <w:b/>
               </w:rPr>
-              <w:t xml:space="preserve">[FR-01] </w:t>
-            </w:r>
-            <w:r>
-              <w:rPr>
-                <w:b/>
-              </w:rPr>
-              <w:t>UCCN-11.2</w:t>
+              <w:t>[FR-01] UCCN-11.2</w:t>
             </w:r>
           </w:p>
         </w:tc>
@@ -6798,16 +6850,12 @@
       </w:r>
       <w:proofErr w:type="spellStart"/>
       <w:r>
-        <w:t>DichVuThuong</w:t>
-      </w:r>
-      <w:r>
-        <w:t>Service</w:t>
+        <w:t>DichVuThuongService</w:t>
       </w:r>
       <w:proofErr w:type="spellEnd"/>
       <w:r>
         <w:t xml:space="preserve"> </w:t>
       </w:r>
-      <w:bookmarkStart w:id="0" w:name="_GoBack"/>
       <w:r>
         <w:t xml:space="preserve">&amp; </w:t>
       </w:r>
@@ -6815,7 +6863,6 @@
       <w:r>
         <w:t>DichVuCaoCapService</w:t>
       </w:r>
-      <w:bookmarkEnd w:id="0"/>
       <w:proofErr w:type="spellEnd"/>
     </w:p>
     <w:p>
@@ -7442,13 +7489,7 @@
               <w:rPr>
                 <w:b/>
               </w:rPr>
-              <w:t>ACDP-0</w:t>
-            </w:r>
-            <w:r>
-              <w:rPr>
-                <w:b/>
-              </w:rPr>
-              <w:t>2</w:t>
+              <w:t>ACDP-02</w:t>
             </w:r>
           </w:p>
         </w:tc>
@@ -7502,13 +7543,7 @@
               <w:rPr>
                 <w:b/>
               </w:rPr>
-              <w:t>11.</w:t>
-            </w:r>
-            <w:r>
-              <w:rPr>
-                <w:b/>
-              </w:rPr>
-              <w:t>2</w:t>
+              <w:t>11.2</w:t>
             </w:r>
           </w:p>
         </w:tc>
@@ -7894,12 +7929,31 @@
       <w:pPr>
         <w:pStyle w:val="TuNormal"/>
         <w:numPr>
+          <w:ilvl w:val="0"/>
+          <w:numId w:val="0"/>
+        </w:numPr>
+      </w:pPr>
+    </w:p>
+    <w:p>
+      <w:pPr>
+        <w:pStyle w:val="TuNormal"/>
+        <w:numPr>
+          <w:ilvl w:val="0"/>
+          <w:numId w:val="0"/>
+        </w:numPr>
+      </w:pPr>
+    </w:p>
+    <w:p>
+      <w:pPr>
+        <w:pStyle w:val="TuNormal"/>
+        <w:numPr>
           <w:ilvl w:val="2"/>
           <w:numId w:val="17"/>
         </w:numPr>
       </w:pPr>
       <w:proofErr w:type="spellStart"/>
       <w:r>
+        <w:lastRenderedPageBreak/>
         <w:t>Phương</w:t>
       </w:r>
       <w:proofErr w:type="spellEnd"/>
@@ -7916,10 +7970,7 @@
       </w:r>
       <w:proofErr w:type="spellStart"/>
       <w:r>
-        <w:t>Them</w:t>
-      </w:r>
-      <w:r>
-        <w:t>DichVu</w:t>
+        <w:t>ThemDichVu</w:t>
       </w:r>
       <w:proofErr w:type="spellEnd"/>
     </w:p>
@@ -7950,7 +8001,6 @@
             </w:pPr>
             <w:proofErr w:type="spellStart"/>
             <w:r>
-              <w:lastRenderedPageBreak/>
               <w:t>Mã</w:t>
             </w:r>
             <w:proofErr w:type="spellEnd"/>
@@ -7979,13 +8029,7 @@
               <w:rPr>
                 <w:b/>
               </w:rPr>
-              <w:t>ACDP-0</w:t>
-            </w:r>
-            <w:r>
-              <w:rPr>
-                <w:b/>
-              </w:rPr>
-              <w:t>3</w:t>
+              <w:t>ACDP-03</w:t>
             </w:r>
           </w:p>
         </w:tc>
@@ -8314,7 +8358,7 @@
       </w:tr>
       <w:tr>
         <w:trPr>
-          <w:trHeight w:val="2017"/>
+          <w:trHeight w:val="8495"/>
         </w:trPr>
         <w:tc>
           <w:tcPr>
@@ -8402,6 +8446,10 @@
     <w:p>
       <w:pPr>
         <w:pStyle w:val="TuStyle-Title1"/>
+        <w:numPr>
+          <w:ilvl w:val="0"/>
+          <w:numId w:val="22"/>
+        </w:numPr>
       </w:pPr>
       <w:proofErr w:type="spellStart"/>
       <w:r>
@@ -8417,19 +8465,50 @@
       </w:r>
       <w:proofErr w:type="spellEnd"/>
       <w:r>
-        <w:t xml:space="preserve"> Model</w:t>
+        <w:t xml:space="preserve"> Data Access Object – DAO</w:t>
       </w:r>
     </w:p>
     <w:p>
       <w:pPr>
+        <w:pStyle w:val="TuStyle-Title1"/>
+        <w:numPr>
+          <w:ilvl w:val="0"/>
+          <w:numId w:val="22"/>
+        </w:numPr>
+      </w:pPr>
+      <w:proofErr w:type="spellStart"/>
+      <w:r>
+        <w:t>Thành</w:t>
+      </w:r>
+      <w:proofErr w:type="spellEnd"/>
+      <w:r>
+        <w:t xml:space="preserve"> </w:t>
+      </w:r>
+      <w:proofErr w:type="spellStart"/>
+      <w:r>
+        <w:t>phần</w:t>
+      </w:r>
+      <w:proofErr w:type="spellEnd"/>
+      <w:r>
+        <w:t xml:space="preserve"> Model</w:t>
+      </w:r>
+    </w:p>
+    <w:p>
+      <w:pPr>
         <w:pStyle w:val="TuNormal"/>
-      </w:pPr>
+        <w:numPr>
+          <w:ilvl w:val="1"/>
+          <w:numId w:val="22"/>
+        </w:numPr>
+      </w:pPr>
+      <w:bookmarkStart w:id="0" w:name="_GoBack"/>
+      <w:bookmarkEnd w:id="0"/>
       <w:r>
         <w:t xml:space="preserve">Class </w:t>
       </w:r>
       <w:proofErr w:type="spellStart"/>
       <w:r>
-        <w:t>PhongBase</w:t>
+        <w:t>DichVu</w:t>
       </w:r>
       <w:proofErr w:type="spellEnd"/>
     </w:p>
@@ -8438,7 +8517,7 @@
         <w:pStyle w:val="TuNormal"/>
         <w:numPr>
           <w:ilvl w:val="2"/>
-          <w:numId w:val="17"/>
+          <w:numId w:val="22"/>
         </w:numPr>
       </w:pPr>
       <w:proofErr w:type="spellStart"/>
@@ -8557,9 +8636,20 @@
       </w:r>
       <w:proofErr w:type="spellStart"/>
       <w:r>
-        <w:t>Phòng</w:t>
-      </w:r>
-      <w:proofErr w:type="spellEnd"/>
+        <w:t>Dịch</w:t>
+      </w:r>
+      <w:proofErr w:type="spellEnd"/>
+      <w:r>
+        <w:t xml:space="preserve"> </w:t>
+      </w:r>
+      <w:proofErr w:type="spellStart"/>
+      <w:r>
+        <w:t>vụ</w:t>
+      </w:r>
+      <w:proofErr w:type="spellEnd"/>
+      <w:r>
+        <w:t xml:space="preserve"> </w:t>
+      </w:r>
       <w:r>
         <w:fldChar w:fldCharType="end"/>
       </w:r>
@@ -8567,13 +8657,17 @@
     <w:p>
       <w:pPr>
         <w:pStyle w:val="TuNormal"/>
+        <w:numPr>
+          <w:ilvl w:val="1"/>
+          <w:numId w:val="22"/>
+        </w:numPr>
       </w:pPr>
       <w:r>
         <w:t xml:space="preserve">Class </w:t>
       </w:r>
       <w:proofErr w:type="spellStart"/>
       <w:r>
-        <w:t>PhongVIP</w:t>
+        <w:t>DichVuThuong</w:t>
       </w:r>
       <w:proofErr w:type="spellEnd"/>
     </w:p>
@@ -8582,7 +8676,7 @@
         <w:pStyle w:val="TuNormal"/>
         <w:numPr>
           <w:ilvl w:val="2"/>
-          <w:numId w:val="17"/>
+          <w:numId w:val="22"/>
         </w:numPr>
       </w:pPr>
       <w:proofErr w:type="spellStart"/>
@@ -8701,9 +8795,20 @@
       </w:r>
       <w:proofErr w:type="spellStart"/>
       <w:r>
-        <w:t>Phòng</w:t>
-      </w:r>
-      <w:proofErr w:type="spellEnd"/>
+        <w:t>Dịch</w:t>
+      </w:r>
+      <w:proofErr w:type="spellEnd"/>
+      <w:r>
+        <w:t xml:space="preserve"> </w:t>
+      </w:r>
+      <w:proofErr w:type="spellStart"/>
+      <w:r>
+        <w:t>vụ</w:t>
+      </w:r>
+      <w:proofErr w:type="spellEnd"/>
+      <w:r>
+        <w:t xml:space="preserve"> </w:t>
+      </w:r>
       <w:r>
         <w:fldChar w:fldCharType="end"/>
       </w:r>
@@ -8711,13 +8816,17 @@
     <w:p>
       <w:pPr>
         <w:pStyle w:val="TuNormal"/>
+        <w:numPr>
+          <w:ilvl w:val="1"/>
+          <w:numId w:val="22"/>
+        </w:numPr>
       </w:pPr>
       <w:r>
         <w:t xml:space="preserve">Class </w:t>
       </w:r>
       <w:proofErr w:type="spellStart"/>
       <w:r>
-        <w:t>PhongBT</w:t>
+        <w:t>DichVuCaoCap</w:t>
       </w:r>
       <w:proofErr w:type="spellEnd"/>
     </w:p>
@@ -8726,11 +8835,12 @@
         <w:pStyle w:val="TuNormal"/>
         <w:numPr>
           <w:ilvl w:val="2"/>
-          <w:numId w:val="17"/>
+          <w:numId w:val="22"/>
         </w:numPr>
       </w:pPr>
       <w:proofErr w:type="spellStart"/>
       <w:r>
+        <w:lastRenderedPageBreak/>
         <w:t>Định</w:t>
       </w:r>
       <w:proofErr w:type="spellEnd"/>
@@ -8845,12 +8955,33 @@
       </w:r>
       <w:proofErr w:type="spellStart"/>
       <w:r>
-        <w:t>Phòng</w:t>
-      </w:r>
-      <w:proofErr w:type="spellEnd"/>
+        <w:t>Dịch</w:t>
+      </w:r>
+      <w:proofErr w:type="spellEnd"/>
+      <w:r>
+        <w:t xml:space="preserve"> </w:t>
+      </w:r>
+      <w:proofErr w:type="spellStart"/>
+      <w:r>
+        <w:t>vụ</w:t>
+      </w:r>
+      <w:proofErr w:type="spellEnd"/>
+      <w:r>
+        <w:t xml:space="preserve"> </w:t>
+      </w:r>
       <w:r>
         <w:fldChar w:fldCharType="end"/>
       </w:r>
+    </w:p>
+    <w:p>
+      <w:pPr>
+        <w:pStyle w:val="TuNormal"/>
+        <w:numPr>
+          <w:ilvl w:val="0"/>
+          <w:numId w:val="0"/>
+        </w:numPr>
+        <w:ind w:left="1296"/>
+      </w:pPr>
     </w:p>
     <w:sectPr>
       <w:pgSz w:w="12240" w:h="15840"/>
@@ -10965,33 +11096,15 @@
   </w:num>
   <w:num w:numId="22">
     <w:abstractNumId w:val="5"/>
-    <w:lvlOverride w:ilvl="0">
-      <w:startOverride w:val="1"/>
-    </w:lvlOverride>
-    <w:lvlOverride w:ilvl="1">
-      <w:startOverride w:val="1"/>
-    </w:lvlOverride>
-    <w:lvlOverride w:ilvl="2">
-      <w:startOverride w:val="1"/>
-    </w:lvlOverride>
-    <w:lvlOverride w:ilvl="3">
-      <w:startOverride w:val="1"/>
-    </w:lvlOverride>
-    <w:lvlOverride w:ilvl="4">
-      <w:startOverride w:val="1"/>
-    </w:lvlOverride>
-    <w:lvlOverride w:ilvl="5">
-      <w:startOverride w:val="1"/>
-    </w:lvlOverride>
-    <w:lvlOverride w:ilvl="6">
-      <w:startOverride w:val="1"/>
-    </w:lvlOverride>
-    <w:lvlOverride w:ilvl="7">
-      <w:startOverride w:val="1"/>
-    </w:lvlOverride>
-    <w:lvlOverride w:ilvl="8">
-      <w:startOverride w:val="1"/>
-    </w:lvlOverride>
+    <w:lvlOverride w:ilvl="0"/>
+    <w:lvlOverride w:ilvl="1"/>
+    <w:lvlOverride w:ilvl="2"/>
+    <w:lvlOverride w:ilvl="3"/>
+    <w:lvlOverride w:ilvl="4"/>
+    <w:lvlOverride w:ilvl="5"/>
+    <w:lvlOverride w:ilvl="6"/>
+    <w:lvlOverride w:ilvl="7"/>
+    <w:lvlOverride w:ilvl="8"/>
   </w:num>
   <w:num w:numId="23">
     <w:abstractNumId w:val="5"/>
@@ -12992,7 +13105,7 @@
 </file>
 
 <file path=customXml/itemProps2.xml><?xml version="1.0" encoding="utf-8"?>
-<ds:datastoreItem xmlns:ds="http://schemas.openxmlformats.org/officeDocument/2006/customXml" ds:itemID="{BC867A00-7E4E-4321-87B9-1733A645B666}">
+<ds:datastoreItem xmlns:ds="http://schemas.openxmlformats.org/officeDocument/2006/customXml" ds:itemID="{C4EE7780-D14F-43FA-9910-EF645E6241ED}">
   <ds:schemaRefs>
     <ds:schemaRef ds:uri="http://schemas.openxmlformats.org/officeDocument/2006/bibliography"/>
   </ds:schemaRefs>
